--- a/我的/09毕业设计论文正文.docx
+++ b/我的/09毕业设计论文正文.docx
@@ -12,6 +12,8 @@
           <w:szCs w:val="32"/>
         </w:rPr>
       </w:pPr>
+      <w:bookmarkStart w:id="0" w:name="_Hlk482866142"/>
+      <w:bookmarkEnd w:id="0"/>
       <w:r>
         <w:rPr>
           <w:rFonts w:ascii="黑体" w:eastAsia="黑体" w:hAnsi="宋体" w:hint="eastAsia"/>
@@ -63,7 +65,7 @@
         </w:rPr>
         <w:fldChar w:fldCharType="separate"/>
       </w:r>
-      <w:hyperlink w:anchor="_Toc482733943" w:history="1">
+      <w:hyperlink w:anchor="_Toc482877115" w:history="1">
         <w:r>
           <w:rPr>
             <w:rStyle w:val="a4"/>
@@ -104,7 +106,7 @@
             <w:noProof/>
             <w:webHidden/>
           </w:rPr>
-          <w:instrText xml:space="preserve"> PAGEREF _Toc482733943 \h </w:instrText>
+          <w:instrText xml:space="preserve"> PAGEREF _Toc482877115 \h </w:instrText>
         </w:r>
         <w:r>
           <w:rPr>
@@ -148,7 +150,7 @@
           <w:szCs w:val="22"/>
         </w:rPr>
       </w:pPr>
-      <w:hyperlink w:anchor="_Toc482733944" w:history="1">
+      <w:hyperlink w:anchor="_Toc482877116" w:history="1">
         <w:r>
           <w:rPr>
             <w:rStyle w:val="a4"/>
@@ -175,7 +177,7 @@
             <w:noProof/>
             <w:webHidden/>
           </w:rPr>
-          <w:instrText xml:space="preserve"> PAGEREF _Toc482733944 \h </w:instrText>
+          <w:instrText xml:space="preserve"> PAGEREF _Toc482877116 \h </w:instrText>
         </w:r>
         <w:r>
           <w:rPr>
@@ -219,7 +221,7 @@
           <w:szCs w:val="22"/>
         </w:rPr>
       </w:pPr>
-      <w:hyperlink w:anchor="_Toc482733945" w:history="1">
+      <w:hyperlink w:anchor="_Toc482877117" w:history="1">
         <w:r>
           <w:rPr>
             <w:rStyle w:val="a4"/>
@@ -253,7 +255,7 @@
             <w:noProof/>
             <w:webHidden/>
           </w:rPr>
-          <w:instrText xml:space="preserve"> PAGEREF _Toc482733945 \h </w:instrText>
+          <w:instrText xml:space="preserve"> PAGEREF _Toc482877117 \h </w:instrText>
         </w:r>
         <w:r>
           <w:rPr>
@@ -298,7 +300,7 @@
           <w:szCs w:val="22"/>
         </w:rPr>
       </w:pPr>
-      <w:hyperlink w:anchor="_Toc482733946" w:history="1">
+      <w:hyperlink w:anchor="_Toc482877118" w:history="1">
         <w:r>
           <w:rPr>
             <w:rStyle w:val="a4"/>
@@ -332,7 +334,7 @@
             <w:noProof/>
             <w:webHidden/>
           </w:rPr>
-          <w:instrText xml:space="preserve"> PAGEREF _Toc482733946 \h </w:instrText>
+          <w:instrText xml:space="preserve"> PAGEREF _Toc482877118 \h </w:instrText>
         </w:r>
         <w:r>
           <w:rPr>
@@ -376,7 +378,7 @@
           <w:szCs w:val="22"/>
         </w:rPr>
       </w:pPr>
-      <w:hyperlink w:anchor="_Toc482733947" w:history="1">
+      <w:hyperlink w:anchor="_Toc482877119" w:history="1">
         <w:r>
           <w:rPr>
             <w:rStyle w:val="a4"/>
@@ -389,7 +391,7 @@
             <w:rStyle w:val="a4"/>
             <w:noProof/>
           </w:rPr>
-          <w:t>系统总体方案及硬件设计</w:t>
+          <w:t>系统总体方案设计</w:t>
         </w:r>
         <w:r>
           <w:rPr>
@@ -410,7 +412,7 @@
             <w:noProof/>
             <w:webHidden/>
           </w:rPr>
-          <w:instrText xml:space="preserve"> PAGEREF _Toc482733947 \h </w:instrText>
+          <w:instrText xml:space="preserve"> PAGEREF _Toc482877119 \h </w:instrText>
         </w:r>
         <w:r>
           <w:rPr>
@@ -455,7 +457,7 @@
           <w:szCs w:val="22"/>
         </w:rPr>
       </w:pPr>
-      <w:hyperlink w:anchor="_Toc482733948" w:history="1">
+      <w:hyperlink w:anchor="_Toc482877120" w:history="1">
         <w:r>
           <w:rPr>
             <w:rStyle w:val="a4"/>
@@ -489,7 +491,7 @@
             <w:noProof/>
             <w:webHidden/>
           </w:rPr>
-          <w:instrText xml:space="preserve"> PAGEREF _Toc482733948 \h </w:instrText>
+          <w:instrText xml:space="preserve"> PAGEREF _Toc482877120 \h </w:instrText>
         </w:r>
         <w:r>
           <w:rPr>
@@ -534,7 +536,7 @@
           <w:szCs w:val="22"/>
         </w:rPr>
       </w:pPr>
-      <w:hyperlink w:anchor="_Toc482733949" w:history="1">
+      <w:hyperlink w:anchor="_Toc482877121" w:history="1">
         <w:r>
           <w:rPr>
             <w:rStyle w:val="a4"/>
@@ -568,7 +570,7 @@
             <w:noProof/>
             <w:webHidden/>
           </w:rPr>
-          <w:instrText xml:space="preserve"> PAGEREF _Toc482733949 \h </w:instrText>
+          <w:instrText xml:space="preserve"> PAGEREF _Toc482877121 \h </w:instrText>
         </w:r>
         <w:r>
           <w:rPr>
@@ -589,6 +591,393 @@
             <w:webHidden/>
           </w:rPr>
           <w:t>2</w:t>
+        </w:r>
+        <w:r>
+          <w:rPr>
+            <w:noProof/>
+            <w:webHidden/>
+          </w:rPr>
+          <w:fldChar w:fldCharType="end"/>
+        </w:r>
+      </w:hyperlink>
+    </w:p>
+    <w:p>
+      <w:pPr>
+        <w:pStyle w:val="11"/>
+        <w:tabs>
+          <w:tab w:val="right" w:leader="middleDot" w:pos="8777"/>
+        </w:tabs>
+        <w:rPr>
+          <w:rFonts w:asciiTheme="minorHAnsi" w:eastAsiaTheme="minorEastAsia" w:hAnsiTheme="minorHAnsi" w:cstheme="minorBidi"/>
+          <w:noProof/>
+          <w:sz w:val="21"/>
+          <w:szCs w:val="22"/>
+        </w:rPr>
+      </w:pPr>
+      <w:hyperlink w:anchor="_Toc482877122" w:history="1">
+        <w:r>
+          <w:rPr>
+            <w:rStyle w:val="a4"/>
+            <w:noProof/>
+          </w:rPr>
+          <w:t xml:space="preserve">3 </w:t>
+        </w:r>
+        <w:r>
+          <w:rPr>
+            <w:rStyle w:val="a4"/>
+            <w:noProof/>
+          </w:rPr>
+          <w:t>系统硬件设计</w:t>
+        </w:r>
+        <w:r>
+          <w:rPr>
+            <w:noProof/>
+            <w:webHidden/>
+          </w:rPr>
+          <w:tab/>
+        </w:r>
+        <w:r>
+          <w:rPr>
+            <w:noProof/>
+            <w:webHidden/>
+          </w:rPr>
+          <w:fldChar w:fldCharType="begin"/>
+        </w:r>
+        <w:r>
+          <w:rPr>
+            <w:noProof/>
+            <w:webHidden/>
+          </w:rPr>
+          <w:instrText xml:space="preserve"> PAGEREF _Toc482877122 \h </w:instrText>
+        </w:r>
+        <w:r>
+          <w:rPr>
+            <w:noProof/>
+            <w:webHidden/>
+          </w:rPr>
+        </w:r>
+        <w:r>
+          <w:rPr>
+            <w:noProof/>
+            <w:webHidden/>
+          </w:rPr>
+          <w:fldChar w:fldCharType="separate"/>
+        </w:r>
+        <w:r>
+          <w:rPr>
+            <w:noProof/>
+            <w:webHidden/>
+          </w:rPr>
+          <w:t>2</w:t>
+        </w:r>
+        <w:r>
+          <w:rPr>
+            <w:noProof/>
+            <w:webHidden/>
+          </w:rPr>
+          <w:fldChar w:fldCharType="end"/>
+        </w:r>
+      </w:hyperlink>
+    </w:p>
+    <w:p>
+      <w:pPr>
+        <w:pStyle w:val="31"/>
+        <w:tabs>
+          <w:tab w:val="right" w:leader="middleDot" w:pos="8777"/>
+        </w:tabs>
+        <w:rPr>
+          <w:rFonts w:asciiTheme="minorHAnsi" w:eastAsiaTheme="minorEastAsia" w:hAnsiTheme="minorHAnsi" w:cstheme="minorBidi"/>
+          <w:noProof/>
+          <w:szCs w:val="22"/>
+        </w:rPr>
+      </w:pPr>
+      <w:hyperlink w:anchor="_Toc482877123" w:history="1">
+        <w:r>
+          <w:rPr>
+            <w:rStyle w:val="a4"/>
+            <w:noProof/>
+          </w:rPr>
+          <w:t xml:space="preserve">3.1.1 </w:t>
+        </w:r>
+        <w:r>
+          <w:rPr>
+            <w:rStyle w:val="a4"/>
+            <w:noProof/>
+          </w:rPr>
+          <w:t>电源设计</w:t>
+        </w:r>
+        <w:r>
+          <w:rPr>
+            <w:noProof/>
+            <w:webHidden/>
+          </w:rPr>
+          <w:tab/>
+        </w:r>
+        <w:r>
+          <w:rPr>
+            <w:noProof/>
+            <w:webHidden/>
+          </w:rPr>
+          <w:fldChar w:fldCharType="begin"/>
+        </w:r>
+        <w:r>
+          <w:rPr>
+            <w:noProof/>
+            <w:webHidden/>
+          </w:rPr>
+          <w:instrText xml:space="preserve"> PAGEREF _Toc482877123 \h </w:instrText>
+        </w:r>
+        <w:r>
+          <w:rPr>
+            <w:noProof/>
+            <w:webHidden/>
+          </w:rPr>
+        </w:r>
+        <w:r>
+          <w:rPr>
+            <w:noProof/>
+            <w:webHidden/>
+          </w:rPr>
+          <w:fldChar w:fldCharType="separate"/>
+        </w:r>
+        <w:r>
+          <w:rPr>
+            <w:noProof/>
+            <w:webHidden/>
+          </w:rPr>
+          <w:t>3</w:t>
+        </w:r>
+        <w:r>
+          <w:rPr>
+            <w:noProof/>
+            <w:webHidden/>
+          </w:rPr>
+          <w:fldChar w:fldCharType="end"/>
+        </w:r>
+      </w:hyperlink>
+    </w:p>
+    <w:p>
+      <w:pPr>
+        <w:pStyle w:val="31"/>
+        <w:tabs>
+          <w:tab w:val="right" w:leader="middleDot" w:pos="8777"/>
+        </w:tabs>
+        <w:rPr>
+          <w:rFonts w:asciiTheme="minorHAnsi" w:eastAsiaTheme="minorEastAsia" w:hAnsiTheme="minorHAnsi" w:cstheme="minorBidi"/>
+          <w:noProof/>
+          <w:szCs w:val="22"/>
+        </w:rPr>
+      </w:pPr>
+      <w:hyperlink w:anchor="_Toc482877124" w:history="1">
+        <w:r>
+          <w:rPr>
+            <w:rStyle w:val="a4"/>
+            <w:noProof/>
+          </w:rPr>
+          <w:t>3.1.2 DDR2</w:t>
+        </w:r>
+        <w:r>
+          <w:rPr>
+            <w:rStyle w:val="a4"/>
+            <w:noProof/>
+          </w:rPr>
+          <w:t>电路设计</w:t>
+        </w:r>
+        <w:r>
+          <w:rPr>
+            <w:noProof/>
+            <w:webHidden/>
+          </w:rPr>
+          <w:tab/>
+        </w:r>
+        <w:r>
+          <w:rPr>
+            <w:noProof/>
+            <w:webHidden/>
+          </w:rPr>
+          <w:fldChar w:fldCharType="begin"/>
+        </w:r>
+        <w:r>
+          <w:rPr>
+            <w:noProof/>
+            <w:webHidden/>
+          </w:rPr>
+          <w:instrText xml:space="preserve"> PAGEREF _Toc482877124 \h </w:instrText>
+        </w:r>
+        <w:r>
+          <w:rPr>
+            <w:noProof/>
+            <w:webHidden/>
+          </w:rPr>
+        </w:r>
+        <w:r>
+          <w:rPr>
+            <w:noProof/>
+            <w:webHidden/>
+          </w:rPr>
+          <w:fldChar w:fldCharType="separate"/>
+        </w:r>
+        <w:r>
+          <w:rPr>
+            <w:noProof/>
+            <w:webHidden/>
+          </w:rPr>
+          <w:t>4</w:t>
+        </w:r>
+        <w:r>
+          <w:rPr>
+            <w:noProof/>
+            <w:webHidden/>
+          </w:rPr>
+          <w:fldChar w:fldCharType="end"/>
+        </w:r>
+      </w:hyperlink>
+    </w:p>
+    <w:p>
+      <w:pPr>
+        <w:pStyle w:val="31"/>
+        <w:tabs>
+          <w:tab w:val="right" w:leader="middleDot" w:pos="8777"/>
+        </w:tabs>
+        <w:rPr>
+          <w:rFonts w:asciiTheme="minorHAnsi" w:eastAsiaTheme="minorEastAsia" w:hAnsiTheme="minorHAnsi" w:cstheme="minorBidi"/>
+          <w:noProof/>
+          <w:szCs w:val="22"/>
+        </w:rPr>
+      </w:pPr>
+      <w:hyperlink w:anchor="_Toc482877125" w:history="1">
+        <w:r>
+          <w:rPr>
+            <w:rStyle w:val="a4"/>
+            <w:noProof/>
+          </w:rPr>
+          <w:t xml:space="preserve">3.1.3 </w:t>
+        </w:r>
+        <w:r>
+          <w:rPr>
+            <w:rStyle w:val="a4"/>
+            <w:noProof/>
+          </w:rPr>
+          <w:t>声卡电路设计</w:t>
+        </w:r>
+        <w:r>
+          <w:rPr>
+            <w:noProof/>
+            <w:webHidden/>
+          </w:rPr>
+          <w:tab/>
+        </w:r>
+        <w:r>
+          <w:rPr>
+            <w:noProof/>
+            <w:webHidden/>
+          </w:rPr>
+          <w:fldChar w:fldCharType="begin"/>
+        </w:r>
+        <w:r>
+          <w:rPr>
+            <w:noProof/>
+            <w:webHidden/>
+          </w:rPr>
+          <w:instrText xml:space="preserve"> PAGEREF _Toc482877125 \h </w:instrText>
+        </w:r>
+        <w:r>
+          <w:rPr>
+            <w:noProof/>
+            <w:webHidden/>
+          </w:rPr>
+        </w:r>
+        <w:r>
+          <w:rPr>
+            <w:noProof/>
+            <w:webHidden/>
+          </w:rPr>
+          <w:fldChar w:fldCharType="separate"/>
+        </w:r>
+        <w:r>
+          <w:rPr>
+            <w:noProof/>
+            <w:webHidden/>
+          </w:rPr>
+          <w:t>4</w:t>
+        </w:r>
+        <w:r>
+          <w:rPr>
+            <w:noProof/>
+            <w:webHidden/>
+          </w:rPr>
+          <w:fldChar w:fldCharType="end"/>
+        </w:r>
+      </w:hyperlink>
+    </w:p>
+    <w:p>
+      <w:pPr>
+        <w:pStyle w:val="11"/>
+        <w:tabs>
+          <w:tab w:val="right" w:leader="middleDot" w:pos="8777"/>
+        </w:tabs>
+        <w:rPr>
+          <w:rFonts w:asciiTheme="minorHAnsi" w:eastAsiaTheme="minorEastAsia" w:hAnsiTheme="minorHAnsi" w:cstheme="minorBidi"/>
+          <w:noProof/>
+          <w:sz w:val="21"/>
+          <w:szCs w:val="22"/>
+        </w:rPr>
+      </w:pPr>
+      <w:hyperlink w:anchor="_Toc482877126" w:history="1">
+        <w:r>
+          <w:rPr>
+            <w:rStyle w:val="a4"/>
+            <w:noProof/>
+          </w:rPr>
+          <w:t xml:space="preserve">4 </w:t>
+        </w:r>
+        <w:r>
+          <w:rPr>
+            <w:rStyle w:val="a4"/>
+            <w:noProof/>
+          </w:rPr>
+          <w:t>系统软件设计</w:t>
+        </w:r>
+        <w:r>
+          <w:rPr>
+            <w:noProof/>
+            <w:webHidden/>
+          </w:rPr>
+          <w:tab/>
+        </w:r>
+        <w:r>
+          <w:rPr>
+            <w:noProof/>
+            <w:webHidden/>
+          </w:rPr>
+          <w:fldChar w:fldCharType="begin"/>
+        </w:r>
+        <w:r>
+          <w:rPr>
+            <w:noProof/>
+            <w:webHidden/>
+          </w:rPr>
+          <w:instrText xml:space="preserve"> PAGEREF _Toc482877126 \h </w:instrText>
+        </w:r>
+        <w:r>
+          <w:rPr>
+            <w:noProof/>
+            <w:webHidden/>
+          </w:rPr>
+        </w:r>
+        <w:r>
+          <w:rPr>
+            <w:noProof/>
+            <w:webHidden/>
+          </w:rPr>
+          <w:fldChar w:fldCharType="separate"/>
+        </w:r>
+        <w:r>
+          <w:rPr>
+            <w:noProof/>
+            <w:webHidden/>
+          </w:rPr>
+          <w:t>5</w:t>
         </w:r>
         <w:r>
           <w:rPr>
@@ -613,20 +1002,20 @@
           <w:szCs w:val="22"/>
         </w:rPr>
       </w:pPr>
-      <w:hyperlink w:anchor="_Toc482733950" w:history="1">
+      <w:hyperlink w:anchor="_Toc482877127" w:history="1">
         <w:r>
           <w:rPr>
             <w:rStyle w:val="a4"/>
             <w:noProof/>
           </w:rPr>
-          <w:t xml:space="preserve">2.3 </w:t>
+          <w:t>4.1 AWorks</w:t>
         </w:r>
         <w:r>
           <w:rPr>
             <w:rStyle w:val="a4"/>
             <w:noProof/>
           </w:rPr>
-          <w:t>系统硬件设计</w:t>
+          <w:t>简介</w:t>
         </w:r>
         <w:r>
           <w:rPr>
@@ -647,316 +1036,7 @@
             <w:noProof/>
             <w:webHidden/>
           </w:rPr>
-          <w:instrText xml:space="preserve"> PAGEREF _Toc482733950 \h </w:instrText>
-        </w:r>
-        <w:r>
-          <w:rPr>
-            <w:noProof/>
-            <w:webHidden/>
-          </w:rPr>
-        </w:r>
-        <w:r>
-          <w:rPr>
-            <w:noProof/>
-            <w:webHidden/>
-          </w:rPr>
-          <w:fldChar w:fldCharType="separate"/>
-        </w:r>
-        <w:r>
-          <w:rPr>
-            <w:noProof/>
-            <w:webHidden/>
-          </w:rPr>
-          <w:t>2</w:t>
-        </w:r>
-        <w:r>
-          <w:rPr>
-            <w:noProof/>
-            <w:webHidden/>
-          </w:rPr>
-          <w:fldChar w:fldCharType="end"/>
-        </w:r>
-      </w:hyperlink>
-    </w:p>
-    <w:p>
-      <w:pPr>
-        <w:pStyle w:val="31"/>
-        <w:tabs>
-          <w:tab w:val="right" w:leader="middleDot" w:pos="8777"/>
-        </w:tabs>
-        <w:rPr>
-          <w:rFonts w:asciiTheme="minorHAnsi" w:eastAsiaTheme="minorEastAsia" w:hAnsiTheme="minorHAnsi" w:cstheme="minorBidi"/>
-          <w:noProof/>
-          <w:szCs w:val="22"/>
-        </w:rPr>
-      </w:pPr>
-      <w:hyperlink w:anchor="_Toc482733951" w:history="1">
-        <w:r>
-          <w:rPr>
-            <w:rStyle w:val="a4"/>
-            <w:noProof/>
-          </w:rPr>
-          <w:t xml:space="preserve">2.3.1 </w:t>
-        </w:r>
-        <w:r>
-          <w:rPr>
-            <w:rStyle w:val="a4"/>
-            <w:noProof/>
-          </w:rPr>
-          <w:t>电源设计</w:t>
-        </w:r>
-        <w:r>
-          <w:rPr>
-            <w:noProof/>
-            <w:webHidden/>
-          </w:rPr>
-          <w:tab/>
-        </w:r>
-        <w:r>
-          <w:rPr>
-            <w:noProof/>
-            <w:webHidden/>
-          </w:rPr>
-          <w:fldChar w:fldCharType="begin"/>
-        </w:r>
-        <w:r>
-          <w:rPr>
-            <w:noProof/>
-            <w:webHidden/>
-          </w:rPr>
-          <w:instrText xml:space="preserve"> PAGEREF _Toc482733951 \h </w:instrText>
-        </w:r>
-        <w:r>
-          <w:rPr>
-            <w:noProof/>
-            <w:webHidden/>
-          </w:rPr>
-        </w:r>
-        <w:r>
-          <w:rPr>
-            <w:noProof/>
-            <w:webHidden/>
-          </w:rPr>
-          <w:fldChar w:fldCharType="separate"/>
-        </w:r>
-        <w:r>
-          <w:rPr>
-            <w:noProof/>
-            <w:webHidden/>
-          </w:rPr>
-          <w:t>3</w:t>
-        </w:r>
-        <w:r>
-          <w:rPr>
-            <w:noProof/>
-            <w:webHidden/>
-          </w:rPr>
-          <w:fldChar w:fldCharType="end"/>
-        </w:r>
-      </w:hyperlink>
-    </w:p>
-    <w:p>
-      <w:pPr>
-        <w:pStyle w:val="31"/>
-        <w:tabs>
-          <w:tab w:val="right" w:leader="middleDot" w:pos="8777"/>
-        </w:tabs>
-        <w:rPr>
-          <w:rFonts w:asciiTheme="minorHAnsi" w:eastAsiaTheme="minorEastAsia" w:hAnsiTheme="minorHAnsi" w:cstheme="minorBidi"/>
-          <w:noProof/>
-          <w:szCs w:val="22"/>
-        </w:rPr>
-      </w:pPr>
-      <w:hyperlink w:anchor="_Toc482733952" w:history="1">
-        <w:r>
-          <w:rPr>
-            <w:rStyle w:val="a4"/>
-            <w:noProof/>
-          </w:rPr>
-          <w:t>2.3.2 DDR2</w:t>
-        </w:r>
-        <w:r>
-          <w:rPr>
-            <w:rStyle w:val="a4"/>
-            <w:noProof/>
-          </w:rPr>
-          <w:t>电路设计</w:t>
-        </w:r>
-        <w:r>
-          <w:rPr>
-            <w:noProof/>
-            <w:webHidden/>
-          </w:rPr>
-          <w:tab/>
-        </w:r>
-        <w:r>
-          <w:rPr>
-            <w:noProof/>
-            <w:webHidden/>
-          </w:rPr>
-          <w:fldChar w:fldCharType="begin"/>
-        </w:r>
-        <w:r>
-          <w:rPr>
-            <w:noProof/>
-            <w:webHidden/>
-          </w:rPr>
-          <w:instrText xml:space="preserve"> PAGEREF _Toc482733952 \h </w:instrText>
-        </w:r>
-        <w:r>
-          <w:rPr>
-            <w:noProof/>
-            <w:webHidden/>
-          </w:rPr>
-        </w:r>
-        <w:r>
-          <w:rPr>
-            <w:noProof/>
-            <w:webHidden/>
-          </w:rPr>
-          <w:fldChar w:fldCharType="separate"/>
-        </w:r>
-        <w:r>
-          <w:rPr>
-            <w:noProof/>
-            <w:webHidden/>
-          </w:rPr>
-          <w:t>4</w:t>
-        </w:r>
-        <w:r>
-          <w:rPr>
-            <w:noProof/>
-            <w:webHidden/>
-          </w:rPr>
-          <w:fldChar w:fldCharType="end"/>
-        </w:r>
-      </w:hyperlink>
-    </w:p>
-    <w:p>
-      <w:pPr>
-        <w:pStyle w:val="31"/>
-        <w:tabs>
-          <w:tab w:val="right" w:leader="middleDot" w:pos="8777"/>
-        </w:tabs>
-        <w:rPr>
-          <w:rFonts w:asciiTheme="minorHAnsi" w:eastAsiaTheme="minorEastAsia" w:hAnsiTheme="minorHAnsi" w:cstheme="minorBidi"/>
-          <w:noProof/>
-          <w:szCs w:val="22"/>
-        </w:rPr>
-      </w:pPr>
-      <w:hyperlink w:anchor="_Toc482733953" w:history="1">
-        <w:r>
-          <w:rPr>
-            <w:rStyle w:val="a4"/>
-            <w:noProof/>
-          </w:rPr>
-          <w:t xml:space="preserve">2.3.3 </w:t>
-        </w:r>
-        <w:r>
-          <w:rPr>
-            <w:rStyle w:val="a4"/>
-            <w:noProof/>
-          </w:rPr>
-          <w:t>声卡电路设计</w:t>
-        </w:r>
-        <w:r>
-          <w:rPr>
-            <w:noProof/>
-            <w:webHidden/>
-          </w:rPr>
-          <w:tab/>
-        </w:r>
-        <w:r>
-          <w:rPr>
-            <w:noProof/>
-            <w:webHidden/>
-          </w:rPr>
-          <w:fldChar w:fldCharType="begin"/>
-        </w:r>
-        <w:r>
-          <w:rPr>
-            <w:noProof/>
-            <w:webHidden/>
-          </w:rPr>
-          <w:instrText xml:space="preserve"> PAGEREF _Toc482733953 \h </w:instrText>
-        </w:r>
-        <w:r>
-          <w:rPr>
-            <w:noProof/>
-            <w:webHidden/>
-          </w:rPr>
-        </w:r>
-        <w:r>
-          <w:rPr>
-            <w:noProof/>
-            <w:webHidden/>
-          </w:rPr>
-          <w:fldChar w:fldCharType="separate"/>
-        </w:r>
-        <w:r>
-          <w:rPr>
-            <w:noProof/>
-            <w:webHidden/>
-          </w:rPr>
-          <w:t>4</w:t>
-        </w:r>
-        <w:r>
-          <w:rPr>
-            <w:noProof/>
-            <w:webHidden/>
-          </w:rPr>
-          <w:fldChar w:fldCharType="end"/>
-        </w:r>
-      </w:hyperlink>
-    </w:p>
-    <w:p>
-      <w:pPr>
-        <w:pStyle w:val="11"/>
-        <w:tabs>
-          <w:tab w:val="right" w:leader="middleDot" w:pos="8777"/>
-        </w:tabs>
-        <w:rPr>
-          <w:rFonts w:asciiTheme="minorHAnsi" w:eastAsiaTheme="minorEastAsia" w:hAnsiTheme="minorHAnsi" w:cstheme="minorBidi"/>
-          <w:noProof/>
-          <w:sz w:val="21"/>
-          <w:szCs w:val="22"/>
-        </w:rPr>
-      </w:pPr>
-      <w:hyperlink w:anchor="_Toc482733954" w:history="1">
-        <w:r>
-          <w:rPr>
-            <w:rStyle w:val="a4"/>
-            <w:noProof/>
-          </w:rPr>
-          <w:t xml:space="preserve">3 </w:t>
-        </w:r>
-        <w:r>
-          <w:rPr>
-            <w:rStyle w:val="a4"/>
-            <w:noProof/>
-          </w:rPr>
-          <w:t>系统软件设计</w:t>
-        </w:r>
-        <w:r>
-          <w:rPr>
-            <w:noProof/>
-            <w:webHidden/>
-          </w:rPr>
-          <w:tab/>
-        </w:r>
-        <w:r>
-          <w:rPr>
-            <w:noProof/>
-            <w:webHidden/>
-          </w:rPr>
-          <w:fldChar w:fldCharType="begin"/>
-        </w:r>
-        <w:r>
-          <w:rPr>
-            <w:noProof/>
-            <w:webHidden/>
-          </w:rPr>
-          <w:instrText xml:space="preserve"> PAGEREF _Toc482733954 \h </w:instrText>
+          <w:instrText xml:space="preserve"> PAGEREF _Toc482877127 \h </w:instrText>
         </w:r>
         <w:r>
           <w:rPr>
@@ -1001,13 +1081,13 @@
           <w:szCs w:val="22"/>
         </w:rPr>
       </w:pPr>
-      <w:hyperlink w:anchor="_Toc482733955" w:history="1">
+      <w:hyperlink w:anchor="_Toc482877128" w:history="1">
         <w:r>
           <w:rPr>
             <w:rStyle w:val="a4"/>
             <w:noProof/>
           </w:rPr>
-          <w:t>3.1 AWorks</w:t>
+          <w:t>4.2 emWin</w:t>
         </w:r>
         <w:r>
           <w:rPr>
@@ -1035,7 +1115,7 @@
             <w:noProof/>
             <w:webHidden/>
           </w:rPr>
-          <w:instrText xml:space="preserve"> PAGEREF _Toc482733955 \h </w:instrText>
+          <w:instrText xml:space="preserve"> PAGEREF _Toc482877128 \h </w:instrText>
         </w:r>
         <w:r>
           <w:rPr>
@@ -1055,7 +1135,630 @@
             <w:noProof/>
             <w:webHidden/>
           </w:rPr>
-          <w:t>5</w:t>
+          <w:t>6</w:t>
+        </w:r>
+        <w:r>
+          <w:rPr>
+            <w:noProof/>
+            <w:webHidden/>
+          </w:rPr>
+          <w:fldChar w:fldCharType="end"/>
+        </w:r>
+      </w:hyperlink>
+    </w:p>
+    <w:p>
+      <w:pPr>
+        <w:pStyle w:val="31"/>
+        <w:tabs>
+          <w:tab w:val="right" w:leader="middleDot" w:pos="8777"/>
+        </w:tabs>
+        <w:rPr>
+          <w:rFonts w:asciiTheme="minorHAnsi" w:eastAsiaTheme="minorEastAsia" w:hAnsiTheme="minorHAnsi" w:cstheme="minorBidi"/>
+          <w:noProof/>
+          <w:szCs w:val="22"/>
+        </w:rPr>
+      </w:pPr>
+      <w:hyperlink w:anchor="_Toc482877129" w:history="1">
+        <w:r>
+          <w:rPr>
+            <w:rStyle w:val="a4"/>
+            <w:noProof/>
+          </w:rPr>
+          <w:t xml:space="preserve">4.2.1 </w:t>
+        </w:r>
+        <w:r>
+          <w:rPr>
+            <w:rStyle w:val="a4"/>
+            <w:noProof/>
+          </w:rPr>
+          <w:t>一般特性</w:t>
+        </w:r>
+        <w:r>
+          <w:rPr>
+            <w:noProof/>
+            <w:webHidden/>
+          </w:rPr>
+          <w:tab/>
+        </w:r>
+        <w:r>
+          <w:rPr>
+            <w:noProof/>
+            <w:webHidden/>
+          </w:rPr>
+          <w:fldChar w:fldCharType="begin"/>
+        </w:r>
+        <w:r>
+          <w:rPr>
+            <w:noProof/>
+            <w:webHidden/>
+          </w:rPr>
+          <w:instrText xml:space="preserve"> PAGEREF _Toc482877129 \h </w:instrText>
+        </w:r>
+        <w:r>
+          <w:rPr>
+            <w:noProof/>
+            <w:webHidden/>
+          </w:rPr>
+        </w:r>
+        <w:r>
+          <w:rPr>
+            <w:noProof/>
+            <w:webHidden/>
+          </w:rPr>
+          <w:fldChar w:fldCharType="separate"/>
+        </w:r>
+        <w:r>
+          <w:rPr>
+            <w:noProof/>
+            <w:webHidden/>
+          </w:rPr>
+          <w:t>6</w:t>
+        </w:r>
+        <w:r>
+          <w:rPr>
+            <w:noProof/>
+            <w:webHidden/>
+          </w:rPr>
+          <w:fldChar w:fldCharType="end"/>
+        </w:r>
+      </w:hyperlink>
+    </w:p>
+    <w:p>
+      <w:pPr>
+        <w:pStyle w:val="31"/>
+        <w:tabs>
+          <w:tab w:val="right" w:leader="middleDot" w:pos="8777"/>
+        </w:tabs>
+        <w:rPr>
+          <w:rFonts w:asciiTheme="minorHAnsi" w:eastAsiaTheme="minorEastAsia" w:hAnsiTheme="minorHAnsi" w:cstheme="minorBidi"/>
+          <w:noProof/>
+          <w:szCs w:val="22"/>
+        </w:rPr>
+      </w:pPr>
+      <w:hyperlink w:anchor="_Toc482877130" w:history="1">
+        <w:r>
+          <w:rPr>
+            <w:rStyle w:val="a4"/>
+            <w:noProof/>
+          </w:rPr>
+          <w:t xml:space="preserve">4.2.2 </w:t>
+        </w:r>
+        <w:r>
+          <w:rPr>
+            <w:rStyle w:val="a4"/>
+            <w:noProof/>
+          </w:rPr>
+          <w:t>图形库</w:t>
+        </w:r>
+        <w:r>
+          <w:rPr>
+            <w:noProof/>
+            <w:webHidden/>
+          </w:rPr>
+          <w:tab/>
+        </w:r>
+        <w:r>
+          <w:rPr>
+            <w:noProof/>
+            <w:webHidden/>
+          </w:rPr>
+          <w:fldChar w:fldCharType="begin"/>
+        </w:r>
+        <w:r>
+          <w:rPr>
+            <w:noProof/>
+            <w:webHidden/>
+          </w:rPr>
+          <w:instrText xml:space="preserve"> PAGEREF _Toc482877130 \h </w:instrText>
+        </w:r>
+        <w:r>
+          <w:rPr>
+            <w:noProof/>
+            <w:webHidden/>
+          </w:rPr>
+        </w:r>
+        <w:r>
+          <w:rPr>
+            <w:noProof/>
+            <w:webHidden/>
+          </w:rPr>
+          <w:fldChar w:fldCharType="separate"/>
+        </w:r>
+        <w:r>
+          <w:rPr>
+            <w:noProof/>
+            <w:webHidden/>
+          </w:rPr>
+          <w:t>7</w:t>
+        </w:r>
+        <w:r>
+          <w:rPr>
+            <w:noProof/>
+            <w:webHidden/>
+          </w:rPr>
+          <w:fldChar w:fldCharType="end"/>
+        </w:r>
+      </w:hyperlink>
+    </w:p>
+    <w:p>
+      <w:pPr>
+        <w:pStyle w:val="31"/>
+        <w:tabs>
+          <w:tab w:val="right" w:leader="middleDot" w:pos="8777"/>
+        </w:tabs>
+        <w:rPr>
+          <w:rFonts w:asciiTheme="minorHAnsi" w:eastAsiaTheme="minorEastAsia" w:hAnsiTheme="minorHAnsi" w:cstheme="minorBidi"/>
+          <w:noProof/>
+          <w:szCs w:val="22"/>
+        </w:rPr>
+      </w:pPr>
+      <w:hyperlink w:anchor="_Toc482877131" w:history="1">
+        <w:r>
+          <w:rPr>
+            <w:rStyle w:val="a4"/>
+            <w:noProof/>
+          </w:rPr>
+          <w:t xml:space="preserve">4.2.3 </w:t>
+        </w:r>
+        <w:r>
+          <w:rPr>
+            <w:rStyle w:val="a4"/>
+            <w:noProof/>
+          </w:rPr>
+          <w:t>字体</w:t>
+        </w:r>
+        <w:r>
+          <w:rPr>
+            <w:noProof/>
+            <w:webHidden/>
+          </w:rPr>
+          <w:tab/>
+        </w:r>
+        <w:r>
+          <w:rPr>
+            <w:noProof/>
+            <w:webHidden/>
+          </w:rPr>
+          <w:fldChar w:fldCharType="begin"/>
+        </w:r>
+        <w:r>
+          <w:rPr>
+            <w:noProof/>
+            <w:webHidden/>
+          </w:rPr>
+          <w:instrText xml:space="preserve"> PAGEREF _Toc482877131 \h </w:instrText>
+        </w:r>
+        <w:r>
+          <w:rPr>
+            <w:noProof/>
+            <w:webHidden/>
+          </w:rPr>
+        </w:r>
+        <w:r>
+          <w:rPr>
+            <w:noProof/>
+            <w:webHidden/>
+          </w:rPr>
+          <w:fldChar w:fldCharType="separate"/>
+        </w:r>
+        <w:r>
+          <w:rPr>
+            <w:noProof/>
+            <w:webHidden/>
+          </w:rPr>
+          <w:t>7</w:t>
+        </w:r>
+        <w:r>
+          <w:rPr>
+            <w:noProof/>
+            <w:webHidden/>
+          </w:rPr>
+          <w:fldChar w:fldCharType="end"/>
+        </w:r>
+      </w:hyperlink>
+    </w:p>
+    <w:p>
+      <w:pPr>
+        <w:pStyle w:val="31"/>
+        <w:tabs>
+          <w:tab w:val="right" w:leader="middleDot" w:pos="8777"/>
+        </w:tabs>
+        <w:rPr>
+          <w:rFonts w:asciiTheme="minorHAnsi" w:eastAsiaTheme="minorEastAsia" w:hAnsiTheme="minorHAnsi" w:cstheme="minorBidi"/>
+          <w:noProof/>
+          <w:szCs w:val="22"/>
+        </w:rPr>
+      </w:pPr>
+      <w:hyperlink w:anchor="_Toc482877132" w:history="1">
+        <w:r>
+          <w:rPr>
+            <w:rStyle w:val="a4"/>
+            <w:noProof/>
+          </w:rPr>
+          <w:t xml:space="preserve">4.2.4 </w:t>
+        </w:r>
+        <w:r>
+          <w:rPr>
+            <w:rStyle w:val="a4"/>
+            <w:noProof/>
+          </w:rPr>
+          <w:t>字符串、值输出例程</w:t>
+        </w:r>
+        <w:r>
+          <w:rPr>
+            <w:noProof/>
+            <w:webHidden/>
+          </w:rPr>
+          <w:tab/>
+        </w:r>
+        <w:r>
+          <w:rPr>
+            <w:noProof/>
+            <w:webHidden/>
+          </w:rPr>
+          <w:fldChar w:fldCharType="begin"/>
+        </w:r>
+        <w:r>
+          <w:rPr>
+            <w:noProof/>
+            <w:webHidden/>
+          </w:rPr>
+          <w:instrText xml:space="preserve"> PAGEREF _Toc482877132 \h </w:instrText>
+        </w:r>
+        <w:r>
+          <w:rPr>
+            <w:noProof/>
+            <w:webHidden/>
+          </w:rPr>
+        </w:r>
+        <w:r>
+          <w:rPr>
+            <w:noProof/>
+            <w:webHidden/>
+          </w:rPr>
+          <w:fldChar w:fldCharType="separate"/>
+        </w:r>
+        <w:r>
+          <w:rPr>
+            <w:noProof/>
+            <w:webHidden/>
+          </w:rPr>
+          <w:t>7</w:t>
+        </w:r>
+        <w:r>
+          <w:rPr>
+            <w:noProof/>
+            <w:webHidden/>
+          </w:rPr>
+          <w:fldChar w:fldCharType="end"/>
+        </w:r>
+      </w:hyperlink>
+    </w:p>
+    <w:p>
+      <w:pPr>
+        <w:pStyle w:val="31"/>
+        <w:tabs>
+          <w:tab w:val="right" w:leader="middleDot" w:pos="8777"/>
+        </w:tabs>
+        <w:rPr>
+          <w:rFonts w:asciiTheme="minorHAnsi" w:eastAsiaTheme="minorEastAsia" w:hAnsiTheme="minorHAnsi" w:cstheme="minorBidi"/>
+          <w:noProof/>
+          <w:szCs w:val="22"/>
+        </w:rPr>
+      </w:pPr>
+      <w:hyperlink w:anchor="_Toc482877133" w:history="1">
+        <w:r>
+          <w:rPr>
+            <w:rStyle w:val="a4"/>
+            <w:noProof/>
+          </w:rPr>
+          <w:t xml:space="preserve">4.2.5 </w:t>
+        </w:r>
+        <w:r>
+          <w:rPr>
+            <w:rStyle w:val="a4"/>
+            <w:noProof/>
+          </w:rPr>
+          <w:t>窗口管理器</w:t>
+        </w:r>
+        <w:r>
+          <w:rPr>
+            <w:rStyle w:val="a4"/>
+            <w:noProof/>
+          </w:rPr>
+          <w:t>(WM)</w:t>
+        </w:r>
+        <w:r>
+          <w:rPr>
+            <w:noProof/>
+            <w:webHidden/>
+          </w:rPr>
+          <w:tab/>
+        </w:r>
+        <w:r>
+          <w:rPr>
+            <w:noProof/>
+            <w:webHidden/>
+          </w:rPr>
+          <w:fldChar w:fldCharType="begin"/>
+        </w:r>
+        <w:r>
+          <w:rPr>
+            <w:noProof/>
+            <w:webHidden/>
+          </w:rPr>
+          <w:instrText xml:space="preserve"> PAGEREF _Toc482877133 \h </w:instrText>
+        </w:r>
+        <w:r>
+          <w:rPr>
+            <w:noProof/>
+            <w:webHidden/>
+          </w:rPr>
+        </w:r>
+        <w:r>
+          <w:rPr>
+            <w:noProof/>
+            <w:webHidden/>
+          </w:rPr>
+          <w:fldChar w:fldCharType="separate"/>
+        </w:r>
+        <w:r>
+          <w:rPr>
+            <w:noProof/>
+            <w:webHidden/>
+          </w:rPr>
+          <w:t>7</w:t>
+        </w:r>
+        <w:r>
+          <w:rPr>
+            <w:noProof/>
+            <w:webHidden/>
+          </w:rPr>
+          <w:fldChar w:fldCharType="end"/>
+        </w:r>
+      </w:hyperlink>
+    </w:p>
+    <w:p>
+      <w:pPr>
+        <w:pStyle w:val="31"/>
+        <w:tabs>
+          <w:tab w:val="right" w:leader="middleDot" w:pos="8777"/>
+        </w:tabs>
+        <w:rPr>
+          <w:rFonts w:asciiTheme="minorHAnsi" w:eastAsiaTheme="minorEastAsia" w:hAnsiTheme="minorHAnsi" w:cstheme="minorBidi"/>
+          <w:noProof/>
+          <w:szCs w:val="22"/>
+        </w:rPr>
+      </w:pPr>
+      <w:hyperlink w:anchor="_Toc482877134" w:history="1">
+        <w:r>
+          <w:rPr>
+            <w:rStyle w:val="a4"/>
+            <w:noProof/>
+          </w:rPr>
+          <w:t>4.2.6 PC</w:t>
+        </w:r>
+        <w:r>
+          <w:rPr>
+            <w:rStyle w:val="a4"/>
+            <w:noProof/>
+          </w:rPr>
+          <w:t>界面外观的可选小工具</w:t>
+        </w:r>
+        <w:r>
+          <w:rPr>
+            <w:noProof/>
+            <w:webHidden/>
+          </w:rPr>
+          <w:tab/>
+        </w:r>
+        <w:r>
+          <w:rPr>
+            <w:noProof/>
+            <w:webHidden/>
+          </w:rPr>
+          <w:fldChar w:fldCharType="begin"/>
+        </w:r>
+        <w:r>
+          <w:rPr>
+            <w:noProof/>
+            <w:webHidden/>
+          </w:rPr>
+          <w:instrText xml:space="preserve"> PAGEREF _Toc482877134 \h </w:instrText>
+        </w:r>
+        <w:r>
+          <w:rPr>
+            <w:noProof/>
+            <w:webHidden/>
+          </w:rPr>
+        </w:r>
+        <w:r>
+          <w:rPr>
+            <w:noProof/>
+            <w:webHidden/>
+          </w:rPr>
+          <w:fldChar w:fldCharType="separate"/>
+        </w:r>
+        <w:r>
+          <w:rPr>
+            <w:noProof/>
+            <w:webHidden/>
+          </w:rPr>
+          <w:t>7</w:t>
+        </w:r>
+        <w:r>
+          <w:rPr>
+            <w:noProof/>
+            <w:webHidden/>
+          </w:rPr>
+          <w:fldChar w:fldCharType="end"/>
+        </w:r>
+      </w:hyperlink>
+    </w:p>
+    <w:p>
+      <w:pPr>
+        <w:pStyle w:val="31"/>
+        <w:tabs>
+          <w:tab w:val="right" w:leader="middleDot" w:pos="8777"/>
+        </w:tabs>
+        <w:rPr>
+          <w:rFonts w:asciiTheme="minorHAnsi" w:eastAsiaTheme="minorEastAsia" w:hAnsiTheme="minorHAnsi" w:cstheme="minorBidi"/>
+          <w:noProof/>
+          <w:szCs w:val="22"/>
+        </w:rPr>
+      </w:pPr>
+      <w:hyperlink w:anchor="_Toc482877135" w:history="1">
+        <w:r>
+          <w:rPr>
+            <w:rStyle w:val="a4"/>
+            <w:noProof/>
+          </w:rPr>
+          <w:t xml:space="preserve">4.2.7 </w:t>
+        </w:r>
+        <w:r>
+          <w:rPr>
+            <w:rStyle w:val="a4"/>
+            <w:noProof/>
+          </w:rPr>
+          <w:t>支持触摸屏和鼠标</w:t>
+        </w:r>
+        <w:r>
+          <w:rPr>
+            <w:noProof/>
+            <w:webHidden/>
+          </w:rPr>
+          <w:tab/>
+        </w:r>
+        <w:r>
+          <w:rPr>
+            <w:noProof/>
+            <w:webHidden/>
+          </w:rPr>
+          <w:fldChar w:fldCharType="begin"/>
+        </w:r>
+        <w:r>
+          <w:rPr>
+            <w:noProof/>
+            <w:webHidden/>
+          </w:rPr>
+          <w:instrText xml:space="preserve"> PAGEREF _Toc482877135 \h </w:instrText>
+        </w:r>
+        <w:r>
+          <w:rPr>
+            <w:noProof/>
+            <w:webHidden/>
+          </w:rPr>
+        </w:r>
+        <w:r>
+          <w:rPr>
+            <w:noProof/>
+            <w:webHidden/>
+          </w:rPr>
+          <w:fldChar w:fldCharType="separate"/>
+        </w:r>
+        <w:r>
+          <w:rPr>
+            <w:noProof/>
+            <w:webHidden/>
+          </w:rPr>
+          <w:t>8</w:t>
+        </w:r>
+        <w:r>
+          <w:rPr>
+            <w:noProof/>
+            <w:webHidden/>
+          </w:rPr>
+          <w:fldChar w:fldCharType="end"/>
+        </w:r>
+      </w:hyperlink>
+    </w:p>
+    <w:p>
+      <w:pPr>
+        <w:pStyle w:val="31"/>
+        <w:tabs>
+          <w:tab w:val="right" w:leader="middleDot" w:pos="8777"/>
+        </w:tabs>
+        <w:rPr>
+          <w:rFonts w:asciiTheme="minorHAnsi" w:eastAsiaTheme="minorEastAsia" w:hAnsiTheme="minorHAnsi" w:cstheme="minorBidi"/>
+          <w:noProof/>
+          <w:szCs w:val="22"/>
+        </w:rPr>
+      </w:pPr>
+      <w:hyperlink w:anchor="_Toc482877136" w:history="1">
+        <w:r>
+          <w:rPr>
+            <w:rStyle w:val="a4"/>
+            <w:noProof/>
+          </w:rPr>
+          <w:t>4.2.8 PC</w:t>
+        </w:r>
+        <w:r>
+          <w:rPr>
+            <w:rStyle w:val="a4"/>
+            <w:noProof/>
+          </w:rPr>
+          <w:t>工具</w:t>
+        </w:r>
+        <w:r>
+          <w:rPr>
+            <w:noProof/>
+            <w:webHidden/>
+          </w:rPr>
+          <w:tab/>
+        </w:r>
+        <w:r>
+          <w:rPr>
+            <w:noProof/>
+            <w:webHidden/>
+          </w:rPr>
+          <w:fldChar w:fldCharType="begin"/>
+        </w:r>
+        <w:r>
+          <w:rPr>
+            <w:noProof/>
+            <w:webHidden/>
+          </w:rPr>
+          <w:instrText xml:space="preserve"> PAGEREF _Toc482877136 \h </w:instrText>
+        </w:r>
+        <w:r>
+          <w:rPr>
+            <w:noProof/>
+            <w:webHidden/>
+          </w:rPr>
+        </w:r>
+        <w:r>
+          <w:rPr>
+            <w:noProof/>
+            <w:webHidden/>
+          </w:rPr>
+          <w:fldChar w:fldCharType="separate"/>
+        </w:r>
+        <w:r>
+          <w:rPr>
+            <w:noProof/>
+            <w:webHidden/>
+          </w:rPr>
+          <w:t>8</w:t>
         </w:r>
         <w:r>
           <w:rPr>
@@ -1080,20 +1783,20 @@
           <w:szCs w:val="22"/>
         </w:rPr>
       </w:pPr>
-      <w:hyperlink w:anchor="_Toc482733956" w:history="1">
+      <w:hyperlink w:anchor="_Toc482877137" w:history="1">
         <w:r>
           <w:rPr>
             <w:rStyle w:val="a4"/>
             <w:noProof/>
           </w:rPr>
-          <w:t>3.2 emWin</w:t>
+          <w:t xml:space="preserve">4.3 </w:t>
         </w:r>
         <w:r>
           <w:rPr>
             <w:rStyle w:val="a4"/>
             <w:noProof/>
           </w:rPr>
-          <w:t>简介</w:t>
+          <w:t>系统任务设计</w:t>
         </w:r>
         <w:r>
           <w:rPr>
@@ -1114,7 +1817,7 @@
             <w:noProof/>
             <w:webHidden/>
           </w:rPr>
-          <w:instrText xml:space="preserve"> PAGEREF _Toc482733956 \h </w:instrText>
+          <w:instrText xml:space="preserve"> PAGEREF _Toc482877137 \h </w:instrText>
         </w:r>
         <w:r>
           <w:rPr>
@@ -1134,7 +1837,7 @@
             <w:noProof/>
             <w:webHidden/>
           </w:rPr>
-          <w:t>6</w:t>
+          <w:t>8</w:t>
         </w:r>
         <w:r>
           <w:rPr>
@@ -1157,20 +1860,20 @@
           <w:szCs w:val="22"/>
         </w:rPr>
       </w:pPr>
-      <w:hyperlink w:anchor="_Toc482733957" w:history="1">
+      <w:hyperlink w:anchor="_Toc482877138" w:history="1">
         <w:r>
           <w:rPr>
             <w:rStyle w:val="a4"/>
             <w:noProof/>
           </w:rPr>
-          <w:t xml:space="preserve">3.2.1 </w:t>
+          <w:t>4.3.1 GUI</w:t>
         </w:r>
         <w:r>
           <w:rPr>
             <w:rStyle w:val="a4"/>
             <w:noProof/>
           </w:rPr>
-          <w:t>一般特性</w:t>
+          <w:t>任务</w:t>
         </w:r>
         <w:r>
           <w:rPr>
@@ -1191,7 +1894,7 @@
             <w:noProof/>
             <w:webHidden/>
           </w:rPr>
-          <w:instrText xml:space="preserve"> PAGEREF _Toc482733957 \h </w:instrText>
+          <w:instrText xml:space="preserve"> PAGEREF _Toc482877138 \h </w:instrText>
         </w:r>
         <w:r>
           <w:rPr>
@@ -1211,7 +1914,7 @@
             <w:noProof/>
             <w:webHidden/>
           </w:rPr>
-          <w:t>6</w:t>
+          <w:t>8</w:t>
         </w:r>
         <w:r>
           <w:rPr>
@@ -1234,20 +1937,20 @@
           <w:szCs w:val="22"/>
         </w:rPr>
       </w:pPr>
-      <w:hyperlink w:anchor="_Toc482733958" w:history="1">
+      <w:hyperlink w:anchor="_Toc482877139" w:history="1">
         <w:r>
           <w:rPr>
             <w:rStyle w:val="a4"/>
             <w:noProof/>
           </w:rPr>
-          <w:t xml:space="preserve">3.2.2 </w:t>
+          <w:t xml:space="preserve">4.3.2 </w:t>
         </w:r>
         <w:r>
           <w:rPr>
             <w:rStyle w:val="a4"/>
             <w:noProof/>
           </w:rPr>
-          <w:t>图形库</w:t>
+          <w:t>触摸屏任务</w:t>
         </w:r>
         <w:r>
           <w:rPr>
@@ -1268,7 +1971,7 @@
             <w:noProof/>
             <w:webHidden/>
           </w:rPr>
-          <w:instrText xml:space="preserve"> PAGEREF _Toc482733958 \h </w:instrText>
+          <w:instrText xml:space="preserve"> PAGEREF _Toc482877139 \h </w:instrText>
         </w:r>
         <w:r>
           <w:rPr>
@@ -1288,7 +1991,7 @@
             <w:noProof/>
             <w:webHidden/>
           </w:rPr>
-          <w:t>7</w:t>
+          <w:t>8</w:t>
         </w:r>
         <w:r>
           <w:rPr>
@@ -1311,20 +2014,20 @@
           <w:szCs w:val="22"/>
         </w:rPr>
       </w:pPr>
-      <w:hyperlink w:anchor="_Toc482733959" w:history="1">
+      <w:hyperlink w:anchor="_Toc482877140" w:history="1">
         <w:r>
           <w:rPr>
             <w:rStyle w:val="a4"/>
             <w:noProof/>
           </w:rPr>
-          <w:t xml:space="preserve">3.2.3 </w:t>
+          <w:t xml:space="preserve">4.3.3 </w:t>
         </w:r>
         <w:r>
           <w:rPr>
             <w:rStyle w:val="a4"/>
             <w:noProof/>
           </w:rPr>
-          <w:t>字体</w:t>
+          <w:t>音乐播放任务</w:t>
         </w:r>
         <w:r>
           <w:rPr>
@@ -1345,7 +2048,7 @@
             <w:noProof/>
             <w:webHidden/>
           </w:rPr>
-          <w:instrText xml:space="preserve"> PAGEREF _Toc482733959 \h </w:instrText>
+          <w:instrText xml:space="preserve"> PAGEREF _Toc482877140 \h </w:instrText>
         </w:r>
         <w:r>
           <w:rPr>
@@ -1365,399 +2068,7 @@
             <w:noProof/>
             <w:webHidden/>
           </w:rPr>
-          <w:t>7</w:t>
-        </w:r>
-        <w:r>
-          <w:rPr>
-            <w:noProof/>
-            <w:webHidden/>
-          </w:rPr>
-          <w:fldChar w:fldCharType="end"/>
-        </w:r>
-      </w:hyperlink>
-    </w:p>
-    <w:p>
-      <w:pPr>
-        <w:pStyle w:val="31"/>
-        <w:tabs>
-          <w:tab w:val="right" w:leader="middleDot" w:pos="8777"/>
-        </w:tabs>
-        <w:rPr>
-          <w:rFonts w:asciiTheme="minorHAnsi" w:eastAsiaTheme="minorEastAsia" w:hAnsiTheme="minorHAnsi" w:cstheme="minorBidi"/>
-          <w:noProof/>
-          <w:szCs w:val="22"/>
-        </w:rPr>
-      </w:pPr>
-      <w:hyperlink w:anchor="_Toc482733960" w:history="1">
-        <w:r>
-          <w:rPr>
-            <w:rStyle w:val="a4"/>
-            <w:noProof/>
-          </w:rPr>
-          <w:t xml:space="preserve">3.2.4 </w:t>
-        </w:r>
-        <w:r>
-          <w:rPr>
-            <w:rStyle w:val="a4"/>
-            <w:noProof/>
-          </w:rPr>
-          <w:t>字符串、值输出例程</w:t>
-        </w:r>
-        <w:r>
-          <w:rPr>
-            <w:noProof/>
-            <w:webHidden/>
-          </w:rPr>
-          <w:tab/>
-        </w:r>
-        <w:r>
-          <w:rPr>
-            <w:noProof/>
-            <w:webHidden/>
-          </w:rPr>
-          <w:fldChar w:fldCharType="begin"/>
-        </w:r>
-        <w:r>
-          <w:rPr>
-            <w:noProof/>
-            <w:webHidden/>
-          </w:rPr>
-          <w:instrText xml:space="preserve"> PAGEREF _Toc482733960 \h </w:instrText>
-        </w:r>
-        <w:r>
-          <w:rPr>
-            <w:noProof/>
-            <w:webHidden/>
-          </w:rPr>
-        </w:r>
-        <w:r>
-          <w:rPr>
-            <w:noProof/>
-            <w:webHidden/>
-          </w:rPr>
-          <w:fldChar w:fldCharType="separate"/>
-        </w:r>
-        <w:r>
-          <w:rPr>
-            <w:noProof/>
-            <w:webHidden/>
-          </w:rPr>
-          <w:t>7</w:t>
-        </w:r>
-        <w:r>
-          <w:rPr>
-            <w:noProof/>
-            <w:webHidden/>
-          </w:rPr>
-          <w:fldChar w:fldCharType="end"/>
-        </w:r>
-      </w:hyperlink>
-    </w:p>
-    <w:p>
-      <w:pPr>
-        <w:pStyle w:val="31"/>
-        <w:tabs>
-          <w:tab w:val="right" w:leader="middleDot" w:pos="8777"/>
-        </w:tabs>
-        <w:rPr>
-          <w:rFonts w:asciiTheme="minorHAnsi" w:eastAsiaTheme="minorEastAsia" w:hAnsiTheme="minorHAnsi" w:cstheme="minorBidi"/>
-          <w:noProof/>
-          <w:szCs w:val="22"/>
-        </w:rPr>
-      </w:pPr>
-      <w:hyperlink w:anchor="_Toc482733961" w:history="1">
-        <w:r>
-          <w:rPr>
-            <w:rStyle w:val="a4"/>
-            <w:noProof/>
-          </w:rPr>
-          <w:t xml:space="preserve">3.2.5 </w:t>
-        </w:r>
-        <w:r>
-          <w:rPr>
-            <w:rStyle w:val="a4"/>
-            <w:noProof/>
-          </w:rPr>
-          <w:t>窗口管理器</w:t>
-        </w:r>
-        <w:r>
-          <w:rPr>
-            <w:rStyle w:val="a4"/>
-            <w:noProof/>
-          </w:rPr>
-          <w:t>(WM)</w:t>
-        </w:r>
-        <w:r>
-          <w:rPr>
-            <w:noProof/>
-            <w:webHidden/>
-          </w:rPr>
-          <w:tab/>
-        </w:r>
-        <w:r>
-          <w:rPr>
-            <w:noProof/>
-            <w:webHidden/>
-          </w:rPr>
-          <w:fldChar w:fldCharType="begin"/>
-        </w:r>
-        <w:r>
-          <w:rPr>
-            <w:noProof/>
-            <w:webHidden/>
-          </w:rPr>
-          <w:instrText xml:space="preserve"> PAGEREF _Toc482733961 \h </w:instrText>
-        </w:r>
-        <w:r>
-          <w:rPr>
-            <w:noProof/>
-            <w:webHidden/>
-          </w:rPr>
-        </w:r>
-        <w:r>
-          <w:rPr>
-            <w:noProof/>
-            <w:webHidden/>
-          </w:rPr>
-          <w:fldChar w:fldCharType="separate"/>
-        </w:r>
-        <w:r>
-          <w:rPr>
-            <w:noProof/>
-            <w:webHidden/>
-          </w:rPr>
-          <w:t>7</w:t>
-        </w:r>
-        <w:r>
-          <w:rPr>
-            <w:noProof/>
-            <w:webHidden/>
-          </w:rPr>
-          <w:fldChar w:fldCharType="end"/>
-        </w:r>
-      </w:hyperlink>
-    </w:p>
-    <w:p>
-      <w:pPr>
-        <w:pStyle w:val="31"/>
-        <w:tabs>
-          <w:tab w:val="right" w:leader="middleDot" w:pos="8777"/>
-        </w:tabs>
-        <w:rPr>
-          <w:rFonts w:asciiTheme="minorHAnsi" w:eastAsiaTheme="minorEastAsia" w:hAnsiTheme="minorHAnsi" w:cstheme="minorBidi"/>
-          <w:noProof/>
-          <w:szCs w:val="22"/>
-        </w:rPr>
-      </w:pPr>
-      <w:hyperlink w:anchor="_Toc482733962" w:history="1">
-        <w:r>
-          <w:rPr>
-            <w:rStyle w:val="a4"/>
-            <w:noProof/>
-          </w:rPr>
-          <w:t>3.2.6 PC</w:t>
-        </w:r>
-        <w:r>
-          <w:rPr>
-            <w:rStyle w:val="a4"/>
-            <w:noProof/>
-          </w:rPr>
-          <w:t>界面外观的可选小工具</w:t>
-        </w:r>
-        <w:r>
-          <w:rPr>
-            <w:noProof/>
-            <w:webHidden/>
-          </w:rPr>
-          <w:tab/>
-        </w:r>
-        <w:r>
-          <w:rPr>
-            <w:noProof/>
-            <w:webHidden/>
-          </w:rPr>
-          <w:fldChar w:fldCharType="begin"/>
-        </w:r>
-        <w:r>
-          <w:rPr>
-            <w:noProof/>
-            <w:webHidden/>
-          </w:rPr>
-          <w:instrText xml:space="preserve"> PAGEREF _Toc482733962 \h </w:instrText>
-        </w:r>
-        <w:r>
-          <w:rPr>
-            <w:noProof/>
-            <w:webHidden/>
-          </w:rPr>
-        </w:r>
-        <w:r>
-          <w:rPr>
-            <w:noProof/>
-            <w:webHidden/>
-          </w:rPr>
-          <w:fldChar w:fldCharType="separate"/>
-        </w:r>
-        <w:r>
-          <w:rPr>
-            <w:noProof/>
-            <w:webHidden/>
-          </w:rPr>
-          <w:t>7</w:t>
-        </w:r>
-        <w:r>
-          <w:rPr>
-            <w:noProof/>
-            <w:webHidden/>
-          </w:rPr>
-          <w:fldChar w:fldCharType="end"/>
-        </w:r>
-      </w:hyperlink>
-    </w:p>
-    <w:p>
-      <w:pPr>
-        <w:pStyle w:val="31"/>
-        <w:tabs>
-          <w:tab w:val="right" w:leader="middleDot" w:pos="8777"/>
-        </w:tabs>
-        <w:rPr>
-          <w:rFonts w:asciiTheme="minorHAnsi" w:eastAsiaTheme="minorEastAsia" w:hAnsiTheme="minorHAnsi" w:cstheme="minorBidi"/>
-          <w:noProof/>
-          <w:szCs w:val="22"/>
-        </w:rPr>
-      </w:pPr>
-      <w:hyperlink w:anchor="_Toc482733963" w:history="1">
-        <w:r>
-          <w:rPr>
-            <w:rStyle w:val="a4"/>
-            <w:noProof/>
-          </w:rPr>
-          <w:t xml:space="preserve">3.2.7 </w:t>
-        </w:r>
-        <w:r>
-          <w:rPr>
-            <w:rStyle w:val="a4"/>
-            <w:noProof/>
-          </w:rPr>
-          <w:t>支持触摸屏和鼠标</w:t>
-        </w:r>
-        <w:r>
-          <w:rPr>
-            <w:noProof/>
-            <w:webHidden/>
-          </w:rPr>
-          <w:tab/>
-        </w:r>
-        <w:r>
-          <w:rPr>
-            <w:noProof/>
-            <w:webHidden/>
-          </w:rPr>
-          <w:fldChar w:fldCharType="begin"/>
-        </w:r>
-        <w:r>
-          <w:rPr>
-            <w:noProof/>
-            <w:webHidden/>
-          </w:rPr>
-          <w:instrText xml:space="preserve"> PAGEREF _Toc482733963 \h </w:instrText>
-        </w:r>
-        <w:r>
-          <w:rPr>
-            <w:noProof/>
-            <w:webHidden/>
-          </w:rPr>
-        </w:r>
-        <w:r>
-          <w:rPr>
-            <w:noProof/>
-            <w:webHidden/>
-          </w:rPr>
-          <w:fldChar w:fldCharType="separate"/>
-        </w:r>
-        <w:r>
-          <w:rPr>
-            <w:noProof/>
-            <w:webHidden/>
-          </w:rPr>
-          <w:t>8</w:t>
-        </w:r>
-        <w:r>
-          <w:rPr>
-            <w:noProof/>
-            <w:webHidden/>
-          </w:rPr>
-          <w:fldChar w:fldCharType="end"/>
-        </w:r>
-      </w:hyperlink>
-    </w:p>
-    <w:p>
-      <w:pPr>
-        <w:pStyle w:val="31"/>
-        <w:tabs>
-          <w:tab w:val="right" w:leader="middleDot" w:pos="8777"/>
-        </w:tabs>
-        <w:rPr>
-          <w:rFonts w:asciiTheme="minorHAnsi" w:eastAsiaTheme="minorEastAsia" w:hAnsiTheme="minorHAnsi" w:cstheme="minorBidi"/>
-          <w:noProof/>
-          <w:szCs w:val="22"/>
-        </w:rPr>
-      </w:pPr>
-      <w:hyperlink w:anchor="_Toc482733964" w:history="1">
-        <w:r>
-          <w:rPr>
-            <w:rStyle w:val="a4"/>
-            <w:noProof/>
-          </w:rPr>
-          <w:t>3.2.8 PC</w:t>
-        </w:r>
-        <w:r>
-          <w:rPr>
-            <w:rStyle w:val="a4"/>
-            <w:noProof/>
-          </w:rPr>
-          <w:t>工具</w:t>
-        </w:r>
-        <w:r>
-          <w:rPr>
-            <w:noProof/>
-            <w:webHidden/>
-          </w:rPr>
-          <w:tab/>
-        </w:r>
-        <w:r>
-          <w:rPr>
-            <w:noProof/>
-            <w:webHidden/>
-          </w:rPr>
-          <w:fldChar w:fldCharType="begin"/>
-        </w:r>
-        <w:r>
-          <w:rPr>
-            <w:noProof/>
-            <w:webHidden/>
-          </w:rPr>
-          <w:instrText xml:space="preserve"> PAGEREF _Toc482733964 \h </w:instrText>
-        </w:r>
-        <w:r>
-          <w:rPr>
-            <w:noProof/>
-            <w:webHidden/>
-          </w:rPr>
-        </w:r>
-        <w:r>
-          <w:rPr>
-            <w:noProof/>
-            <w:webHidden/>
-          </w:rPr>
-          <w:fldChar w:fldCharType="separate"/>
-        </w:r>
-        <w:r>
-          <w:rPr>
-            <w:noProof/>
-            <w:webHidden/>
-          </w:rPr>
-          <w:t>8</w:t>
+          <w:t>9</w:t>
         </w:r>
         <w:r>
           <w:rPr>
@@ -1782,20 +2093,20 @@
           <w:szCs w:val="22"/>
         </w:rPr>
       </w:pPr>
-      <w:hyperlink w:anchor="_Toc482733965" w:history="1">
+      <w:hyperlink w:anchor="_Toc482877141" w:history="1">
         <w:r>
           <w:rPr>
             <w:rStyle w:val="a4"/>
             <w:noProof/>
           </w:rPr>
-          <w:t xml:space="preserve">3.3 </w:t>
+          <w:t xml:space="preserve">4.4 </w:t>
         </w:r>
         <w:r>
           <w:rPr>
             <w:rStyle w:val="a4"/>
             <w:noProof/>
           </w:rPr>
-          <w:t>系统任务设计</w:t>
+          <w:t>音频解码</w:t>
         </w:r>
         <w:r>
           <w:rPr>
@@ -1816,7 +2127,7 @@
             <w:noProof/>
             <w:webHidden/>
           </w:rPr>
-          <w:instrText xml:space="preserve"> PAGEREF _Toc482733965 \h </w:instrText>
+          <w:instrText xml:space="preserve"> PAGEREF _Toc482877141 \h </w:instrText>
         </w:r>
         <w:r>
           <w:rPr>
@@ -1836,7 +2147,7 @@
             <w:noProof/>
             <w:webHidden/>
           </w:rPr>
-          <w:t>8</w:t>
+          <w:t>9</w:t>
         </w:r>
         <w:r>
           <w:rPr>
@@ -1859,20 +2170,20 @@
           <w:szCs w:val="22"/>
         </w:rPr>
       </w:pPr>
-      <w:hyperlink w:anchor="_Toc482733966" w:history="1">
+      <w:hyperlink w:anchor="_Toc482877142" w:history="1">
         <w:r>
           <w:rPr>
             <w:rStyle w:val="a4"/>
             <w:noProof/>
           </w:rPr>
-          <w:t>3.3.1 GUI</w:t>
+          <w:t>4.4.1 WAV</w:t>
         </w:r>
         <w:r>
           <w:rPr>
             <w:rStyle w:val="a4"/>
             <w:noProof/>
           </w:rPr>
-          <w:t>任务</w:t>
+          <w:t>格式</w:t>
         </w:r>
         <w:r>
           <w:rPr>
@@ -1893,7 +2204,7 @@
             <w:noProof/>
             <w:webHidden/>
           </w:rPr>
-          <w:instrText xml:space="preserve"> PAGEREF _Toc482733966 \h </w:instrText>
+          <w:instrText xml:space="preserve"> PAGEREF _Toc482877142 \h </w:instrText>
         </w:r>
         <w:r>
           <w:rPr>
@@ -1913,7 +2224,7 @@
             <w:noProof/>
             <w:webHidden/>
           </w:rPr>
-          <w:t>8</w:t>
+          <w:t>9</w:t>
         </w:r>
         <w:r>
           <w:rPr>
@@ -1936,20 +2247,20 @@
           <w:szCs w:val="22"/>
         </w:rPr>
       </w:pPr>
-      <w:hyperlink w:anchor="_Toc482733967" w:history="1">
+      <w:hyperlink w:anchor="_Toc482877143" w:history="1">
         <w:r>
           <w:rPr>
             <w:rStyle w:val="a4"/>
             <w:noProof/>
           </w:rPr>
-          <w:t xml:space="preserve">3.3.2 </w:t>
+          <w:t>4.4.2 MP3</w:t>
         </w:r>
         <w:r>
           <w:rPr>
             <w:rStyle w:val="a4"/>
             <w:noProof/>
           </w:rPr>
-          <w:t>触摸屏任务</w:t>
+          <w:t>格式</w:t>
         </w:r>
         <w:r>
           <w:rPr>
@@ -1970,7 +2281,7 @@
             <w:noProof/>
             <w:webHidden/>
           </w:rPr>
-          <w:instrText xml:space="preserve"> PAGEREF _Toc482733967 \h </w:instrText>
+          <w:instrText xml:space="preserve"> PAGEREF _Toc482877143 \h </w:instrText>
         </w:r>
         <w:r>
           <w:rPr>
@@ -1990,7 +2301,7 @@
             <w:noProof/>
             <w:webHidden/>
           </w:rPr>
-          <w:t>8</w:t>
+          <w:t>11</w:t>
         </w:r>
         <w:r>
           <w:rPr>
@@ -2013,20 +2324,20 @@
           <w:szCs w:val="22"/>
         </w:rPr>
       </w:pPr>
-      <w:hyperlink w:anchor="_Toc482733968" w:history="1">
+      <w:hyperlink w:anchor="_Toc482877144" w:history="1">
         <w:r>
           <w:rPr>
             <w:rStyle w:val="a4"/>
             <w:noProof/>
           </w:rPr>
-          <w:t xml:space="preserve">3.3.3 </w:t>
+          <w:t>4.4.3 FLAC</w:t>
         </w:r>
         <w:r>
           <w:rPr>
             <w:rStyle w:val="a4"/>
             <w:noProof/>
           </w:rPr>
-          <w:t>音乐播放任务</w:t>
+          <w:t>格式</w:t>
         </w:r>
         <w:r>
           <w:rPr>
@@ -2047,7 +2358,7 @@
             <w:noProof/>
             <w:webHidden/>
           </w:rPr>
-          <w:instrText xml:space="preserve"> PAGEREF _Toc482733968 \h </w:instrText>
+          <w:instrText xml:space="preserve"> PAGEREF _Toc482877144 \h </w:instrText>
         </w:r>
         <w:r>
           <w:rPr>
@@ -2067,7 +2378,84 @@
             <w:noProof/>
             <w:webHidden/>
           </w:rPr>
-          <w:t>9</w:t>
+          <w:t>13</w:t>
+        </w:r>
+        <w:r>
+          <w:rPr>
+            <w:noProof/>
+            <w:webHidden/>
+          </w:rPr>
+          <w:fldChar w:fldCharType="end"/>
+        </w:r>
+      </w:hyperlink>
+    </w:p>
+    <w:p>
+      <w:pPr>
+        <w:pStyle w:val="31"/>
+        <w:tabs>
+          <w:tab w:val="right" w:leader="middleDot" w:pos="8777"/>
+        </w:tabs>
+        <w:rPr>
+          <w:rFonts w:asciiTheme="minorHAnsi" w:eastAsiaTheme="minorEastAsia" w:hAnsiTheme="minorHAnsi" w:cstheme="minorBidi"/>
+          <w:noProof/>
+          <w:szCs w:val="22"/>
+        </w:rPr>
+      </w:pPr>
+      <w:hyperlink w:anchor="_Toc482877145" w:history="1">
+        <w:r>
+          <w:rPr>
+            <w:rStyle w:val="a4"/>
+            <w:noProof/>
+          </w:rPr>
+          <w:t xml:space="preserve">4.4.4 </w:t>
+        </w:r>
+        <w:r>
+          <w:rPr>
+            <w:rStyle w:val="a4"/>
+            <w:noProof/>
+          </w:rPr>
+          <w:t>音乐播放流程</w:t>
+        </w:r>
+        <w:r>
+          <w:rPr>
+            <w:noProof/>
+            <w:webHidden/>
+          </w:rPr>
+          <w:tab/>
+        </w:r>
+        <w:r>
+          <w:rPr>
+            <w:noProof/>
+            <w:webHidden/>
+          </w:rPr>
+          <w:fldChar w:fldCharType="begin"/>
+        </w:r>
+        <w:r>
+          <w:rPr>
+            <w:noProof/>
+            <w:webHidden/>
+          </w:rPr>
+          <w:instrText xml:space="preserve"> PAGEREF _Toc482877145 \h </w:instrText>
+        </w:r>
+        <w:r>
+          <w:rPr>
+            <w:noProof/>
+            <w:webHidden/>
+          </w:rPr>
+        </w:r>
+        <w:r>
+          <w:rPr>
+            <w:noProof/>
+            <w:webHidden/>
+          </w:rPr>
+          <w:fldChar w:fldCharType="separate"/>
+        </w:r>
+        <w:r>
+          <w:rPr>
+            <w:noProof/>
+            <w:webHidden/>
+          </w:rPr>
+          <w:t>14</w:t>
         </w:r>
         <w:r>
           <w:rPr>
@@ -2092,20 +2480,20 @@
           <w:szCs w:val="22"/>
         </w:rPr>
       </w:pPr>
-      <w:hyperlink w:anchor="_Toc482733969" w:history="1">
+      <w:hyperlink w:anchor="_Toc482877146" w:history="1">
         <w:r>
           <w:rPr>
             <w:rStyle w:val="a4"/>
             <w:noProof/>
           </w:rPr>
-          <w:t xml:space="preserve">3.4 </w:t>
+          <w:t>4.5 LRC</w:t>
         </w:r>
         <w:r>
           <w:rPr>
             <w:rStyle w:val="a4"/>
             <w:noProof/>
           </w:rPr>
-          <w:t>音频解码</w:t>
+          <w:t>歌词解析</w:t>
         </w:r>
         <w:r>
           <w:rPr>
@@ -2126,7 +2514,7 @@
             <w:noProof/>
             <w:webHidden/>
           </w:rPr>
-          <w:instrText xml:space="preserve"> PAGEREF _Toc482733969 \h </w:instrText>
+          <w:instrText xml:space="preserve"> PAGEREF _Toc482877146 \h </w:instrText>
         </w:r>
         <w:r>
           <w:rPr>
@@ -2146,7 +2534,7 @@
             <w:noProof/>
             <w:webHidden/>
           </w:rPr>
-          <w:t>9</w:t>
+          <w:t>15</w:t>
         </w:r>
         <w:r>
           <w:rPr>
@@ -2169,20 +2557,20 @@
           <w:szCs w:val="22"/>
         </w:rPr>
       </w:pPr>
-      <w:hyperlink w:anchor="_Toc482733970" w:history="1">
+      <w:hyperlink w:anchor="_Toc482877147" w:history="1">
         <w:r>
           <w:rPr>
             <w:rStyle w:val="a4"/>
             <w:noProof/>
           </w:rPr>
-          <w:t>3.4.1 WAV</w:t>
+          <w:t>4.5.1 LRC</w:t>
         </w:r>
         <w:r>
           <w:rPr>
             <w:rStyle w:val="a4"/>
             <w:noProof/>
           </w:rPr>
-          <w:t>格式</w:t>
+          <w:t>格式简介</w:t>
         </w:r>
         <w:r>
           <w:rPr>
@@ -2203,7 +2591,7 @@
             <w:noProof/>
             <w:webHidden/>
           </w:rPr>
-          <w:instrText xml:space="preserve"> PAGEREF _Toc482733970 \h </w:instrText>
+          <w:instrText xml:space="preserve"> PAGEREF _Toc482877147 \h </w:instrText>
         </w:r>
         <w:r>
           <w:rPr>
@@ -2223,7 +2611,7 @@
             <w:noProof/>
             <w:webHidden/>
           </w:rPr>
-          <w:t>9</w:t>
+          <w:t>15</w:t>
         </w:r>
         <w:r>
           <w:rPr>
@@ -2246,20 +2634,20 @@
           <w:szCs w:val="22"/>
         </w:rPr>
       </w:pPr>
-      <w:hyperlink w:anchor="_Toc482733971" w:history="1">
+      <w:hyperlink w:anchor="_Toc482877148" w:history="1">
         <w:r>
           <w:rPr>
             <w:rStyle w:val="a4"/>
             <w:noProof/>
           </w:rPr>
-          <w:t>3.4.2 MP3</w:t>
+          <w:t>4.5.2 LRC</w:t>
         </w:r>
         <w:r>
           <w:rPr>
             <w:rStyle w:val="a4"/>
             <w:noProof/>
           </w:rPr>
-          <w:t>格式</w:t>
+          <w:t>歌词解析</w:t>
         </w:r>
         <w:r>
           <w:rPr>
@@ -2280,7 +2668,7 @@
             <w:noProof/>
             <w:webHidden/>
           </w:rPr>
-          <w:instrText xml:space="preserve"> PAGEREF _Toc482733971 \h </w:instrText>
+          <w:instrText xml:space="preserve"> PAGEREF _Toc482877148 \h </w:instrText>
         </w:r>
         <w:r>
           <w:rPr>
@@ -2300,161 +2688,7 @@
             <w:noProof/>
             <w:webHidden/>
           </w:rPr>
-          <w:t>11</w:t>
-        </w:r>
-        <w:r>
-          <w:rPr>
-            <w:noProof/>
-            <w:webHidden/>
-          </w:rPr>
-          <w:fldChar w:fldCharType="end"/>
-        </w:r>
-      </w:hyperlink>
-    </w:p>
-    <w:p>
-      <w:pPr>
-        <w:pStyle w:val="31"/>
-        <w:tabs>
-          <w:tab w:val="right" w:leader="middleDot" w:pos="8777"/>
-        </w:tabs>
-        <w:rPr>
-          <w:rFonts w:asciiTheme="minorHAnsi" w:eastAsiaTheme="minorEastAsia" w:hAnsiTheme="minorHAnsi" w:cstheme="minorBidi"/>
-          <w:noProof/>
-          <w:szCs w:val="22"/>
-        </w:rPr>
-      </w:pPr>
-      <w:hyperlink w:anchor="_Toc482733972" w:history="1">
-        <w:r>
-          <w:rPr>
-            <w:rStyle w:val="a4"/>
-            <w:noProof/>
-          </w:rPr>
-          <w:t>3.4.3 FLAC</w:t>
-        </w:r>
-        <w:r>
-          <w:rPr>
-            <w:rStyle w:val="a4"/>
-            <w:noProof/>
-          </w:rPr>
-          <w:t>格式</w:t>
-        </w:r>
-        <w:r>
-          <w:rPr>
-            <w:noProof/>
-            <w:webHidden/>
-          </w:rPr>
-          <w:tab/>
-        </w:r>
-        <w:r>
-          <w:rPr>
-            <w:noProof/>
-            <w:webHidden/>
-          </w:rPr>
-          <w:fldChar w:fldCharType="begin"/>
-        </w:r>
-        <w:r>
-          <w:rPr>
-            <w:noProof/>
-            <w:webHidden/>
-          </w:rPr>
-          <w:instrText xml:space="preserve"> PAGEREF _Toc482733972 \h </w:instrText>
-        </w:r>
-        <w:r>
-          <w:rPr>
-            <w:noProof/>
-            <w:webHidden/>
-          </w:rPr>
-        </w:r>
-        <w:r>
-          <w:rPr>
-            <w:noProof/>
-            <w:webHidden/>
-          </w:rPr>
-          <w:fldChar w:fldCharType="separate"/>
-        </w:r>
-        <w:r>
-          <w:rPr>
-            <w:noProof/>
-            <w:webHidden/>
-          </w:rPr>
-          <w:t>13</w:t>
-        </w:r>
-        <w:r>
-          <w:rPr>
-            <w:noProof/>
-            <w:webHidden/>
-          </w:rPr>
-          <w:fldChar w:fldCharType="end"/>
-        </w:r>
-      </w:hyperlink>
-    </w:p>
-    <w:p>
-      <w:pPr>
-        <w:pStyle w:val="31"/>
-        <w:tabs>
-          <w:tab w:val="right" w:leader="middleDot" w:pos="8777"/>
-        </w:tabs>
-        <w:rPr>
-          <w:rFonts w:asciiTheme="minorHAnsi" w:eastAsiaTheme="minorEastAsia" w:hAnsiTheme="minorHAnsi" w:cstheme="minorBidi"/>
-          <w:noProof/>
-          <w:szCs w:val="22"/>
-        </w:rPr>
-      </w:pPr>
-      <w:hyperlink w:anchor="_Toc482733973" w:history="1">
-        <w:r>
-          <w:rPr>
-            <w:rStyle w:val="a4"/>
-            <w:noProof/>
-          </w:rPr>
-          <w:t xml:space="preserve">3.4.4 </w:t>
-        </w:r>
-        <w:r>
-          <w:rPr>
-            <w:rStyle w:val="a4"/>
-            <w:noProof/>
-          </w:rPr>
-          <w:t>音乐播放流程</w:t>
-        </w:r>
-        <w:r>
-          <w:rPr>
-            <w:noProof/>
-            <w:webHidden/>
-          </w:rPr>
-          <w:tab/>
-        </w:r>
-        <w:r>
-          <w:rPr>
-            <w:noProof/>
-            <w:webHidden/>
-          </w:rPr>
-          <w:fldChar w:fldCharType="begin"/>
-        </w:r>
-        <w:r>
-          <w:rPr>
-            <w:noProof/>
-            <w:webHidden/>
-          </w:rPr>
-          <w:instrText xml:space="preserve"> PAGEREF _Toc482733973 \h </w:instrText>
-        </w:r>
-        <w:r>
-          <w:rPr>
-            <w:noProof/>
-            <w:webHidden/>
-          </w:rPr>
-        </w:r>
-        <w:r>
-          <w:rPr>
-            <w:noProof/>
-            <w:webHidden/>
-          </w:rPr>
-          <w:fldChar w:fldCharType="separate"/>
-        </w:r>
-        <w:r>
-          <w:rPr>
-            <w:noProof/>
-            <w:webHidden/>
-          </w:rPr>
-          <w:t>14</w:t>
+          <w:t>15</w:t>
         </w:r>
         <w:r>
           <w:rPr>
@@ -2479,20 +2713,20 @@
           <w:szCs w:val="22"/>
         </w:rPr>
       </w:pPr>
-      <w:hyperlink w:anchor="_Toc482733974" w:history="1">
+      <w:hyperlink w:anchor="_Toc482877149" w:history="1">
         <w:r>
           <w:rPr>
             <w:rStyle w:val="a4"/>
             <w:noProof/>
           </w:rPr>
-          <w:t>3.5 LRC</w:t>
+          <w:t xml:space="preserve">4.6 </w:t>
         </w:r>
         <w:r>
           <w:rPr>
             <w:rStyle w:val="a4"/>
             <w:noProof/>
           </w:rPr>
-          <w:t>歌词解析</w:t>
+          <w:t>用户界面设计</w:t>
         </w:r>
         <w:r>
           <w:rPr>
@@ -2513,7 +2747,7 @@
             <w:noProof/>
             <w:webHidden/>
           </w:rPr>
-          <w:instrText xml:space="preserve"> PAGEREF _Toc482733974 \h </w:instrText>
+          <w:instrText xml:space="preserve"> PAGEREF _Toc482877149 \h </w:instrText>
         </w:r>
         <w:r>
           <w:rPr>
@@ -2533,7 +2767,7 @@
             <w:noProof/>
             <w:webHidden/>
           </w:rPr>
-          <w:t>15</w:t>
+          <w:t>16</w:t>
         </w:r>
         <w:r>
           <w:rPr>
@@ -2556,20 +2790,20 @@
           <w:szCs w:val="22"/>
         </w:rPr>
       </w:pPr>
-      <w:hyperlink w:anchor="_Toc482733975" w:history="1">
+      <w:hyperlink w:anchor="_Toc482877150" w:history="1">
         <w:r>
           <w:rPr>
             <w:rStyle w:val="a4"/>
             <w:noProof/>
           </w:rPr>
-          <w:t>3.5.1 LRC</w:t>
+          <w:t xml:space="preserve">4.6.1 </w:t>
         </w:r>
         <w:r>
           <w:rPr>
             <w:rStyle w:val="a4"/>
             <w:noProof/>
           </w:rPr>
-          <w:t>格式简介</w:t>
+          <w:t>主界面设计</w:t>
         </w:r>
         <w:r>
           <w:rPr>
@@ -2590,7 +2824,7 @@
             <w:noProof/>
             <w:webHidden/>
           </w:rPr>
-          <w:instrText xml:space="preserve"> PAGEREF _Toc482733975 \h </w:instrText>
+          <w:instrText xml:space="preserve"> PAGEREF _Toc482877150 \h </w:instrText>
         </w:r>
         <w:r>
           <w:rPr>
@@ -2610,84 +2844,7 @@
             <w:noProof/>
             <w:webHidden/>
           </w:rPr>
-          <w:t>15</w:t>
-        </w:r>
-        <w:r>
-          <w:rPr>
-            <w:noProof/>
-            <w:webHidden/>
-          </w:rPr>
-          <w:fldChar w:fldCharType="end"/>
-        </w:r>
-      </w:hyperlink>
-    </w:p>
-    <w:p>
-      <w:pPr>
-        <w:pStyle w:val="31"/>
-        <w:tabs>
-          <w:tab w:val="right" w:leader="middleDot" w:pos="8777"/>
-        </w:tabs>
-        <w:rPr>
-          <w:rFonts w:asciiTheme="minorHAnsi" w:eastAsiaTheme="minorEastAsia" w:hAnsiTheme="minorHAnsi" w:cstheme="minorBidi"/>
-          <w:noProof/>
-          <w:szCs w:val="22"/>
-        </w:rPr>
-      </w:pPr>
-      <w:hyperlink w:anchor="_Toc482733976" w:history="1">
-        <w:r>
-          <w:rPr>
-            <w:rStyle w:val="a4"/>
-            <w:noProof/>
-          </w:rPr>
-          <w:t>3.5.2 LRC</w:t>
-        </w:r>
-        <w:r>
-          <w:rPr>
-            <w:rStyle w:val="a4"/>
-            <w:noProof/>
-          </w:rPr>
-          <w:t>歌词解析</w:t>
-        </w:r>
-        <w:r>
-          <w:rPr>
-            <w:noProof/>
-            <w:webHidden/>
-          </w:rPr>
-          <w:tab/>
-        </w:r>
-        <w:r>
-          <w:rPr>
-            <w:noProof/>
-            <w:webHidden/>
-          </w:rPr>
-          <w:fldChar w:fldCharType="begin"/>
-        </w:r>
-        <w:r>
-          <w:rPr>
-            <w:noProof/>
-            <w:webHidden/>
-          </w:rPr>
-          <w:instrText xml:space="preserve"> PAGEREF _Toc482733976 \h </w:instrText>
-        </w:r>
-        <w:r>
-          <w:rPr>
-            <w:noProof/>
-            <w:webHidden/>
-          </w:rPr>
-        </w:r>
-        <w:r>
-          <w:rPr>
-            <w:noProof/>
-            <w:webHidden/>
-          </w:rPr>
-          <w:fldChar w:fldCharType="separate"/>
-        </w:r>
-        <w:r>
-          <w:rPr>
-            <w:noProof/>
-            <w:webHidden/>
-          </w:rPr>
-          <w:t>15</w:t>
+          <w:t>17</w:t>
         </w:r>
         <w:r>
           <w:rPr>
@@ -2711,12 +2868,168 @@
           <w:szCs w:val="22"/>
         </w:rPr>
       </w:pPr>
-      <w:hyperlink w:anchor="_Toc482733977" w:history="1">
+      <w:hyperlink w:anchor="_Toc482877151" w:history="1">
         <w:r>
           <w:rPr>
             <w:rStyle w:val="a4"/>
             <w:noProof/>
           </w:rPr>
+          <w:t xml:space="preserve">5 </w:t>
+        </w:r>
+        <w:r>
+          <w:rPr>
+            <w:rStyle w:val="a4"/>
+            <w:noProof/>
+          </w:rPr>
+          <w:t>测试与结果</w:t>
+        </w:r>
+        <w:r>
+          <w:rPr>
+            <w:noProof/>
+            <w:webHidden/>
+          </w:rPr>
+          <w:tab/>
+        </w:r>
+        <w:r>
+          <w:rPr>
+            <w:noProof/>
+            <w:webHidden/>
+          </w:rPr>
+          <w:fldChar w:fldCharType="begin"/>
+        </w:r>
+        <w:r>
+          <w:rPr>
+            <w:noProof/>
+            <w:webHidden/>
+          </w:rPr>
+          <w:instrText xml:space="preserve"> PAGEREF _Toc482877151 \h </w:instrText>
+        </w:r>
+        <w:r>
+          <w:rPr>
+            <w:noProof/>
+            <w:webHidden/>
+          </w:rPr>
+        </w:r>
+        <w:r>
+          <w:rPr>
+            <w:noProof/>
+            <w:webHidden/>
+          </w:rPr>
+          <w:fldChar w:fldCharType="separate"/>
+        </w:r>
+        <w:r>
+          <w:rPr>
+            <w:noProof/>
+            <w:webHidden/>
+          </w:rPr>
+          <w:t>20</w:t>
+        </w:r>
+        <w:r>
+          <w:rPr>
+            <w:noProof/>
+            <w:webHidden/>
+          </w:rPr>
+          <w:fldChar w:fldCharType="end"/>
+        </w:r>
+      </w:hyperlink>
+    </w:p>
+    <w:p>
+      <w:pPr>
+        <w:pStyle w:val="11"/>
+        <w:tabs>
+          <w:tab w:val="right" w:leader="middleDot" w:pos="8777"/>
+        </w:tabs>
+        <w:rPr>
+          <w:rFonts w:asciiTheme="minorHAnsi" w:eastAsiaTheme="minorEastAsia" w:hAnsiTheme="minorHAnsi" w:cstheme="minorBidi"/>
+          <w:noProof/>
+          <w:sz w:val="21"/>
+          <w:szCs w:val="22"/>
+        </w:rPr>
+      </w:pPr>
+      <w:hyperlink w:anchor="_Toc482877152" w:history="1">
+        <w:r>
+          <w:rPr>
+            <w:rStyle w:val="a4"/>
+            <w:noProof/>
+          </w:rPr>
+          <w:t xml:space="preserve">6 </w:t>
+        </w:r>
+        <w:r>
+          <w:rPr>
+            <w:rStyle w:val="a4"/>
+            <w:noProof/>
+          </w:rPr>
+          <w:t>体会与致谢</w:t>
+        </w:r>
+        <w:r>
+          <w:rPr>
+            <w:noProof/>
+            <w:webHidden/>
+          </w:rPr>
+          <w:tab/>
+        </w:r>
+        <w:r>
+          <w:rPr>
+            <w:noProof/>
+            <w:webHidden/>
+          </w:rPr>
+          <w:fldChar w:fldCharType="begin"/>
+        </w:r>
+        <w:r>
+          <w:rPr>
+            <w:noProof/>
+            <w:webHidden/>
+          </w:rPr>
+          <w:instrText xml:space="preserve"> PAGEREF _Toc482877152 \h </w:instrText>
+        </w:r>
+        <w:r>
+          <w:rPr>
+            <w:noProof/>
+            <w:webHidden/>
+          </w:rPr>
+        </w:r>
+        <w:r>
+          <w:rPr>
+            <w:noProof/>
+            <w:webHidden/>
+          </w:rPr>
+          <w:fldChar w:fldCharType="separate"/>
+        </w:r>
+        <w:r>
+          <w:rPr>
+            <w:noProof/>
+            <w:webHidden/>
+          </w:rPr>
+          <w:t>21</w:t>
+        </w:r>
+        <w:r>
+          <w:rPr>
+            <w:noProof/>
+            <w:webHidden/>
+          </w:rPr>
+          <w:fldChar w:fldCharType="end"/>
+        </w:r>
+      </w:hyperlink>
+    </w:p>
+    <w:p>
+      <w:pPr>
+        <w:pStyle w:val="11"/>
+        <w:tabs>
+          <w:tab w:val="right" w:leader="middleDot" w:pos="8777"/>
+        </w:tabs>
+        <w:rPr>
+          <w:rFonts w:asciiTheme="minorHAnsi" w:eastAsiaTheme="minorEastAsia" w:hAnsiTheme="minorHAnsi" w:cstheme="minorBidi"/>
+          <w:noProof/>
+          <w:sz w:val="21"/>
+          <w:szCs w:val="22"/>
+        </w:rPr>
+      </w:pPr>
+      <w:hyperlink w:anchor="_Toc482877153" w:history="1">
+        <w:r>
+          <w:rPr>
+            <w:rStyle w:val="a4"/>
+            <w:noProof/>
+          </w:rPr>
           <w:t>参考文献</w:t>
         </w:r>
         <w:r>
@@ -2738,7 +3051,7 @@
             <w:noProof/>
             <w:webHidden/>
           </w:rPr>
-          <w:instrText xml:space="preserve"> PAGEREF _Toc482733977 \h </w:instrText>
+          <w:instrText xml:space="preserve"> PAGEREF _Toc482877153 \h </w:instrText>
         </w:r>
         <w:r>
           <w:rPr>
@@ -2758,7 +3071,7 @@
             <w:noProof/>
             <w:webHidden/>
           </w:rPr>
-          <w:t>17</w:t>
+          <w:t>22</w:t>
         </w:r>
         <w:r>
           <w:rPr>
@@ -2772,7 +3085,7 @@
     <w:p>
       <w:pPr>
         <w:rPr>
-          <w:rFonts w:ascii="宋体" w:hAnsi="宋体" w:hint="eastAsia"/>
+          <w:rFonts w:ascii="宋体" w:hAnsi="宋体"/>
           <w:i/>
           <w:color w:val="FF0000"/>
           <w:sz w:val="24"/>
@@ -2805,11 +3118,8 @@
     <w:p>
       <w:pPr>
         <w:pStyle w:val="12"/>
-        <w:rPr>
-          <w:rFonts w:hint="eastAsia"/>
-        </w:rPr>
-      </w:pPr>
-      <w:bookmarkStart w:id="0" w:name="_Toc482733943"/>
+      </w:pPr>
+      <w:bookmarkStart w:id="1" w:name="_Toc482877115"/>
       <w:r>
         <w:rPr>
           <w:rFonts w:hint="eastAsia"/>
@@ -2829,7 +3139,7 @@
         </w:rPr>
         <w:t>要</w:t>
       </w:r>
-      <w:bookmarkEnd w:id="0"/>
+      <w:bookmarkEnd w:id="1"/>
     </w:p>
     <w:p>
       <w:pPr>
@@ -2846,9 +3156,6 @@
       <w:pPr>
         <w:pStyle w:val="a0"/>
         <w:ind w:firstLine="480"/>
-        <w:rPr>
-          <w:rFonts w:hint="eastAsia"/>
-        </w:rPr>
       </w:pPr>
       <w:r>
         <w:rPr>
@@ -2901,9 +3208,6 @@
       <w:pPr>
         <w:pStyle w:val="a0"/>
         <w:ind w:firstLine="480"/>
-        <w:rPr>
-          <w:rFonts w:hint="eastAsia"/>
-        </w:rPr>
       </w:pPr>
       <w:r>
         <w:rPr>
@@ -3027,29 +3331,29 @@
       <w:pPr>
         <w:spacing w:line="360" w:lineRule="auto"/>
         <w:rPr>
+          <w:rFonts w:ascii="宋体" w:hAnsi="宋体"/>
+          <w:sz w:val="24"/>
+        </w:rPr>
+      </w:pPr>
+      <w:r>
+        <w:rPr>
+          <w:rFonts w:ascii="黑体" w:eastAsia="黑体" w:hAnsi="宋体" w:hint="eastAsia"/>
+          <w:sz w:val="24"/>
+        </w:rPr>
+        <w:t>关键词</w:t>
+      </w:r>
+      <w:r>
+        <w:rPr>
           <w:rFonts w:ascii="宋体" w:hAnsi="宋体" w:hint="eastAsia"/>
           <w:sz w:val="24"/>
         </w:rPr>
-      </w:pPr>
-      <w:r>
-        <w:rPr>
-          <w:rFonts w:ascii="黑体" w:eastAsia="黑体" w:hAnsi="宋体" w:hint="eastAsia"/>
-          <w:sz w:val="24"/>
-        </w:rPr>
-        <w:t>关键词</w:t>
+        <w:t>：</w:t>
       </w:r>
       <w:r>
         <w:rPr>
           <w:rFonts w:ascii="宋体" w:hAnsi="宋体" w:hint="eastAsia"/>
           <w:sz w:val="24"/>
         </w:rPr>
-        <w:t>：</w:t>
-      </w:r>
-      <w:r>
-        <w:rPr>
-          <w:rFonts w:ascii="宋体" w:hAnsi="宋体" w:hint="eastAsia"/>
-          <w:sz w:val="24"/>
-        </w:rPr>
         <w:t>音乐播放器；</w:t>
       </w:r>
       <w:proofErr w:type="spellStart"/>
@@ -3109,7 +3413,7 @@
       <w:pPr>
         <w:spacing w:line="360" w:lineRule="auto"/>
         <w:rPr>
-          <w:rFonts w:ascii="宋体" w:hAnsi="宋体" w:hint="eastAsia"/>
+          <w:rFonts w:ascii="宋体" w:hAnsi="宋体"/>
           <w:sz w:val="24"/>
         </w:rPr>
         <w:sectPr>
@@ -3129,22 +3433,18 @@
     <w:p>
       <w:pPr>
         <w:pStyle w:val="12"/>
-        <w:rPr>
-          <w:rFonts w:hint="eastAsia"/>
-        </w:rPr>
-      </w:pPr>
-      <w:bookmarkStart w:id="1" w:name="_Toc482733944"/>
+      </w:pPr>
+      <w:bookmarkStart w:id="2" w:name="_Toc482877116"/>
       <w:r>
         <w:lastRenderedPageBreak/>
         <w:t>Abstract</w:t>
       </w:r>
-      <w:bookmarkEnd w:id="1"/>
+      <w:bookmarkEnd w:id="2"/>
     </w:p>
     <w:p>
       <w:pPr>
         <w:spacing w:line="360" w:lineRule="auto"/>
         <w:rPr>
-          <w:rFonts w:hint="eastAsia"/>
           <w:sz w:val="24"/>
         </w:rPr>
       </w:pPr>
@@ -3203,7 +3503,6 @@
       <w:pPr>
         <w:spacing w:line="360" w:lineRule="auto"/>
         <w:rPr>
-          <w:rFonts w:hint="eastAsia"/>
           <w:sz w:val="24"/>
         </w:rPr>
       </w:pPr>
@@ -3279,7 +3578,6 @@
       <w:pPr>
         <w:spacing w:line="360" w:lineRule="auto"/>
         <w:rPr>
-          <w:rFonts w:hint="eastAsia"/>
           <w:sz w:val="24"/>
         </w:rPr>
       </w:pPr>
@@ -3311,7 +3609,7 @@
       <w:pPr>
         <w:pStyle w:val="1"/>
       </w:pPr>
-      <w:bookmarkStart w:id="2" w:name="_Toc482733945"/>
+      <w:bookmarkStart w:id="3" w:name="_Toc482877117"/>
       <w:r>
         <w:rPr>
           <w:rFonts w:hint="eastAsia"/>
@@ -3319,7 +3617,7 @@
         <w:lastRenderedPageBreak/>
         <w:t>绪论</w:t>
       </w:r>
-      <w:bookmarkEnd w:id="2"/>
+      <w:bookmarkEnd w:id="3"/>
     </w:p>
     <w:p>
       <w:pPr>
@@ -3480,22 +3778,19 @@
       <w:pPr>
         <w:pStyle w:val="2"/>
       </w:pPr>
-      <w:bookmarkStart w:id="3" w:name="_Toc482733946"/>
+      <w:bookmarkStart w:id="4" w:name="_Toc482877118"/>
       <w:r>
         <w:rPr>
           <w:rFonts w:hint="eastAsia"/>
         </w:rPr>
         <w:t>主要任务</w:t>
       </w:r>
-      <w:bookmarkEnd w:id="3"/>
+      <w:bookmarkEnd w:id="4"/>
     </w:p>
     <w:p>
       <w:pPr>
         <w:pStyle w:val="a0"/>
         <w:ind w:firstLine="480"/>
-        <w:rPr>
-          <w:rFonts w:hint="eastAsia"/>
-        </w:rPr>
       </w:pPr>
       <w:r>
         <w:rPr>
@@ -3532,9 +3827,6 @@
       <w:pPr>
         <w:pStyle w:val="a0"/>
         <w:ind w:firstLine="480"/>
-        <w:rPr>
-          <w:rFonts w:hint="eastAsia"/>
-        </w:rPr>
       </w:pPr>
       <w:r>
         <w:rPr>
@@ -3571,9 +3863,6 @@
       <w:pPr>
         <w:pStyle w:val="a0"/>
         <w:ind w:firstLine="480"/>
-        <w:rPr>
-          <w:rFonts w:hint="eastAsia"/>
-        </w:rPr>
       </w:pPr>
       <w:r>
         <w:rPr>
@@ -3612,9 +3901,6 @@
       <w:pPr>
         <w:pStyle w:val="a0"/>
         <w:ind w:firstLine="480"/>
-        <w:rPr>
-          <w:rFonts w:hint="eastAsia"/>
-        </w:rPr>
       </w:pPr>
       <w:r>
         <w:rPr>
@@ -3653,9 +3939,6 @@
       <w:pPr>
         <w:pStyle w:val="a0"/>
         <w:ind w:firstLine="480"/>
-        <w:rPr>
-          <w:rFonts w:hint="eastAsia"/>
-        </w:rPr>
       </w:pPr>
       <w:r>
         <w:rPr>
@@ -3680,9 +3963,6 @@
       <w:pPr>
         <w:pStyle w:val="a0"/>
         <w:ind w:firstLine="480"/>
-        <w:rPr>
-          <w:rFonts w:hint="eastAsia"/>
-        </w:rPr>
       </w:pPr>
       <w:r>
         <w:rPr>
@@ -3719,9 +3999,6 @@
       <w:pPr>
         <w:pStyle w:val="a0"/>
         <w:ind w:firstLine="480"/>
-        <w:rPr>
-          <w:rFonts w:hint="eastAsia"/>
-        </w:rPr>
       </w:pPr>
       <w:r>
         <w:rPr>
@@ -3758,9 +4035,6 @@
       <w:pPr>
         <w:pStyle w:val="a0"/>
         <w:ind w:firstLine="480"/>
-        <w:rPr>
-          <w:rFonts w:hint="eastAsia"/>
-        </w:rPr>
       </w:pPr>
       <w:r>
         <w:rPr>
@@ -3815,9 +4089,6 @@
       <w:pPr>
         <w:pStyle w:val="a0"/>
         <w:ind w:firstLine="480"/>
-        <w:rPr>
-          <w:rFonts w:hint="eastAsia"/>
-        </w:rPr>
       </w:pPr>
       <w:r>
         <w:rPr>
@@ -3848,9 +4119,6 @@
       <w:pPr>
         <w:pStyle w:val="a0"/>
         <w:ind w:firstLine="480"/>
-        <w:rPr>
-          <w:rFonts w:hint="eastAsia"/>
-        </w:rPr>
       </w:pPr>
       <w:r>
         <w:rPr>
@@ -3875,9 +4143,6 @@
       <w:pPr>
         <w:pStyle w:val="a0"/>
         <w:ind w:firstLine="480"/>
-        <w:rPr>
-          <w:rFonts w:hint="eastAsia"/>
-        </w:rPr>
       </w:pPr>
       <w:r>
         <w:rPr>
@@ -3920,22 +4185,25 @@
       <w:pPr>
         <w:pStyle w:val="1"/>
       </w:pPr>
-      <w:bookmarkStart w:id="4" w:name="_Toc482733947"/>
-      <w:r>
-        <w:rPr>
-          <w:rFonts w:hint="eastAsia"/>
-        </w:rPr>
-        <w:t>系统总体方案及硬件设计</w:t>
-      </w:r>
-      <w:bookmarkEnd w:id="4"/>
+      <w:bookmarkStart w:id="5" w:name="_Toc482877119"/>
+      <w:r>
+        <w:rPr>
+          <w:rFonts w:hint="eastAsia"/>
+        </w:rPr>
+        <w:t>系统总体方案</w:t>
+      </w:r>
+      <w:r>
+        <w:rPr>
+          <w:rFonts w:hint="eastAsia"/>
+        </w:rPr>
+        <w:t>设计</w:t>
+      </w:r>
+      <w:bookmarkEnd w:id="5"/>
     </w:p>
     <w:p>
       <w:pPr>
         <w:pStyle w:val="a0"/>
         <w:ind w:firstLine="480"/>
-        <w:rPr>
-          <w:rFonts w:hint="eastAsia"/>
-        </w:rPr>
       </w:pPr>
       <w:r>
         <w:rPr>
@@ -4137,22 +4405,19 @@
       <w:pPr>
         <w:pStyle w:val="2"/>
       </w:pPr>
-      <w:bookmarkStart w:id="5" w:name="_Toc482733948"/>
+      <w:bookmarkStart w:id="6" w:name="_Toc482877120"/>
       <w:r>
         <w:rPr>
           <w:rFonts w:hint="eastAsia"/>
         </w:rPr>
         <w:t>设计思路</w:t>
       </w:r>
-      <w:bookmarkEnd w:id="5"/>
+      <w:bookmarkEnd w:id="6"/>
     </w:p>
     <w:p>
       <w:pPr>
         <w:pStyle w:val="a0"/>
         <w:ind w:firstLine="480"/>
-        <w:rPr>
-          <w:rFonts w:hint="eastAsia"/>
-        </w:rPr>
       </w:pPr>
       <w:r>
         <w:rPr>
@@ -4529,7 +4794,7 @@
       <w:pPr>
         <w:pStyle w:val="ad"/>
       </w:pPr>
-      <w:bookmarkStart w:id="6" w:name="_Ref482551440"/>
+      <w:bookmarkStart w:id="7" w:name="_Ref482551440"/>
       <w:r>
         <w:rPr>
           <w:rFonts w:hint="eastAsia"/>
@@ -4572,7 +4837,7 @@
       <w:r>
         <w:fldChar w:fldCharType="end"/>
       </w:r>
-      <w:bookmarkEnd w:id="6"/>
+      <w:bookmarkEnd w:id="7"/>
       <w:r>
         <w:t xml:space="preserve"> </w:t>
       </w:r>
@@ -4587,14 +4852,14 @@
       <w:pPr>
         <w:pStyle w:val="2"/>
       </w:pPr>
-      <w:bookmarkStart w:id="7" w:name="_Toc482733949"/>
+      <w:bookmarkStart w:id="8" w:name="_Toc482877121"/>
       <w:r>
         <w:rPr>
           <w:rFonts w:hint="eastAsia"/>
         </w:rPr>
         <w:t>工作原理</w:t>
       </w:r>
-      <w:bookmarkEnd w:id="7"/>
+      <w:bookmarkEnd w:id="8"/>
     </w:p>
     <w:p>
       <w:pPr>
@@ -4754,16 +5019,16 @@
     </w:p>
     <w:p>
       <w:pPr>
-        <w:pStyle w:val="2"/>
-      </w:pPr>
-      <w:bookmarkStart w:id="8" w:name="_Toc482733950"/>
+        <w:pStyle w:val="1"/>
+      </w:pPr>
+      <w:bookmarkStart w:id="9" w:name="_Toc482877122"/>
       <w:r>
         <w:rPr>
           <w:rFonts w:hint="eastAsia"/>
         </w:rPr>
         <w:t>系统硬件设计</w:t>
       </w:r>
-      <w:bookmarkEnd w:id="8"/>
+      <w:bookmarkEnd w:id="9"/>
     </w:p>
     <w:p>
       <w:pPr>
@@ -4903,22 +5168,25 @@
         <w:rPr>
           <w:rFonts w:hint="eastAsia"/>
         </w:rPr>
-        <w:t>适用于构建一系列现今最具创新性的应用，如智能能源网关、手持打印机和扫描仪及便携式医疗设备，具有一套综合的软件和工具助您目前快速开始启动。</w:t>
+        <w:t>适用于构建一系列现今最具创新性的应用，如智能能源网关、手持打印机和扫描仪及便携式</w:t>
+      </w:r>
+      <w:r>
+        <w:rPr>
+          <w:rFonts w:hint="eastAsia"/>
+        </w:rPr>
+        <w:lastRenderedPageBreak/>
+        <w:t>医疗设备，具有一套综合的软件和工具助您目前快速开始启动。</w:t>
       </w:r>
     </w:p>
     <w:p>
       <w:pPr>
         <w:pStyle w:val="a0"/>
         <w:ind w:firstLine="480"/>
-        <w:rPr>
-          <w:rFonts w:hint="eastAsia"/>
-        </w:rPr>
-      </w:pPr>
-      <w:r>
-        <w:rPr>
-          <w:rFonts w:hint="eastAsia"/>
-        </w:rPr>
-        <w:lastRenderedPageBreak/>
+      </w:pPr>
+      <w:r>
+        <w:rPr>
+          <w:rFonts w:hint="eastAsia"/>
+        </w:rPr>
         <w:t>i</w:t>
       </w:r>
       <w:r>
@@ -4941,9 +5209,6 @@
       <w:pPr>
         <w:pStyle w:val="a0"/>
         <w:ind w:firstLine="480"/>
-        <w:rPr>
-          <w:rFonts w:hint="eastAsia"/>
-        </w:rPr>
       </w:pPr>
       <w:r>
         <w:rPr>
@@ -4980,9 +5245,6 @@
       <w:pPr>
         <w:pStyle w:val="a0"/>
         <w:ind w:firstLine="480"/>
-        <w:rPr>
-          <w:rFonts w:hint="eastAsia"/>
-        </w:rPr>
       </w:pPr>
       <w:r>
         <w:rPr>
@@ -5049,9 +5311,6 @@
       <w:pPr>
         <w:pStyle w:val="a0"/>
         <w:ind w:firstLine="480"/>
-        <w:rPr>
-          <w:rFonts w:hint="eastAsia"/>
-        </w:rPr>
       </w:pPr>
       <w:r>
         <w:rPr>
@@ -5112,9 +5371,6 @@
       <w:pPr>
         <w:pStyle w:val="a0"/>
         <w:ind w:firstLine="480"/>
-        <w:rPr>
-          <w:rFonts w:hint="eastAsia"/>
-        </w:rPr>
       </w:pPr>
       <w:r>
         <w:rPr>
@@ -5183,9 +5439,6 @@
       <w:pPr>
         <w:pStyle w:val="a0"/>
         <w:ind w:firstLine="480"/>
-        <w:rPr>
-          <w:rFonts w:hint="eastAsia"/>
-        </w:rPr>
       </w:pPr>
       <w:r>
         <w:rPr>
@@ -5228,9 +5481,6 @@
       <w:pPr>
         <w:pStyle w:val="a0"/>
         <w:ind w:firstLine="480"/>
-        <w:rPr>
-          <w:rFonts w:hint="eastAsia"/>
-        </w:rPr>
       </w:pPr>
       <w:r>
         <w:rPr>
@@ -5297,9 +5547,6 @@
       <w:pPr>
         <w:pStyle w:val="a0"/>
         <w:ind w:firstLine="480"/>
-        <w:rPr>
-          <w:rFonts w:hint="eastAsia"/>
-        </w:rPr>
       </w:pPr>
       <w:r>
         <w:rPr>
@@ -5539,14 +5786,14 @@
       <w:pPr>
         <w:pStyle w:val="3"/>
       </w:pPr>
-      <w:bookmarkStart w:id="9" w:name="_Toc482733951"/>
+      <w:bookmarkStart w:id="10" w:name="_Toc482877123"/>
       <w:r>
         <w:rPr>
           <w:rFonts w:hint="eastAsia"/>
         </w:rPr>
         <w:t>电源设计</w:t>
       </w:r>
-      <w:bookmarkEnd w:id="9"/>
+      <w:bookmarkEnd w:id="10"/>
     </w:p>
     <w:p>
       <w:pPr>
@@ -5849,9 +6096,6 @@
       <w:pPr>
         <w:pStyle w:val="a0"/>
         <w:ind w:firstLine="480"/>
-        <w:rPr>
-          <w:rFonts w:hint="eastAsia"/>
-        </w:rPr>
       </w:pPr>
       <w:r>
         <w:rPr>
@@ -5953,7 +6197,7 @@
       <w:pPr>
         <w:pStyle w:val="ad"/>
       </w:pPr>
-      <w:bookmarkStart w:id="10" w:name="_Ref482551401"/>
+      <w:bookmarkStart w:id="11" w:name="_Ref482551401"/>
       <w:r>
         <w:rPr>
           <w:rFonts w:hint="eastAsia"/>
@@ -5996,7 +6240,7 @@
       <w:r>
         <w:fldChar w:fldCharType="end"/>
       </w:r>
-      <w:bookmarkEnd w:id="10"/>
+      <w:bookmarkEnd w:id="11"/>
       <w:r>
         <w:t xml:space="preserve"> </w:t>
       </w:r>
@@ -6011,7 +6255,7 @@
       <w:pPr>
         <w:pStyle w:val="3"/>
       </w:pPr>
-      <w:bookmarkStart w:id="11" w:name="_Toc482733952"/>
+      <w:bookmarkStart w:id="12" w:name="_Toc482877124"/>
       <w:r>
         <w:t>DDR2</w:t>
       </w:r>
@@ -6021,7 +6265,7 @@
         </w:rPr>
         <w:t>电路设计</w:t>
       </w:r>
-      <w:bookmarkEnd w:id="11"/>
+      <w:bookmarkEnd w:id="12"/>
     </w:p>
     <w:p>
       <w:pPr>
@@ -6306,7 +6550,7 @@
       <w:pPr>
         <w:pStyle w:val="ad"/>
       </w:pPr>
-      <w:bookmarkStart w:id="12" w:name="_Ref482551316"/>
+      <w:bookmarkStart w:id="13" w:name="_Ref482551316"/>
       <w:r>
         <w:rPr>
           <w:rFonts w:hint="eastAsia"/>
@@ -6349,7 +6593,7 @@
       <w:r>
         <w:fldChar w:fldCharType="end"/>
       </w:r>
-      <w:bookmarkEnd w:id="12"/>
+      <w:bookmarkEnd w:id="13"/>
       <w:r>
         <w:t xml:space="preserve"> </w:t>
       </w:r>
@@ -6364,14 +6608,14 @@
       <w:pPr>
         <w:pStyle w:val="3"/>
       </w:pPr>
-      <w:bookmarkStart w:id="13" w:name="_Toc482733953"/>
+      <w:bookmarkStart w:id="14" w:name="_Toc482877125"/>
       <w:r>
         <w:rPr>
           <w:rFonts w:hint="eastAsia"/>
         </w:rPr>
         <w:t>声卡电路设计</w:t>
       </w:r>
-      <w:bookmarkEnd w:id="13"/>
+      <w:bookmarkEnd w:id="14"/>
     </w:p>
     <w:p>
       <w:pPr>
@@ -6773,9 +7017,6 @@
       <w:pPr>
         <w:pStyle w:val="a0"/>
         <w:ind w:firstLine="480"/>
-        <w:rPr>
-          <w:rFonts w:hint="eastAsia"/>
-        </w:rPr>
       </w:pPr>
       <w:r>
         <w:rPr>
@@ -6965,14 +7206,14 @@
       <w:pPr>
         <w:pStyle w:val="1"/>
       </w:pPr>
-      <w:bookmarkStart w:id="14" w:name="_Toc482733954"/>
+      <w:bookmarkStart w:id="15" w:name="_Toc482877126"/>
       <w:r>
         <w:rPr>
           <w:rFonts w:hint="eastAsia"/>
         </w:rPr>
         <w:t>系统软件设计</w:t>
       </w:r>
-      <w:bookmarkEnd w:id="14"/>
+      <w:bookmarkEnd w:id="15"/>
     </w:p>
     <w:p>
       <w:pPr>
@@ -6983,7 +7224,7 @@
         <w:rPr>
           <w:rFonts w:hint="eastAsia"/>
         </w:rPr>
-        <w:t>本音乐播放器的软件体系结构采用分层模式</w:t>
+        <w:t>本音乐播放器的软件体系结构采用分层模式，总共包含四层：硬件层、设备驱动层、操作系统及应用层</w:t>
       </w:r>
       <w:r>
         <w:rPr>
@@ -6995,7 +7236,7 @@
         <w:rPr>
           <w:rFonts w:hint="eastAsia"/>
         </w:rPr>
-        <w:t>，总共包含四层：硬件层、设备驱动层、操作系统及应用层。硬件层包括音乐播放器的物理设备：</w:t>
+        <w:t>。硬件层包括音乐播放器的物理设备：</w:t>
       </w:r>
       <w:r>
         <w:rPr>
@@ -7075,7 +7316,7 @@
       <w:pPr>
         <w:pStyle w:val="2"/>
       </w:pPr>
-      <w:bookmarkStart w:id="15" w:name="_Toc482733955"/>
+      <w:bookmarkStart w:id="16" w:name="_Toc482877127"/>
       <w:proofErr w:type="spellStart"/>
       <w:r>
         <w:rPr>
@@ -7090,7 +7331,7 @@
         </w:rPr>
         <w:t>简介</w:t>
       </w:r>
-      <w:bookmarkEnd w:id="15"/>
+      <w:bookmarkEnd w:id="16"/>
     </w:p>
     <w:p>
       <w:pPr>
@@ -7200,9 +7441,6 @@
       <w:pPr>
         <w:pStyle w:val="a0"/>
         <w:ind w:firstLine="480"/>
-        <w:rPr>
-          <w:rFonts w:hint="eastAsia"/>
-        </w:rPr>
       </w:pPr>
       <w:r>
         <w:rPr>
@@ -7231,9 +7469,6 @@
           <w:numId w:val="20"/>
         </w:numPr>
         <w:ind w:firstLineChars="0"/>
-        <w:rPr>
-          <w:rFonts w:hint="eastAsia"/>
-        </w:rPr>
       </w:pPr>
       <w:r>
         <w:rPr>
@@ -7250,9 +7485,6 @@
           <w:numId w:val="20"/>
         </w:numPr>
         <w:ind w:firstLineChars="0"/>
-        <w:rPr>
-          <w:rFonts w:hint="eastAsia"/>
-        </w:rPr>
       </w:pPr>
       <w:r>
         <w:rPr>
@@ -7270,9 +7502,6 @@
           <w:numId w:val="20"/>
         </w:numPr>
         <w:ind w:firstLineChars="0"/>
-        <w:rPr>
-          <w:rFonts w:hint="eastAsia"/>
-        </w:rPr>
       </w:pPr>
       <w:r>
         <w:rPr>
@@ -7289,9 +7518,6 @@
           <w:numId w:val="20"/>
         </w:numPr>
         <w:ind w:firstLineChars="0"/>
-        <w:rPr>
-          <w:rFonts w:hint="eastAsia"/>
-        </w:rPr>
       </w:pPr>
       <w:r>
         <w:rPr>
@@ -7308,9 +7534,6 @@
           <w:numId w:val="20"/>
         </w:numPr>
         <w:ind w:firstLineChars="0"/>
-        <w:rPr>
-          <w:rFonts w:hint="eastAsia"/>
-        </w:rPr>
       </w:pPr>
       <w:r>
         <w:rPr>
@@ -7327,9 +7550,6 @@
           <w:numId w:val="20"/>
         </w:numPr>
         <w:ind w:firstLineChars="0"/>
-        <w:rPr>
-          <w:rFonts w:hint="eastAsia"/>
-        </w:rPr>
       </w:pPr>
       <w:r>
         <w:rPr>
@@ -7346,9 +7566,6 @@
           <w:numId w:val="20"/>
         </w:numPr>
         <w:ind w:firstLineChars="0"/>
-        <w:rPr>
-          <w:rFonts w:hint="eastAsia"/>
-        </w:rPr>
       </w:pPr>
       <w:r>
         <w:rPr>
@@ -7377,9 +7594,6 @@
           <w:numId w:val="20"/>
         </w:numPr>
         <w:ind w:firstLineChars="0"/>
-        <w:rPr>
-          <w:rFonts w:hint="eastAsia"/>
-        </w:rPr>
       </w:pPr>
       <w:r>
         <w:rPr>
@@ -7396,9 +7610,6 @@
           <w:numId w:val="20"/>
         </w:numPr>
         <w:ind w:firstLineChars="0"/>
-        <w:rPr>
-          <w:rFonts w:hint="eastAsia"/>
-        </w:rPr>
       </w:pPr>
       <w:r>
         <w:rPr>
@@ -7490,7 +7701,7 @@
             <v:path o:extrusionok="f" gradientshapeok="t" o:connecttype="rect"/>
             <o:lock v:ext="edit" aspectratio="t"/>
           </v:shapetype>
-          <v:shape id="_x0000_i1472" type="#_x0000_t75" style="width:340.6pt;height:242.9pt">
+          <v:shape id="_x0000_i1031" type="#_x0000_t75" style="width:340.6pt;height:242.9pt">
             <v:imagedata r:id="rId19" r:href="rId20"/>
           </v:shape>
         </w:pict>
@@ -7559,7 +7770,7 @@
           <w:rStyle w:val="a9"/>
         </w:rPr>
       </w:pPr>
-      <w:bookmarkStart w:id="16" w:name="_Toc482733956"/>
+      <w:bookmarkStart w:id="17" w:name="_Toc482877128"/>
       <w:proofErr w:type="spellStart"/>
       <w:r>
         <w:rPr>
@@ -7575,15 +7786,12 @@
         </w:rPr>
         <w:t>简介</w:t>
       </w:r>
-      <w:bookmarkEnd w:id="16"/>
+      <w:bookmarkEnd w:id="17"/>
     </w:p>
     <w:p>
       <w:pPr>
         <w:pStyle w:val="a0"/>
         <w:ind w:firstLine="480"/>
-        <w:rPr>
-          <w:rFonts w:hint="eastAsia"/>
-        </w:rPr>
       </w:pPr>
       <w:proofErr w:type="spellStart"/>
       <w:r>
@@ -7647,7 +7855,19 @@
         <w:rPr>
           <w:rFonts w:hint="eastAsia"/>
         </w:rPr>
-        <w:t>的物理和虚拟显示器。</w:t>
+        <w:t>的物理和虚拟显示器</w:t>
+      </w:r>
+      <w:r>
+        <w:rPr>
+          <w:rStyle w:val="ac"/>
+        </w:rPr>
+        <w:endnoteReference w:id="3"/>
+      </w:r>
+      <w:r>
+        <w:rPr>
+          <w:rFonts w:hint="eastAsia"/>
+        </w:rPr>
+        <w:t>。</w:t>
       </w:r>
       <w:r>
         <w:rPr>
@@ -7659,18 +7879,15 @@
     <w:p>
       <w:pPr>
         <w:pStyle w:val="3"/>
-        <w:rPr>
-          <w:rFonts w:hint="eastAsia"/>
-        </w:rPr>
-      </w:pPr>
-      <w:bookmarkStart w:id="17" w:name="_Toc482733957"/>
+      </w:pPr>
+      <w:bookmarkStart w:id="18" w:name="_Toc482877129"/>
       <w:r>
         <w:rPr>
           <w:rFonts w:hint="eastAsia"/>
         </w:rPr>
         <w:t>一般特性</w:t>
       </w:r>
-      <w:bookmarkEnd w:id="17"/>
+      <w:bookmarkEnd w:id="18"/>
     </w:p>
     <w:p>
       <w:pPr>
@@ -7680,9 +7897,6 @@
           <w:numId w:val="12"/>
         </w:numPr>
         <w:ind w:firstLineChars="0"/>
-        <w:rPr>
-          <w:rFonts w:hint="eastAsia"/>
-        </w:rPr>
       </w:pPr>
       <w:r>
         <w:rPr>
@@ -7705,9 +7919,6 @@
           <w:numId w:val="12"/>
         </w:numPr>
         <w:ind w:firstLineChars="0"/>
-        <w:rPr>
-          <w:rFonts w:hint="eastAsia"/>
-        </w:rPr>
       </w:pPr>
       <w:r>
         <w:rPr>
@@ -7730,9 +7941,6 @@
           <w:numId w:val="12"/>
         </w:numPr>
         <w:ind w:firstLineChars="0"/>
-        <w:rPr>
-          <w:rFonts w:hint="eastAsia"/>
-        </w:rPr>
       </w:pPr>
       <w:r>
         <w:rPr>
@@ -7755,9 +7963,6 @@
           <w:numId w:val="12"/>
         </w:numPr>
         <w:ind w:firstLineChars="0"/>
-        <w:rPr>
-          <w:rFonts w:hint="eastAsia"/>
-        </w:rPr>
       </w:pPr>
       <w:r>
         <w:rPr>
@@ -7780,9 +7985,6 @@
           <w:numId w:val="12"/>
         </w:numPr>
         <w:ind w:firstLineChars="0"/>
-        <w:rPr>
-          <w:rFonts w:hint="eastAsia"/>
-        </w:rPr>
       </w:pPr>
       <w:r>
         <w:rPr>
@@ -7806,9 +8008,6 @@
           <w:numId w:val="12"/>
         </w:numPr>
         <w:ind w:firstLineChars="0"/>
-        <w:rPr>
-          <w:rFonts w:hint="eastAsia"/>
-        </w:rPr>
       </w:pPr>
       <w:r>
         <w:rPr>
@@ -7831,9 +8030,6 @@
           <w:numId w:val="12"/>
         </w:numPr>
         <w:ind w:firstLineChars="0"/>
-        <w:rPr>
-          <w:rFonts w:hint="eastAsia"/>
-        </w:rPr>
       </w:pPr>
       <w:r>
         <w:rPr>
@@ -7856,9 +8052,6 @@
           <w:numId w:val="12"/>
         </w:numPr>
         <w:ind w:firstLineChars="0"/>
-        <w:rPr>
-          <w:rFonts w:hint="eastAsia"/>
-        </w:rPr>
       </w:pPr>
       <w:r>
         <w:rPr>
@@ -7881,9 +8074,6 @@
           <w:numId w:val="12"/>
         </w:numPr>
         <w:ind w:firstLineChars="0"/>
-        <w:rPr>
-          <w:rFonts w:hint="eastAsia"/>
-        </w:rPr>
       </w:pPr>
       <w:r>
         <w:rPr>
@@ -7906,9 +8096,6 @@
           <w:numId w:val="12"/>
         </w:numPr>
         <w:ind w:firstLineChars="0"/>
-        <w:rPr>
-          <w:rFonts w:hint="eastAsia"/>
-        </w:rPr>
       </w:pPr>
       <w:r>
         <w:rPr>
@@ -7932,18 +8119,15 @@
     <w:p>
       <w:pPr>
         <w:pStyle w:val="3"/>
-        <w:rPr>
-          <w:rFonts w:hint="eastAsia"/>
-        </w:rPr>
-      </w:pPr>
-      <w:bookmarkStart w:id="18" w:name="_Toc482733958"/>
+      </w:pPr>
+      <w:bookmarkStart w:id="19" w:name="_Toc482877130"/>
       <w:r>
         <w:rPr>
           <w:rFonts w:hint="eastAsia"/>
         </w:rPr>
         <w:t>图形库</w:t>
       </w:r>
-      <w:bookmarkEnd w:id="18"/>
+      <w:bookmarkEnd w:id="19"/>
     </w:p>
     <w:p>
       <w:pPr>
@@ -7953,9 +8137,6 @@
           <w:numId w:val="13"/>
         </w:numPr>
         <w:ind w:firstLineChars="0"/>
-        <w:rPr>
-          <w:rFonts w:hint="eastAsia"/>
-        </w:rPr>
       </w:pPr>
       <w:r>
         <w:rPr>
@@ -7978,9 +8159,6 @@
           <w:numId w:val="13"/>
         </w:numPr>
         <w:ind w:firstLineChars="0"/>
-        <w:rPr>
-          <w:rFonts w:hint="eastAsia"/>
-        </w:rPr>
       </w:pPr>
       <w:r>
         <w:rPr>
@@ -8003,9 +8181,6 @@
           <w:numId w:val="13"/>
         </w:numPr>
         <w:ind w:firstLineChars="0"/>
-        <w:rPr>
-          <w:rFonts w:hint="eastAsia"/>
-        </w:rPr>
       </w:pPr>
       <w:r>
         <w:rPr>
@@ -8028,9 +8203,6 @@
           <w:numId w:val="13"/>
         </w:numPr>
         <w:ind w:firstLineChars="0"/>
-        <w:rPr>
-          <w:rFonts w:hint="eastAsia"/>
-        </w:rPr>
       </w:pPr>
       <w:r>
         <w:rPr>
@@ -8065,9 +8237,6 @@
           <w:numId w:val="13"/>
         </w:numPr>
         <w:ind w:firstLineChars="0"/>
-        <w:rPr>
-          <w:rFonts w:hint="eastAsia"/>
-        </w:rPr>
       </w:pPr>
       <w:r>
         <w:rPr>
@@ -8102,9 +8271,6 @@
           <w:numId w:val="13"/>
         </w:numPr>
         <w:ind w:firstLineChars="0"/>
-        <w:rPr>
-          <w:rFonts w:hint="eastAsia"/>
-        </w:rPr>
       </w:pPr>
       <w:r>
         <w:rPr>
@@ -8122,18 +8288,15 @@
     <w:p>
       <w:pPr>
         <w:pStyle w:val="3"/>
-        <w:rPr>
-          <w:rFonts w:hint="eastAsia"/>
-        </w:rPr>
-      </w:pPr>
-      <w:bookmarkStart w:id="19" w:name="_Toc482733959"/>
+      </w:pPr>
+      <w:bookmarkStart w:id="20" w:name="_Toc482877131"/>
       <w:r>
         <w:rPr>
           <w:rFonts w:hint="eastAsia"/>
         </w:rPr>
         <w:t>字体</w:t>
       </w:r>
-      <w:bookmarkEnd w:id="19"/>
+      <w:bookmarkEnd w:id="20"/>
     </w:p>
     <w:p>
       <w:pPr>
@@ -8143,9 +8306,6 @@
           <w:numId w:val="14"/>
         </w:numPr>
         <w:ind w:firstLineChars="0"/>
-        <w:rPr>
-          <w:rFonts w:hint="eastAsia"/>
-        </w:rPr>
       </w:pPr>
       <w:r>
         <w:rPr>
@@ -8324,9 +8484,6 @@
           <w:numId w:val="14"/>
         </w:numPr>
         <w:ind w:firstLineChars="0"/>
-        <w:rPr>
-          <w:rFonts w:hint="eastAsia"/>
-        </w:rPr>
       </w:pPr>
       <w:r>
         <w:rPr>
@@ -8349,9 +8506,6 @@
           <w:numId w:val="14"/>
         </w:numPr>
         <w:ind w:firstLineChars="0"/>
-        <w:rPr>
-          <w:rFonts w:hint="eastAsia"/>
-        </w:rPr>
       </w:pPr>
       <w:r>
         <w:rPr>
@@ -8386,9 +8540,6 @@
           <w:numId w:val="14"/>
         </w:numPr>
         <w:ind w:firstLineChars="0"/>
-        <w:rPr>
-          <w:rFonts w:hint="eastAsia"/>
-        </w:rPr>
       </w:pPr>
       <w:r>
         <w:rPr>
@@ -8435,9 +8586,6 @@
           <w:numId w:val="14"/>
         </w:numPr>
         <w:ind w:firstLineChars="0"/>
-        <w:rPr>
-          <w:rFonts w:hint="eastAsia"/>
-        </w:rPr>
       </w:pPr>
       <w:r>
         <w:rPr>
@@ -8467,11 +8615,8 @@
     <w:p>
       <w:pPr>
         <w:pStyle w:val="3"/>
-        <w:rPr>
-          <w:rFonts w:hint="eastAsia"/>
-        </w:rPr>
-      </w:pPr>
-      <w:bookmarkStart w:id="20" w:name="_Toc482733960"/>
+      </w:pPr>
+      <w:bookmarkStart w:id="21" w:name="_Toc482877132"/>
       <w:r>
         <w:rPr>
           <w:rFonts w:hint="eastAsia"/>
@@ -8490,7 +8635,7 @@
         </w:rPr>
         <w:t>值输出例程</w:t>
       </w:r>
-      <w:bookmarkEnd w:id="20"/>
+      <w:bookmarkEnd w:id="21"/>
     </w:p>
     <w:p>
       <w:pPr>
@@ -8500,9 +8645,6 @@
           <w:numId w:val="15"/>
         </w:numPr>
         <w:ind w:firstLineChars="0"/>
-        <w:rPr>
-          <w:rFonts w:hint="eastAsia"/>
-        </w:rPr>
       </w:pPr>
       <w:r>
         <w:rPr>
@@ -8525,9 +8667,6 @@
           <w:numId w:val="15"/>
         </w:numPr>
         <w:ind w:firstLineChars="0"/>
-        <w:rPr>
-          <w:rFonts w:hint="eastAsia"/>
-        </w:rPr>
       </w:pPr>
       <w:r>
         <w:rPr>
@@ -8545,11 +8684,8 @@
     <w:p>
       <w:pPr>
         <w:pStyle w:val="3"/>
-        <w:rPr>
-          <w:rFonts w:hint="eastAsia"/>
-        </w:rPr>
-      </w:pPr>
-      <w:bookmarkStart w:id="21" w:name="_Toc482733961"/>
+      </w:pPr>
+      <w:bookmarkStart w:id="22" w:name="_Toc482877133"/>
       <w:r>
         <w:rPr>
           <w:rFonts w:hint="eastAsia"/>
@@ -8562,7 +8698,7 @@
         </w:rPr>
         <w:t>(WM)</w:t>
       </w:r>
-      <w:bookmarkEnd w:id="21"/>
+      <w:bookmarkEnd w:id="22"/>
     </w:p>
     <w:p>
       <w:pPr>
@@ -8572,9 +8708,6 @@
           <w:numId w:val="16"/>
         </w:numPr>
         <w:ind w:firstLineChars="0"/>
-        <w:rPr>
-          <w:rFonts w:hint="eastAsia"/>
-        </w:rPr>
       </w:pPr>
       <w:r>
         <w:rPr>
@@ -8609,9 +8742,6 @@
           <w:numId w:val="16"/>
         </w:numPr>
         <w:ind w:firstLineChars="0"/>
-        <w:rPr>
-          <w:rFonts w:hint="eastAsia"/>
-        </w:rPr>
       </w:pPr>
       <w:r>
         <w:rPr>
@@ -8634,9 +8764,6 @@
           <w:numId w:val="16"/>
         </w:numPr>
         <w:ind w:firstLineChars="0"/>
-        <w:rPr>
-          <w:rFonts w:hint="eastAsia"/>
-        </w:rPr>
       </w:pPr>
       <w:r>
         <w:rPr>
@@ -8659,9 +8786,6 @@
           <w:numId w:val="16"/>
         </w:numPr>
         <w:ind w:firstLineChars="0"/>
-        <w:rPr>
-          <w:rFonts w:hint="eastAsia"/>
-        </w:rPr>
       </w:pPr>
       <w:r>
         <w:rPr>
@@ -8709,11 +8833,8 @@
     <w:p>
       <w:pPr>
         <w:pStyle w:val="3"/>
-        <w:rPr>
-          <w:rFonts w:hint="eastAsia"/>
-        </w:rPr>
-      </w:pPr>
-      <w:bookmarkStart w:id="22" w:name="_Toc482733962"/>
+      </w:pPr>
+      <w:bookmarkStart w:id="23" w:name="_Toc482877134"/>
       <w:r>
         <w:rPr>
           <w:rFonts w:hint="eastAsia"/>
@@ -8726,7 +8847,7 @@
         </w:rPr>
         <w:t>界面外观的可选小工具</w:t>
       </w:r>
-      <w:bookmarkEnd w:id="22"/>
+      <w:bookmarkEnd w:id="23"/>
     </w:p>
     <w:p>
       <w:pPr>
@@ -8736,9 +8857,6 @@
           <w:numId w:val="17"/>
         </w:numPr>
         <w:ind w:firstLineChars="0"/>
-        <w:rPr>
-          <w:rFonts w:hint="eastAsia"/>
-        </w:rPr>
       </w:pPr>
       <w:r>
         <w:rPr>
@@ -8768,11 +8886,8 @@
     <w:p>
       <w:pPr>
         <w:pStyle w:val="3"/>
-        <w:rPr>
-          <w:rFonts w:hint="eastAsia"/>
-        </w:rPr>
-      </w:pPr>
-      <w:bookmarkStart w:id="23" w:name="_Toc482733963"/>
+      </w:pPr>
+      <w:bookmarkStart w:id="24" w:name="_Toc482877135"/>
       <w:r>
         <w:rPr>
           <w:rFonts w:hint="eastAsia"/>
@@ -8780,7 +8895,7 @@
         <w:lastRenderedPageBreak/>
         <w:t>支持触摸屏和鼠标</w:t>
       </w:r>
-      <w:bookmarkEnd w:id="23"/>
+      <w:bookmarkEnd w:id="24"/>
     </w:p>
     <w:p>
       <w:pPr>
@@ -8790,9 +8905,6 @@
           <w:numId w:val="18"/>
         </w:numPr>
         <w:ind w:firstLineChars="0"/>
-        <w:rPr>
-          <w:rFonts w:hint="eastAsia"/>
-        </w:rPr>
       </w:pPr>
       <w:r>
         <w:rPr>
@@ -8824,11 +8936,8 @@
     <w:p>
       <w:pPr>
         <w:pStyle w:val="3"/>
-        <w:rPr>
-          <w:rFonts w:hint="eastAsia"/>
-        </w:rPr>
-      </w:pPr>
-      <w:bookmarkStart w:id="24" w:name="_Toc482733964"/>
+      </w:pPr>
+      <w:bookmarkStart w:id="25" w:name="_Toc482877136"/>
       <w:r>
         <w:rPr>
           <w:rFonts w:hint="eastAsia"/>
@@ -8841,7 +8950,7 @@
         </w:rPr>
         <w:t>工具</w:t>
       </w:r>
-      <w:bookmarkEnd w:id="24"/>
+      <w:bookmarkEnd w:id="25"/>
     </w:p>
     <w:p>
       <w:pPr>
@@ -8851,9 +8960,6 @@
           <w:numId w:val="19"/>
         </w:numPr>
         <w:ind w:firstLineChars="0"/>
-        <w:rPr>
-          <w:rFonts w:hint="eastAsia"/>
-        </w:rPr>
       </w:pPr>
       <w:r>
         <w:rPr>
@@ -8876,9 +8982,6 @@
           <w:numId w:val="19"/>
         </w:numPr>
         <w:ind w:firstLineChars="0"/>
-        <w:rPr>
-          <w:rFonts w:hint="eastAsia"/>
-        </w:rPr>
       </w:pPr>
       <w:r>
         <w:rPr>
@@ -8919,14 +9022,14 @@
       <w:pPr>
         <w:pStyle w:val="2"/>
       </w:pPr>
-      <w:bookmarkStart w:id="25" w:name="_Toc482733965"/>
+      <w:bookmarkStart w:id="26" w:name="_Toc482877137"/>
       <w:r>
         <w:rPr>
           <w:rFonts w:hint="eastAsia"/>
         </w:rPr>
         <w:t>系统任务设计</w:t>
       </w:r>
-      <w:bookmarkEnd w:id="25"/>
+      <w:bookmarkEnd w:id="26"/>
     </w:p>
     <w:p>
       <w:pPr>
@@ -9015,7 +9118,7 @@
       <w:pPr>
         <w:pStyle w:val="3"/>
       </w:pPr>
-      <w:bookmarkStart w:id="26" w:name="_Toc482733966"/>
+      <w:bookmarkStart w:id="27" w:name="_Toc482877138"/>
       <w:r>
         <w:rPr>
           <w:rFonts w:hint="eastAsia"/>
@@ -9028,7 +9131,7 @@
         </w:rPr>
         <w:t>任务</w:t>
       </w:r>
-      <w:bookmarkEnd w:id="26"/>
+      <w:bookmarkEnd w:id="27"/>
     </w:p>
     <w:p>
       <w:pPr>
@@ -9160,9 +9263,6 @@
     <w:p>
       <w:pPr>
         <w:pStyle w:val="ad"/>
-        <w:rPr>
-          <w:rFonts w:hint="eastAsia"/>
-        </w:rPr>
       </w:pPr>
       <w:r>
         <w:rPr>
@@ -9220,14 +9320,14 @@
       <w:pPr>
         <w:pStyle w:val="3"/>
       </w:pPr>
-      <w:bookmarkStart w:id="27" w:name="_Toc482733967"/>
+      <w:bookmarkStart w:id="28" w:name="_Toc482877139"/>
       <w:r>
         <w:rPr>
           <w:rFonts w:hint="eastAsia"/>
         </w:rPr>
         <w:t>触摸屏任务</w:t>
       </w:r>
-      <w:bookmarkEnd w:id="27"/>
+      <w:bookmarkEnd w:id="28"/>
     </w:p>
     <w:p>
       <w:pPr>
@@ -9326,9 +9426,6 @@
     <w:p>
       <w:pPr>
         <w:pStyle w:val="ad"/>
-        <w:rPr>
-          <w:rFonts w:hint="eastAsia"/>
-        </w:rPr>
       </w:pPr>
       <w:r>
         <w:rPr>
@@ -9386,14 +9483,14 @@
       <w:pPr>
         <w:pStyle w:val="3"/>
       </w:pPr>
-      <w:bookmarkStart w:id="28" w:name="_Toc482733968"/>
+      <w:bookmarkStart w:id="29" w:name="_Toc482877140"/>
       <w:r>
         <w:rPr>
           <w:rFonts w:hint="eastAsia"/>
         </w:rPr>
         <w:t>音乐播放任务</w:t>
       </w:r>
-      <w:bookmarkEnd w:id="28"/>
+      <w:bookmarkEnd w:id="29"/>
     </w:p>
     <w:p>
       <w:pPr>
@@ -9485,7 +9582,6 @@
         <w:pStyle w:val="ad"/>
         <w:rPr>
           <w:rStyle w:val="a9"/>
-          <w:rFonts w:hint="eastAsia"/>
           <w:szCs w:val="20"/>
         </w:rPr>
       </w:pPr>
@@ -9545,22 +9641,19 @@
       <w:pPr>
         <w:pStyle w:val="2"/>
       </w:pPr>
-      <w:bookmarkStart w:id="29" w:name="_Toc482733969"/>
+      <w:bookmarkStart w:id="30" w:name="_Toc482877141"/>
       <w:r>
         <w:rPr>
           <w:rFonts w:hint="eastAsia"/>
         </w:rPr>
         <w:t>音频解码</w:t>
       </w:r>
-      <w:bookmarkEnd w:id="29"/>
+      <w:bookmarkEnd w:id="30"/>
     </w:p>
     <w:p>
       <w:pPr>
         <w:pStyle w:val="a0"/>
         <w:ind w:firstLine="480"/>
-        <w:rPr>
-          <w:rFonts w:hint="eastAsia"/>
-        </w:rPr>
       </w:pPr>
       <w:r>
         <w:rPr>
@@ -9662,7 +9755,7 @@
         <w:rPr>
           <w:rStyle w:val="ac"/>
         </w:rPr>
-        <w:endnoteReference w:id="3"/>
+        <w:endnoteReference w:id="4"/>
       </w:r>
       <w:r>
         <w:rPr>
@@ -9675,7 +9768,7 @@
       <w:pPr>
         <w:pStyle w:val="3"/>
       </w:pPr>
-      <w:bookmarkStart w:id="30" w:name="_Toc482733970"/>
+      <w:bookmarkStart w:id="31" w:name="_Toc482877142"/>
       <w:r>
         <w:rPr>
           <w:rFonts w:hint="eastAsia"/>
@@ -9688,15 +9781,12 @@
         </w:rPr>
         <w:t>格式</w:t>
       </w:r>
-      <w:bookmarkEnd w:id="30"/>
+      <w:bookmarkEnd w:id="31"/>
     </w:p>
     <w:p>
       <w:pPr>
         <w:pStyle w:val="a0"/>
         <w:ind w:firstLine="480"/>
-        <w:rPr>
-          <w:rFonts w:hint="eastAsia"/>
-        </w:rPr>
       </w:pPr>
       <w:r>
         <w:rPr>
@@ -9844,7 +9934,6 @@
       <w:tblPr>
         <w:tblW w:w="0" w:type="auto"/>
         <w:jc w:val="center"/>
-        <w:tblInd w:w="0" w:type="dxa"/>
         <w:tblBorders>
           <w:top w:val="single" w:sz="4" w:space="0" w:color="auto"/>
           <w:left w:val="single" w:sz="4" w:space="0" w:color="auto"/>
@@ -9873,7 +9962,7 @@
               <w:spacing w:line="360" w:lineRule="auto"/>
               <w:jc w:val="center"/>
               <w:rPr>
-                <w:rFonts w:ascii="宋体" w:hAnsi="宋体" w:hint="eastAsia"/>
+                <w:rFonts w:ascii="宋体" w:hAnsi="宋体"/>
                 <w:sz w:val="24"/>
               </w:rPr>
             </w:pPr>
@@ -9917,7 +10006,7 @@
               <w:spacing w:line="360" w:lineRule="auto"/>
               <w:jc w:val="center"/>
               <w:rPr>
-                <w:rFonts w:ascii="宋体" w:hAnsi="宋体" w:hint="eastAsia"/>
+                <w:rFonts w:ascii="宋体" w:hAnsi="宋体"/>
                 <w:sz w:val="24"/>
               </w:rPr>
             </w:pPr>
@@ -9961,7 +10050,7 @@
               <w:spacing w:line="360" w:lineRule="auto"/>
               <w:jc w:val="center"/>
               <w:rPr>
-                <w:rFonts w:ascii="宋体" w:hAnsi="宋体" w:hint="eastAsia"/>
+                <w:rFonts w:ascii="宋体" w:hAnsi="宋体"/>
                 <w:sz w:val="24"/>
               </w:rPr>
             </w:pPr>
@@ -9979,9 +10068,6 @@
     <w:p>
       <w:pPr>
         <w:pStyle w:val="ad"/>
-        <w:rPr>
-          <w:rFonts w:hint="eastAsia"/>
-        </w:rPr>
       </w:pPr>
       <w:r>
         <w:rPr>
@@ -10315,7 +10401,6 @@
       <w:tblPr>
         <w:tblW w:w="0" w:type="auto"/>
         <w:jc w:val="center"/>
-        <w:tblInd w:w="0" w:type="dxa"/>
         <w:tblBorders>
           <w:top w:val="single" w:sz="4" w:space="0" w:color="auto"/>
           <w:left w:val="single" w:sz="4" w:space="0" w:color="auto"/>
@@ -10344,9 +10429,6 @@
             <w:pPr>
               <w:pStyle w:val="a0"/>
               <w:ind w:firstLineChars="0" w:firstLine="0"/>
-              <w:rPr>
-                <w:rFonts w:hint="eastAsia"/>
-              </w:rPr>
             </w:pPr>
             <w:r>
               <w:rPr>
@@ -10377,9 +10459,6 @@
             <w:pPr>
               <w:pStyle w:val="a0"/>
               <w:ind w:firstLineChars="0" w:firstLine="0"/>
-              <w:rPr>
-                <w:rFonts w:hint="eastAsia"/>
-              </w:rPr>
             </w:pPr>
             <w:r>
               <w:rPr>
@@ -10404,9 +10483,6 @@
             <w:pPr>
               <w:pStyle w:val="a0"/>
               <w:ind w:firstLineChars="0" w:firstLine="0"/>
-              <w:rPr>
-                <w:rFonts w:hint="eastAsia"/>
-              </w:rPr>
             </w:pPr>
             <w:r>
               <w:rPr>
@@ -10425,9 +10501,6 @@
             <w:pPr>
               <w:pStyle w:val="a0"/>
               <w:ind w:firstLineChars="0" w:firstLine="0"/>
-              <w:rPr>
-                <w:rFonts w:hint="eastAsia"/>
-              </w:rPr>
             </w:pPr>
             <w:r>
               <w:rPr>
@@ -10464,9 +10537,6 @@
             <w:pPr>
               <w:pStyle w:val="a0"/>
               <w:ind w:firstLineChars="0" w:firstLine="0"/>
-              <w:rPr>
-                <w:rFonts w:hint="eastAsia"/>
-              </w:rPr>
             </w:pPr>
           </w:p>
         </w:tc>
@@ -10480,9 +10550,6 @@
               <w:pStyle w:val="a0"/>
               <w:keepNext/>
               <w:ind w:firstLineChars="0" w:firstLine="0"/>
-              <w:rPr>
-                <w:rFonts w:hint="eastAsia"/>
-              </w:rPr>
             </w:pPr>
             <w:r>
               <w:rPr>
@@ -10503,9 +10570,6 @@
     <w:p>
       <w:pPr>
         <w:pStyle w:val="ad"/>
-        <w:rPr>
-          <w:rFonts w:hint="eastAsia"/>
-        </w:rPr>
       </w:pPr>
       <w:r>
         <w:rPr>
@@ -10736,7 +10800,7 @@
         <w:rPr>
           <w:rStyle w:val="ac"/>
         </w:rPr>
-        <w:endnoteReference w:id="4"/>
+        <w:endnoteReference w:id="5"/>
       </w:r>
       <w:r>
         <w:rPr>
@@ -10857,9 +10921,6 @@
       <w:pPr>
         <w:pStyle w:val="a0"/>
         <w:ind w:firstLine="480"/>
-        <w:rPr>
-          <w:rFonts w:hint="eastAsia"/>
-        </w:rPr>
       </w:pPr>
       <w:r>
         <w:rPr>
@@ -11061,7 +11122,6 @@
       <w:tblPr>
         <w:tblW w:w="0" w:type="auto"/>
         <w:jc w:val="center"/>
-        <w:tblInd w:w="0" w:type="dxa"/>
         <w:tblBorders>
           <w:top w:val="single" w:sz="4" w:space="0" w:color="auto"/>
           <w:left w:val="single" w:sz="4" w:space="0" w:color="auto"/>
@@ -11090,9 +11150,6 @@
               <w:pStyle w:val="a0"/>
               <w:ind w:firstLineChars="0" w:firstLine="0"/>
               <w:jc w:val="center"/>
-              <w:rPr>
-                <w:rFonts w:hint="eastAsia"/>
-              </w:rPr>
             </w:pPr>
             <w:r>
               <w:rPr>
@@ -11130,9 +11187,6 @@
               <w:pStyle w:val="a0"/>
               <w:ind w:firstLineChars="0" w:firstLine="0"/>
               <w:jc w:val="center"/>
-              <w:rPr>
-                <w:rFonts w:hint="eastAsia"/>
-              </w:rPr>
             </w:pPr>
             <w:r>
               <w:t>数据大小</w:t>
@@ -11155,9 +11209,6 @@
               <w:pStyle w:val="a0"/>
               <w:ind w:firstLineChars="0" w:firstLine="0"/>
               <w:jc w:val="center"/>
-              <w:rPr>
-                <w:rFonts w:hint="eastAsia"/>
-              </w:rPr>
             </w:pPr>
             <w:r>
               <w:lastRenderedPageBreak/>
@@ -11187,9 +11238,6 @@
               <w:pStyle w:val="a0"/>
               <w:ind w:firstLineChars="0" w:firstLine="0"/>
               <w:jc w:val="center"/>
-              <w:rPr>
-                <w:rFonts w:hint="eastAsia"/>
-              </w:rPr>
             </w:pPr>
             <w:r>
               <w:t>"</w:t>
@@ -11220,9 +11268,6 @@
               <w:pStyle w:val="a0"/>
               <w:ind w:firstLineChars="0" w:firstLine="0"/>
               <w:jc w:val="center"/>
-              <w:rPr>
-                <w:rFonts w:hint="eastAsia"/>
-              </w:rPr>
             </w:pPr>
             <w:proofErr w:type="spellStart"/>
             <w:r>
@@ -11253,9 +11298,6 @@
               <w:pStyle w:val="a0"/>
               <w:ind w:firstLineChars="0" w:firstLine="0"/>
               <w:jc w:val="center"/>
-              <w:rPr>
-                <w:rFonts w:hint="eastAsia"/>
-              </w:rPr>
             </w:pPr>
             <w:r>
               <w:t>PCMWAVEFORMAT</w:t>
@@ -11278,9 +11320,6 @@
               <w:pStyle w:val="a0"/>
               <w:ind w:firstLineChars="0" w:firstLine="0"/>
               <w:jc w:val="center"/>
-              <w:rPr>
-                <w:rFonts w:hint="eastAsia"/>
-              </w:rPr>
             </w:pPr>
             <w:r>
               <w:t>"data"</w:t>
@@ -11303,9 +11342,6 @@
               <w:pStyle w:val="a0"/>
               <w:ind w:firstLineChars="0" w:firstLine="0"/>
               <w:jc w:val="center"/>
-              <w:rPr>
-                <w:rFonts w:hint="eastAsia"/>
-              </w:rPr>
             </w:pPr>
             <w:r>
               <w:t>声音数据大小</w:t>
@@ -11329,9 +11365,6 @@
               <w:keepNext/>
               <w:ind w:firstLineChars="0" w:firstLine="0"/>
               <w:jc w:val="center"/>
-              <w:rPr>
-                <w:rFonts w:hint="eastAsia"/>
-              </w:rPr>
             </w:pPr>
             <w:r>
               <w:t>声音数据</w:t>
@@ -11344,7 +11377,7 @@
       <w:pPr>
         <w:pStyle w:val="ad"/>
       </w:pPr>
-      <w:bookmarkStart w:id="31" w:name="_Ref482707447"/>
+      <w:bookmarkStart w:id="32" w:name="_Ref482707447"/>
       <w:r>
         <w:rPr>
           <w:rFonts w:hint="eastAsia"/>
@@ -11387,7 +11420,7 @@
       <w:r>
         <w:fldChar w:fldCharType="end"/>
       </w:r>
-      <w:bookmarkEnd w:id="31"/>
+      <w:bookmarkEnd w:id="32"/>
       <w:r>
         <w:t xml:space="preserve"> </w:t>
       </w:r>
@@ -11598,7 +11631,6 @@
       <w:tblPr>
         <w:tblW w:w="0" w:type="auto"/>
         <w:jc w:val="center"/>
-        <w:tblInd w:w="0" w:type="dxa"/>
         <w:tblBorders>
           <w:top w:val="single" w:sz="4" w:space="0" w:color="auto"/>
           <w:left w:val="single" w:sz="4" w:space="0" w:color="auto"/>
@@ -11633,9 +11665,6 @@
               <w:pStyle w:val="a0"/>
               <w:ind w:firstLineChars="0" w:firstLine="0"/>
               <w:jc w:val="center"/>
-              <w:rPr>
-                <w:rFonts w:hint="eastAsia"/>
-              </w:rPr>
             </w:pPr>
             <w:r>
               <w:t>采样一</w:t>
@@ -11653,9 +11682,6 @@
               <w:pStyle w:val="a0"/>
               <w:ind w:firstLineChars="0" w:firstLine="0"/>
               <w:jc w:val="center"/>
-              <w:rPr>
-                <w:rFonts w:hint="eastAsia"/>
-              </w:rPr>
             </w:pPr>
             <w:r>
               <w:t>采样二</w:t>
@@ -11672,9 +11698,6 @@
               <w:pStyle w:val="a0"/>
               <w:ind w:firstLineChars="0" w:firstLine="0"/>
               <w:jc w:val="center"/>
-              <w:rPr>
-                <w:rFonts w:hint="eastAsia"/>
-              </w:rPr>
             </w:pPr>
             <w:r>
               <w:rPr>
@@ -11700,9 +11723,6 @@
               <w:pStyle w:val="a0"/>
               <w:ind w:firstLineChars="0" w:firstLine="0"/>
               <w:jc w:val="center"/>
-              <w:rPr>
-                <w:rFonts w:hint="eastAsia"/>
-              </w:rPr>
             </w:pPr>
             <w:r>
               <w:t>低字节</w:t>
@@ -11719,9 +11739,6 @@
               <w:pStyle w:val="a0"/>
               <w:ind w:firstLineChars="0" w:firstLine="0"/>
               <w:jc w:val="center"/>
-              <w:rPr>
-                <w:rFonts w:hint="eastAsia"/>
-              </w:rPr>
             </w:pPr>
             <w:r>
               <w:t>高字节</w:t>
@@ -11738,9 +11755,6 @@
               <w:pStyle w:val="a0"/>
               <w:ind w:firstLineChars="0" w:firstLine="0"/>
               <w:jc w:val="center"/>
-              <w:rPr>
-                <w:rFonts w:hint="eastAsia"/>
-              </w:rPr>
             </w:pPr>
             <w:r>
               <w:t>低字节</w:t>
@@ -11757,9 +11771,6 @@
               <w:pStyle w:val="a0"/>
               <w:ind w:firstLineChars="0" w:firstLine="0"/>
               <w:jc w:val="center"/>
-              <w:rPr>
-                <w:rFonts w:hint="eastAsia"/>
-              </w:rPr>
             </w:pPr>
             <w:r>
               <w:t>高字节</w:t>
@@ -11777,9 +11788,6 @@
               <w:keepNext/>
               <w:ind w:firstLineChars="0" w:firstLine="0"/>
               <w:jc w:val="center"/>
-              <w:rPr>
-                <w:rFonts w:hint="eastAsia"/>
-              </w:rPr>
             </w:pPr>
             <w:r>
               <w:rPr>
@@ -11795,7 +11803,7 @@
       <w:pPr>
         <w:pStyle w:val="ad"/>
       </w:pPr>
-      <w:bookmarkStart w:id="32" w:name="_Ref482707355"/>
+      <w:bookmarkStart w:id="33" w:name="_Ref482707355"/>
       <w:r>
         <w:rPr>
           <w:rFonts w:hint="eastAsia"/>
@@ -11838,7 +11846,7 @@
       <w:r>
         <w:fldChar w:fldCharType="end"/>
       </w:r>
-      <w:bookmarkEnd w:id="32"/>
+      <w:bookmarkEnd w:id="33"/>
       <w:r>
         <w:t xml:space="preserve"> </w:t>
       </w:r>
@@ -11853,7 +11861,6 @@
       <w:tblPr>
         <w:tblW w:w="0" w:type="auto"/>
         <w:jc w:val="center"/>
-        <w:tblInd w:w="0" w:type="dxa"/>
         <w:tblBorders>
           <w:top w:val="single" w:sz="4" w:space="0" w:color="auto"/>
           <w:left w:val="single" w:sz="4" w:space="0" w:color="auto"/>
@@ -11902,9 +11909,6 @@
               <w:pStyle w:val="a0"/>
               <w:ind w:firstLineChars="0" w:firstLine="0"/>
               <w:jc w:val="center"/>
-              <w:rPr>
-                <w:rFonts w:hint="eastAsia"/>
-              </w:rPr>
             </w:pPr>
           </w:p>
         </w:tc>
@@ -11924,9 +11928,6 @@
               <w:pStyle w:val="a0"/>
               <w:ind w:firstLineChars="0" w:firstLine="0"/>
               <w:jc w:val="center"/>
-              <w:rPr>
-                <w:rFonts w:hint="eastAsia"/>
-              </w:rPr>
             </w:pPr>
             <w:r>
               <w:t>左声道</w:t>
@@ -11944,9 +11945,6 @@
               <w:pStyle w:val="a0"/>
               <w:ind w:firstLineChars="0" w:firstLine="0"/>
               <w:jc w:val="center"/>
-              <w:rPr>
-                <w:rFonts w:hint="eastAsia"/>
-              </w:rPr>
             </w:pPr>
             <w:r>
               <w:t>右声道</w:t>
@@ -11963,9 +11961,6 @@
               <w:pStyle w:val="a0"/>
               <w:ind w:firstLineChars="0" w:firstLine="0"/>
               <w:jc w:val="center"/>
-              <w:rPr>
-                <w:rFonts w:hint="eastAsia"/>
-              </w:rPr>
             </w:pPr>
             <w:r>
               <w:rPr>
@@ -11990,9 +11985,6 @@
               <w:pStyle w:val="a0"/>
               <w:ind w:firstLineChars="0" w:firstLine="0"/>
               <w:jc w:val="center"/>
-              <w:rPr>
-                <w:rFonts w:hint="eastAsia"/>
-              </w:rPr>
             </w:pPr>
             <w:r>
               <w:t>低字节</w:t>
@@ -12009,9 +12001,6 @@
               <w:pStyle w:val="a0"/>
               <w:ind w:firstLineChars="0" w:firstLine="0"/>
               <w:jc w:val="center"/>
-              <w:rPr>
-                <w:rFonts w:hint="eastAsia"/>
-              </w:rPr>
             </w:pPr>
             <w:r>
               <w:t>高字节</w:t>
@@ -12028,9 +12017,6 @@
               <w:pStyle w:val="a0"/>
               <w:ind w:firstLineChars="0" w:firstLine="0"/>
               <w:jc w:val="center"/>
-              <w:rPr>
-                <w:rFonts w:hint="eastAsia"/>
-              </w:rPr>
             </w:pPr>
             <w:r>
               <w:t>低字节</w:t>
@@ -12047,9 +12033,6 @@
               <w:pStyle w:val="a0"/>
               <w:ind w:firstLineChars="0" w:firstLine="0"/>
               <w:jc w:val="center"/>
-              <w:rPr>
-                <w:rFonts w:hint="eastAsia"/>
-              </w:rPr>
             </w:pPr>
             <w:r>
               <w:t>高字节</w:t>
@@ -12067,9 +12050,6 @@
               <w:keepNext/>
               <w:ind w:firstLineChars="0" w:firstLine="0"/>
               <w:jc w:val="center"/>
-              <w:rPr>
-                <w:rFonts w:hint="eastAsia"/>
-              </w:rPr>
             </w:pPr>
             <w:r>
               <w:rPr>
@@ -12085,7 +12065,7 @@
       <w:pPr>
         <w:pStyle w:val="ad"/>
       </w:pPr>
-      <w:bookmarkStart w:id="33" w:name="_Ref482707360"/>
+      <w:bookmarkStart w:id="34" w:name="_Ref482707360"/>
       <w:r>
         <w:rPr>
           <w:rFonts w:hint="eastAsia"/>
@@ -12128,7 +12108,7 @@
       <w:r>
         <w:fldChar w:fldCharType="end"/>
       </w:r>
-      <w:bookmarkEnd w:id="33"/>
+      <w:bookmarkEnd w:id="34"/>
       <w:r>
         <w:t xml:space="preserve"> </w:t>
       </w:r>
@@ -12143,7 +12123,7 @@
       <w:pPr>
         <w:pStyle w:val="3"/>
       </w:pPr>
-      <w:bookmarkStart w:id="34" w:name="_Toc482733971"/>
+      <w:bookmarkStart w:id="35" w:name="_Toc482877143"/>
       <w:r>
         <w:t>MP3</w:t>
       </w:r>
@@ -12153,7 +12133,7 @@
         </w:rPr>
         <w:t>格式</w:t>
       </w:r>
-      <w:bookmarkEnd w:id="34"/>
+      <w:bookmarkEnd w:id="35"/>
     </w:p>
     <w:p>
       <w:pPr>
@@ -12646,14 +12626,12 @@
         </w:rPr>
         <w:t>采取了“感官编码技术”，即它丢掉脉冲编码调制音频数据中对人类听觉不重要得数据，从而达到了较高的压缩比，即编码时先对音频文件进行频谱分析，然后用过滤器滤掉噪音电平，接着通过量化的方式将剩下的每一位打散排列，最后形成具有较高压缩比的</w:t>
       </w:r>
-      <w:proofErr w:type="spellStart"/>
       <w:r>
         <w:rPr>
           <w:rFonts w:hint="eastAsia"/>
         </w:rPr>
         <w:t>MP3</w:t>
       </w:r>
-      <w:proofErr w:type="spellEnd"/>
       <w:r>
         <w:rPr>
           <w:rFonts w:hint="eastAsia"/>
@@ -12665,7 +12643,19 @@
           <w:rFonts w:hint="eastAsia"/>
         </w:rPr>
         <w:lastRenderedPageBreak/>
-        <w:t>效果。</w:t>
+        <w:t>效果</w:t>
+      </w:r>
+      <w:r>
+        <w:rPr>
+          <w:rStyle w:val="ac"/>
+        </w:rPr>
+        <w:endnoteReference w:id="6"/>
+      </w:r>
+      <w:r>
+        <w:rPr>
+          <w:rFonts w:hint="eastAsia"/>
+        </w:rPr>
+        <w:t>。</w:t>
       </w:r>
     </w:p>
     <w:p>
@@ -12852,7 +12842,6 @@
       <w:tblPr>
         <w:tblW w:w="0" w:type="auto"/>
         <w:jc w:val="center"/>
-        <w:tblInd w:w="0" w:type="dxa"/>
         <w:tblBorders>
           <w:top w:val="single" w:sz="4" w:space="0" w:color="auto"/>
           <w:left w:val="single" w:sz="4" w:space="0" w:color="auto"/>
@@ -12881,9 +12870,6 @@
               <w:pStyle w:val="a0"/>
               <w:ind w:firstLineChars="0" w:firstLine="0"/>
               <w:jc w:val="center"/>
-              <w:rPr>
-                <w:rFonts w:hint="eastAsia"/>
-              </w:rPr>
             </w:pPr>
             <w:r>
               <w:t>ID3V2</w:t>
@@ -12900,9 +12886,6 @@
               <w:pStyle w:val="a0"/>
               <w:ind w:firstLineChars="0" w:firstLine="0"/>
               <w:jc w:val="center"/>
-              <w:rPr>
-                <w:rFonts w:hint="eastAsia"/>
-              </w:rPr>
             </w:pPr>
             <w:r>
               <w:t>包含了作者，作曲，专辑等信息，长度不固定，扩展了</w:t>
@@ -12930,9 +12913,6 @@
               <w:pStyle w:val="a0"/>
               <w:ind w:firstLineChars="0" w:firstLine="0"/>
               <w:jc w:val="center"/>
-              <w:rPr>
-                <w:rFonts w:hint="eastAsia"/>
-              </w:rPr>
             </w:pPr>
             <w:r>
               <w:t>FRAME</w:t>
@@ -13074,7 +13054,7 @@
               <w:spacing w:before="0" w:beforeAutospacing="0" w:after="0" w:afterAutospacing="0"/>
               <w:jc w:val="center"/>
               <w:rPr>
-                <w:rFonts w:ascii="Times New Roman" w:hAnsi="Times New Roman" w:cs="Times New Roman" w:hint="eastAsia"/>
+                <w:rFonts w:ascii="Times New Roman" w:hAnsi="Times New Roman" w:cs="Times New Roman"/>
                 <w:color w:val="000000"/>
                 <w:kern w:val="2"/>
                 <w:szCs w:val="32"/>
@@ -13124,9 +13104,6 @@
               <w:pStyle w:val="a0"/>
               <w:ind w:firstLineChars="0" w:firstLine="0"/>
               <w:jc w:val="center"/>
-              <w:rPr>
-                <w:rFonts w:hint="eastAsia"/>
-              </w:rPr>
             </w:pPr>
             <w:r>
               <w:t>ID3V1</w:t>
@@ -13144,9 +13121,6 @@
               <w:keepNext/>
               <w:ind w:firstLineChars="0" w:firstLine="0"/>
               <w:jc w:val="center"/>
-              <w:rPr>
-                <w:rFonts w:hint="eastAsia"/>
-              </w:rPr>
             </w:pPr>
             <w:r>
               <w:t>包含了作者，作曲，专辑等信息，长度为</w:t>
@@ -13218,9 +13192,6 @@
       <w:pPr>
         <w:pStyle w:val="a0"/>
         <w:ind w:firstLine="480"/>
-        <w:rPr>
-          <w:rFonts w:hint="eastAsia"/>
-        </w:rPr>
       </w:pPr>
       <w:r>
         <w:rPr>
@@ -13446,7 +13417,6 @@
       <w:tblPr>
         <w:tblW w:w="0" w:type="auto"/>
         <w:jc w:val="center"/>
-        <w:tblInd w:w="0" w:type="dxa"/>
         <w:shd w:val="clear" w:color="auto" w:fill="FFFFFF"/>
         <w:tblCellMar>
           <w:left w:w="0" w:type="dxa"/>
@@ -13786,7 +13756,7 @@
               <w:widowControl/>
               <w:jc w:val="left"/>
               <w:rPr>
-                <w:rFonts w:ascii="Arial" w:hAnsi="Arial" w:cs="Arial" w:hint="eastAsia"/>
+                <w:rFonts w:ascii="Arial" w:hAnsi="Arial" w:cs="Arial"/>
                 <w:color w:val="333333"/>
                 <w:kern w:val="0"/>
                 <w:szCs w:val="21"/>
@@ -15419,7 +15389,7 @@
               <w:widowControl/>
               <w:jc w:val="left"/>
               <w:rPr>
-                <w:rFonts w:ascii="Arial" w:hAnsi="Arial" w:cs="Arial" w:hint="eastAsia"/>
+                <w:rFonts w:ascii="Arial" w:hAnsi="Arial" w:cs="Arial"/>
                 <w:color w:val="333333"/>
                 <w:kern w:val="0"/>
                 <w:szCs w:val="21"/>
@@ -15899,7 +15869,7 @@
               <w:widowControl/>
               <w:jc w:val="left"/>
               <w:rPr>
-                <w:rFonts w:ascii="Arial" w:hAnsi="Arial" w:cs="Arial" w:hint="eastAsia"/>
+                <w:rFonts w:ascii="Arial" w:hAnsi="Arial" w:cs="Arial"/>
                 <w:color w:val="333333"/>
                 <w:kern w:val="0"/>
                 <w:szCs w:val="21"/>
@@ -16627,8 +16597,8 @@
       <w:pPr>
         <w:pStyle w:val="ad"/>
       </w:pPr>
-      <w:bookmarkStart w:id="35" w:name="_Ref482716146"/>
       <w:bookmarkStart w:id="36" w:name="_Ref482716348"/>
+      <w:bookmarkStart w:id="37" w:name="_Ref482716146"/>
       <w:r>
         <w:rPr>
           <w:rFonts w:hint="eastAsia"/>
@@ -16689,9 +16659,6 @@
       <w:pPr>
         <w:pStyle w:val="a0"/>
         <w:ind w:firstLine="480"/>
-        <w:rPr>
-          <w:rFonts w:hint="eastAsia"/>
-        </w:rPr>
       </w:pPr>
       <w:r>
         <w:rPr>
@@ -16804,9 +16771,6 @@
       <w:pPr>
         <w:pStyle w:val="a0"/>
         <w:ind w:firstLine="480"/>
-        <w:rPr>
-          <w:rFonts w:hint="eastAsia"/>
-        </w:rPr>
       </w:pPr>
       <w:r>
         <w:rPr>
@@ -16848,7 +16812,7 @@
       <w:pPr>
         <w:pStyle w:val="af5"/>
         <w:rPr>
-          <w:rFonts w:ascii="宋体" w:hAnsi="宋体" w:hint="eastAsia"/>
+          <w:rFonts w:ascii="宋体" w:hAnsi="宋体"/>
           <w:vanish/>
           <w:specVanish/>
         </w:rPr>
@@ -16938,17 +16902,7 @@
                 <w:rStyle w:val="af4"/>
                 <w:rFonts w:ascii="Cambria Math" w:hAnsi="Cambria Math"/>
               </w:rPr>
-              <m:t>8</m:t>
-            </m:r>
-            <m:r>
-              <m:rPr>
-                <m:sty m:val="p"/>
-              </m:rPr>
-              <w:rPr>
-                <w:rStyle w:val="af4"/>
-                <w:rFonts w:ascii="Cambria Math" w:hAnsi="Cambria Math"/>
-              </w:rPr>
-              <m:t>*</m:t>
+              <m:t>8*</m:t>
             </m:r>
             <m:r>
               <m:rPr>
@@ -17010,17 +16964,7 @@
             <w:rStyle w:val="af4"/>
             <w:rFonts w:ascii="Cambria Math" w:hAnsi="Cambria Math"/>
           </w:rPr>
-          <m:t>*</m:t>
-        </m:r>
-        <m:r>
-          <m:rPr>
-            <m:sty m:val="p"/>
-          </m:rPr>
-          <w:rPr>
-            <w:rStyle w:val="af4"/>
-            <w:rFonts w:ascii="Cambria Math" w:hAnsi="Cambria Math"/>
-          </w:rPr>
-          <m:t>4</m:t>
+          <m:t>*4</m:t>
         </m:r>
       </m:oMath>
       <w:r>
@@ -17037,7 +16981,7 @@
       <w:pPr>
         <w:pStyle w:val="af5"/>
         <w:rPr>
-          <w:rFonts w:ascii="宋体" w:hAnsi="宋体" w:hint="eastAsia"/>
+          <w:rFonts w:ascii="宋体" w:hAnsi="宋体"/>
         </w:rPr>
       </w:pPr>
       <w:r>
@@ -17075,7 +17019,7 @@
           <w:rFonts w:ascii="宋体" w:hAnsi="宋体"/>
           <w:noProof/>
         </w:rPr>
-        <w:t>3</w:t>
+        <w:t>4</w:t>
       </w:r>
       <w:r>
         <w:rPr>
@@ -17183,7 +17127,7 @@
       <w:pPr>
         <w:pStyle w:val="af5"/>
         <w:rPr>
-          <w:rFonts w:ascii="宋体" w:hAnsi="宋体" w:hint="eastAsia"/>
+          <w:rFonts w:ascii="宋体" w:hAnsi="宋体"/>
           <w:vanish/>
           <w:specVanish/>
         </w:rPr>
@@ -17374,7 +17318,7 @@
           <w:rFonts w:ascii="宋体" w:hAnsi="宋体"/>
           <w:noProof/>
         </w:rPr>
-        <w:t>3</w:t>
+        <w:t>4</w:t>
       </w:r>
       <w:r>
         <w:rPr>
@@ -17442,7 +17386,7 @@
       <w:pPr>
         <w:pStyle w:val="af5"/>
         <w:rPr>
-          <w:rFonts w:ascii="宋体" w:hAnsi="宋体" w:hint="eastAsia"/>
+          <w:rFonts w:ascii="宋体" w:hAnsi="宋体"/>
           <w:vanish/>
           <w:specVanish/>
         </w:rPr>
@@ -17563,7 +17507,7 @@
       <w:pPr>
         <w:pStyle w:val="af5"/>
         <w:rPr>
-          <w:rFonts w:ascii="宋体" w:hAnsi="宋体" w:hint="eastAsia"/>
+          <w:rFonts w:ascii="宋体" w:hAnsi="宋体"/>
         </w:rPr>
       </w:pPr>
       <w:r>
@@ -17595,7 +17539,7 @@
           <w:rFonts w:ascii="宋体" w:hAnsi="宋体"/>
           <w:noProof/>
         </w:rPr>
-        <w:t>3</w:t>
+        <w:t>4</w:t>
       </w:r>
       <w:r>
         <w:rPr>
@@ -17650,12 +17594,9 @@
     <w:p>
       <w:pPr>
         <w:pStyle w:val="3"/>
-        <w:rPr>
-          <w:rFonts w:hint="eastAsia"/>
-        </w:rPr>
-      </w:pPr>
-      <w:bookmarkStart w:id="37" w:name="_Toc482733972"/>
-      <w:bookmarkEnd w:id="35"/>
+      </w:pPr>
+      <w:bookmarkStart w:id="38" w:name="_Toc482877144"/>
+      <w:bookmarkEnd w:id="37"/>
       <w:r>
         <w:t>FLAC</w:t>
       </w:r>
@@ -17665,7 +17606,7 @@
         </w:rPr>
         <w:t>格式</w:t>
       </w:r>
-      <w:bookmarkEnd w:id="37"/>
+      <w:bookmarkEnd w:id="38"/>
     </w:p>
     <w:p>
       <w:pPr>
@@ -17755,9 +17696,6 @@
       <w:pPr>
         <w:pStyle w:val="a0"/>
         <w:ind w:firstLine="480"/>
-        <w:rPr>
-          <w:rFonts w:hint="eastAsia"/>
-        </w:rPr>
       </w:pPr>
       <w:r>
         <w:rPr>
@@ -18016,9 +17954,6 @@
       <w:pPr>
         <w:pStyle w:val="a0"/>
         <w:ind w:firstLine="480"/>
-        <w:rPr>
-          <w:rFonts w:hint="eastAsia"/>
-        </w:rPr>
       </w:pPr>
       <w:r>
         <w:rPr>
@@ -18176,9 +18111,6 @@
       <w:pPr>
         <w:pStyle w:val="a0"/>
         <w:ind w:firstLine="480"/>
-        <w:rPr>
-          <w:rFonts w:hint="eastAsia"/>
-        </w:rPr>
       </w:pPr>
       <w:r>
         <w:rPr>
@@ -18263,7 +18195,6 @@
       <w:tblPr>
         <w:tblW w:w="0" w:type="auto"/>
         <w:jc w:val="center"/>
-        <w:tblInd w:w="0" w:type="dxa"/>
         <w:tblBorders>
           <w:top w:val="single" w:sz="4" w:space="0" w:color="auto"/>
           <w:left w:val="single" w:sz="4" w:space="0" w:color="auto"/>
@@ -18292,9 +18223,6 @@
               <w:pStyle w:val="a0"/>
               <w:ind w:firstLineChars="0" w:firstLine="0"/>
               <w:jc w:val="center"/>
-              <w:rPr>
-                <w:rFonts w:hint="eastAsia"/>
-              </w:rPr>
             </w:pPr>
             <w:r>
               <w:rPr>
@@ -18334,9 +18262,6 @@
               <w:pStyle w:val="a0"/>
               <w:ind w:firstLineChars="0" w:firstLine="0"/>
               <w:jc w:val="center"/>
-              <w:rPr>
-                <w:rFonts w:hint="eastAsia"/>
-              </w:rPr>
             </w:pPr>
             <w:r>
               <w:rPr>
@@ -18362,9 +18287,6 @@
               <w:pStyle w:val="a0"/>
               <w:ind w:firstLineChars="0" w:firstLine="0"/>
               <w:jc w:val="center"/>
-              <w:rPr>
-                <w:rFonts w:hint="eastAsia"/>
-              </w:rPr>
             </w:pPr>
             <w:r>
               <w:rPr>
@@ -18391,9 +18313,6 @@
               <w:pStyle w:val="a0"/>
               <w:ind w:firstLineChars="0" w:firstLine="0"/>
               <w:jc w:val="center"/>
-              <w:rPr>
-                <w:rFonts w:hint="eastAsia"/>
-              </w:rPr>
             </w:pPr>
             <w:r>
               <w:rPr>
@@ -18463,7 +18382,6 @@
         <w:tblStyle w:val="af1"/>
         <w:tblW w:w="0" w:type="auto"/>
         <w:jc w:val="center"/>
-        <w:tblInd w:w="0" w:type="dxa"/>
         <w:tblLook w:val="04A0" w:firstRow="1" w:lastRow="0" w:firstColumn="1" w:lastColumn="0" w:noHBand="0" w:noVBand="1"/>
       </w:tblPr>
       <w:tblGrid>
@@ -18484,9 +18402,6 @@
               <w:pStyle w:val="a0"/>
               <w:ind w:firstLineChars="0" w:firstLine="0"/>
               <w:jc w:val="center"/>
-              <w:rPr>
-                <w:rFonts w:hint="eastAsia"/>
-              </w:rPr>
             </w:pPr>
             <w:r>
               <w:t>长度</w:t>
@@ -18502,9 +18417,6 @@
               <w:pStyle w:val="a0"/>
               <w:ind w:firstLineChars="0" w:firstLine="0"/>
               <w:jc w:val="center"/>
-              <w:rPr>
-                <w:rFonts w:hint="eastAsia"/>
-              </w:rPr>
             </w:pPr>
             <w:r>
               <w:rPr>
@@ -18523,9 +18435,6 @@
               <w:pStyle w:val="a0"/>
               <w:ind w:firstLineChars="0" w:firstLine="0"/>
               <w:jc w:val="center"/>
-              <w:rPr>
-                <w:rFonts w:hint="eastAsia"/>
-              </w:rPr>
             </w:pPr>
             <w:r>
               <w:t>说明</w:t>
@@ -18546,9 +18455,6 @@
               <w:pStyle w:val="a0"/>
               <w:ind w:firstLineChars="0" w:firstLine="0"/>
               <w:jc w:val="center"/>
-              <w:rPr>
-                <w:rFonts w:hint="eastAsia"/>
-              </w:rPr>
             </w:pPr>
             <w:r>
               <w:rPr>
@@ -18604,9 +18510,6 @@
               <w:pStyle w:val="a0"/>
               <w:ind w:firstLineChars="0" w:firstLine="0"/>
               <w:jc w:val="center"/>
-              <w:rPr>
-                <w:rFonts w:hint="eastAsia"/>
-              </w:rPr>
             </w:pPr>
             <w:r>
               <w:rPr>
@@ -18689,9 +18592,6 @@
               <w:pStyle w:val="a0"/>
               <w:ind w:firstLineChars="0" w:firstLine="0"/>
               <w:jc w:val="center"/>
-              <w:rPr>
-                <w:rFonts w:hint="eastAsia"/>
-              </w:rPr>
             </w:pPr>
             <w:r>
               <w:rPr>
@@ -18763,9 +18663,6 @@
               <w:pStyle w:val="a0"/>
               <w:ind w:firstLineChars="0" w:firstLine="0"/>
               <w:jc w:val="center"/>
-              <w:rPr>
-                <w:rFonts w:hint="eastAsia"/>
-              </w:rPr>
             </w:pPr>
             <w:r>
               <w:rPr>
@@ -18821,9 +18718,6 @@
               <w:pStyle w:val="a0"/>
               <w:ind w:firstLineChars="0" w:firstLine="0"/>
               <w:jc w:val="center"/>
-              <w:rPr>
-                <w:rFonts w:hint="eastAsia"/>
-              </w:rPr>
             </w:pPr>
             <w:r>
               <w:rPr>
@@ -18879,9 +18773,6 @@
               <w:pStyle w:val="a0"/>
               <w:ind w:firstLineChars="0" w:firstLine="0"/>
               <w:jc w:val="center"/>
-              <w:rPr>
-                <w:rFonts w:hint="eastAsia"/>
-              </w:rPr>
             </w:pPr>
             <w:r>
               <w:rPr>
@@ -18937,9 +18828,6 @@
               <w:pStyle w:val="a0"/>
               <w:ind w:firstLineChars="0" w:firstLine="0"/>
               <w:jc w:val="center"/>
-              <w:rPr>
-                <w:rFonts w:hint="eastAsia"/>
-              </w:rPr>
             </w:pPr>
             <w:r>
               <w:rPr>
@@ -19050,22 +18938,19 @@
       <w:pPr>
         <w:pStyle w:val="3"/>
       </w:pPr>
-      <w:bookmarkStart w:id="38" w:name="_Toc482733973"/>
+      <w:bookmarkStart w:id="39" w:name="_Toc482877145"/>
       <w:r>
         <w:rPr>
           <w:rFonts w:hint="eastAsia"/>
         </w:rPr>
         <w:t>音乐播放流程</w:t>
       </w:r>
-      <w:bookmarkEnd w:id="38"/>
+      <w:bookmarkEnd w:id="39"/>
     </w:p>
     <w:p>
       <w:pPr>
         <w:pStyle w:val="a0"/>
         <w:ind w:firstLine="480"/>
-        <w:rPr>
-          <w:rFonts w:hint="eastAsia"/>
-        </w:rPr>
       </w:pPr>
       <w:r>
         <w:rPr>
@@ -19331,11 +19216,8 @@
     <w:p>
       <w:pPr>
         <w:pStyle w:val="ad"/>
-        <w:rPr>
-          <w:rFonts w:hint="eastAsia"/>
-        </w:rPr>
-      </w:pPr>
-      <w:bookmarkStart w:id="39" w:name="_Ref482709846"/>
+      </w:pPr>
+      <w:bookmarkStart w:id="40" w:name="_Ref482709846"/>
       <w:r>
         <w:rPr>
           <w:rFonts w:hint="eastAsia"/>
@@ -19378,7 +19260,7 @@
       <w:r>
         <w:fldChar w:fldCharType="end"/>
       </w:r>
-      <w:bookmarkEnd w:id="39"/>
+      <w:bookmarkEnd w:id="40"/>
       <w:r>
         <w:t xml:space="preserve"> </w:t>
       </w:r>
@@ -19393,7 +19275,7 @@
       <w:pPr>
         <w:pStyle w:val="2"/>
       </w:pPr>
-      <w:bookmarkStart w:id="40" w:name="_Toc482733974"/>
+      <w:bookmarkStart w:id="41" w:name="_Toc482877146"/>
       <w:r>
         <w:rPr>
           <w:rFonts w:hint="eastAsia"/>
@@ -19406,13 +19288,13 @@
         </w:rPr>
         <w:t>歌词解析</w:t>
       </w:r>
-      <w:bookmarkEnd w:id="40"/>
+      <w:bookmarkEnd w:id="41"/>
     </w:p>
     <w:p>
       <w:pPr>
         <w:pStyle w:val="3"/>
       </w:pPr>
-      <w:bookmarkStart w:id="41" w:name="_Toc482733975"/>
+      <w:bookmarkStart w:id="42" w:name="_Toc482877147"/>
       <w:r>
         <w:t>LRC</w:t>
       </w:r>
@@ -19422,7 +19304,7 @@
         </w:rPr>
         <w:t>格式简介</w:t>
       </w:r>
-      <w:bookmarkEnd w:id="41"/>
+      <w:bookmarkEnd w:id="42"/>
     </w:p>
     <w:p>
       <w:pPr>
@@ -19582,9 +19464,6 @@
       <w:pPr>
         <w:pStyle w:val="a0"/>
         <w:ind w:firstLine="480"/>
-        <w:rPr>
-          <w:rFonts w:hint="eastAsia"/>
-        </w:rPr>
       </w:pPr>
       <w:r>
         <w:t>LRC</w:t>
@@ -19600,9 +19479,6 @@
       <w:pPr>
         <w:pStyle w:val="a0"/>
         <w:ind w:firstLine="480"/>
-        <w:rPr>
-          <w:rFonts w:hint="eastAsia"/>
-        </w:rPr>
       </w:pPr>
       <w:r>
         <w:rPr>
@@ -19657,9 +19533,6 @@
       <w:pPr>
         <w:pStyle w:val="a0"/>
         <w:ind w:firstLine="480"/>
-        <w:rPr>
-          <w:rFonts w:hint="eastAsia"/>
-        </w:rPr>
       </w:pPr>
       <w:r>
         <w:rPr>
@@ -19952,7 +19825,7 @@
       <w:pPr>
         <w:pStyle w:val="3"/>
       </w:pPr>
-      <w:bookmarkStart w:id="42" w:name="_Toc482733976"/>
+      <w:bookmarkStart w:id="43" w:name="_Toc482877148"/>
       <w:r>
         <w:rPr>
           <w:rFonts w:hint="eastAsia"/>
@@ -19965,15 +19838,12 @@
         </w:rPr>
         <w:t>歌词解析</w:t>
       </w:r>
-      <w:bookmarkEnd w:id="42"/>
+      <w:bookmarkEnd w:id="43"/>
     </w:p>
     <w:p>
       <w:pPr>
         <w:pStyle w:val="a0"/>
         <w:ind w:firstLine="480"/>
-        <w:rPr>
-          <w:rFonts w:hint="eastAsia"/>
-        </w:rPr>
       </w:pPr>
       <w:r>
         <w:rPr>
@@ -20165,6 +20035,9 @@
         <w:jc w:val="center"/>
       </w:pPr>
       <w:r>
+        <w:rPr>
+          <w:noProof/>
+        </w:rPr>
         <w:drawing>
           <wp:inline distT="0" distB="0" distL="0" distR="0" wp14:anchorId="5C9C7712" wp14:editId="7990D95C">
             <wp:extent cx="4320000" cy="4149372"/>
@@ -20220,14 +20093,332 @@
     <w:p>
       <w:pPr>
         <w:pStyle w:val="ad"/>
-        <w:rPr>
-          <w:rFonts w:hint="eastAsia"/>
-        </w:rPr>
-      </w:pPr>
-      <w:bookmarkStart w:id="43" w:name="_Ref482733932"/>
-      <w:bookmarkStart w:id="44" w:name="_GoBack"/>
+      </w:pPr>
+      <w:bookmarkStart w:id="44" w:name="_Ref482733932"/>
+      <w:r>
+        <w:rPr>
+          <w:rFonts w:hint="eastAsia"/>
+        </w:rPr>
+        <w:t>图</w:t>
+      </w:r>
+      <w:r>
+        <w:fldChar w:fldCharType="begin"/>
+      </w:r>
+      <w:r>
+        <w:instrText xml:space="preserve"> </w:instrText>
+      </w:r>
+      <w:r>
+        <w:rPr>
+          <w:rFonts w:hint="eastAsia"/>
+        </w:rPr>
+        <w:instrText xml:space="preserve">SEQ </w:instrText>
+      </w:r>
+      <w:r>
+        <w:rPr>
+          <w:rFonts w:hint="eastAsia"/>
+        </w:rPr>
+        <w:instrText>图</w:instrText>
+      </w:r>
+      <w:r>
+        <w:rPr>
+          <w:rFonts w:hint="eastAsia"/>
+        </w:rPr>
+        <w:instrText xml:space="preserve"> \* ARABIC</w:instrText>
+      </w:r>
+      <w:r>
+        <w:instrText xml:space="preserve"> </w:instrText>
+      </w:r>
+      <w:r>
+        <w:fldChar w:fldCharType="separate"/>
+      </w:r>
+      <w:r>
+        <w:t>11</w:t>
+      </w:r>
+      <w:r>
+        <w:fldChar w:fldCharType="end"/>
+      </w:r>
       <w:bookmarkEnd w:id="44"/>
       <w:r>
+        <w:t xml:space="preserve"> </w:t>
+      </w:r>
+      <w:r>
+        <w:rPr>
+          <w:rFonts w:hint="eastAsia"/>
+        </w:rPr>
+        <w:t>歌词解析流程图</w:t>
+      </w:r>
+    </w:p>
+    <w:p>
+      <w:pPr>
+        <w:pStyle w:val="2"/>
+      </w:pPr>
+      <w:bookmarkStart w:id="45" w:name="_Toc482877149"/>
+      <w:r>
+        <w:rPr>
+          <w:rFonts w:hint="eastAsia"/>
+        </w:rPr>
+        <w:t>用户界面设计</w:t>
+      </w:r>
+      <w:bookmarkEnd w:id="45"/>
+    </w:p>
+    <w:p>
+      <w:pPr>
+        <w:pStyle w:val="a0"/>
+        <w:ind w:firstLine="480"/>
+        <w:rPr>
+          <w:rFonts w:hint="eastAsia"/>
+        </w:rPr>
+      </w:pPr>
+      <w:r>
+        <w:rPr>
+          <w:rFonts w:hint="eastAsia"/>
+        </w:rPr>
+        <w:t>用户界面（</w:t>
+      </w:r>
+      <w:r>
+        <w:rPr>
+          <w:rFonts w:hint="eastAsia"/>
+        </w:rPr>
+        <w:t>User Interface</w:t>
+      </w:r>
+      <w:r>
+        <w:rPr>
+          <w:rFonts w:hint="eastAsia"/>
+        </w:rPr>
+        <w:t>，简称</w:t>
+      </w:r>
+      <w:r>
+        <w:rPr>
+          <w:rFonts w:hint="eastAsia"/>
+        </w:rPr>
+        <w:t>UI</w:t>
+      </w:r>
+      <w:r>
+        <w:rPr>
+          <w:rFonts w:hint="eastAsia"/>
+        </w:rPr>
+        <w:t>，亦称使用者界面）是系统和用户之间进行交互和信息交换的媒介，它实现信息的内部形式与人类可以接受形式之间的转换。</w:t>
+      </w:r>
+    </w:p>
+    <w:p>
+      <w:pPr>
+        <w:pStyle w:val="a0"/>
+        <w:ind w:firstLine="480"/>
+        <w:rPr>
+          <w:rFonts w:hint="eastAsia"/>
+        </w:rPr>
+      </w:pPr>
+      <w:r>
+        <w:rPr>
+          <w:rFonts w:hint="eastAsia"/>
+        </w:rPr>
+        <w:t>用户界面是介于用户与硬件而设计彼此之间交互沟通相关软件，目的在使得用户能够方便有效率地去操作硬件以达成双向之交互，完成所希望借助硬件完成之工作，用户界面定义广泛，包含了人机交互与图形用户界面，凡参与人类与机械的信息交流的领域都存在着用户界面。</w:t>
+      </w:r>
+    </w:p>
+    <w:p>
+      <w:pPr>
+        <w:pStyle w:val="a0"/>
+        <w:ind w:firstLine="480"/>
+      </w:pPr>
+      <w:r>
+        <w:rPr>
+          <w:rFonts w:hint="eastAsia"/>
+        </w:rPr>
+        <w:t>用户和系统之间一般用面向问题的受限自然语言进行交互。目前有系统开始利用多媒体技术开发新一代的用户界面。</w:t>
+      </w:r>
+    </w:p>
+    <w:p>
+      <w:pPr>
+        <w:pStyle w:val="a0"/>
+        <w:ind w:firstLine="480"/>
+      </w:pPr>
+      <w:r>
+        <w:rPr>
+          <w:rFonts w:hint="eastAsia"/>
+        </w:rPr>
+        <w:t>在本设计中，用户界面是用户和系统实现信息交流的唯一途径，用户界面的设计直接关系到用户的体验。</w:t>
+      </w:r>
+      <w:r>
+        <w:rPr>
+          <w:rFonts w:hint="eastAsia"/>
+        </w:rPr>
+        <w:t>本设计的用户界面简单明了，</w:t>
+      </w:r>
+      <w:r>
+        <w:t>通俗易懂</w:t>
+      </w:r>
+      <w:r>
+        <w:rPr>
+          <w:rFonts w:hint="eastAsia"/>
+        </w:rPr>
+        <w:t>，</w:t>
+      </w:r>
+      <w:r>
+        <w:t>操作</w:t>
+      </w:r>
+      <w:r>
+        <w:rPr>
+          <w:rFonts w:hint="eastAsia"/>
+        </w:rPr>
+        <w:t>方便</w:t>
+      </w:r>
+      <w:r>
+        <w:rPr>
+          <w:rFonts w:hint="eastAsia"/>
+        </w:rPr>
+        <w:t>。</w:t>
+      </w:r>
+    </w:p>
+    <w:p>
+      <w:pPr>
+        <w:pStyle w:val="a0"/>
+        <w:ind w:firstLine="480"/>
+        <w:rPr>
+          <w:rFonts w:hint="eastAsia"/>
+        </w:rPr>
+      </w:pPr>
+      <w:r>
+        <w:rPr>
+          <w:rFonts w:hint="eastAsia"/>
+        </w:rPr>
+        <w:t>为了加快开发进度，</w:t>
+      </w:r>
+      <w:r>
+        <w:t>UI</w:t>
+      </w:r>
+      <w:r>
+        <w:rPr>
+          <w:rFonts w:hint="eastAsia"/>
+        </w:rPr>
+        <w:t>部分</w:t>
+      </w:r>
+      <w:r>
+        <w:rPr>
+          <w:rFonts w:hint="eastAsia"/>
+        </w:rPr>
+        <w:t>使用</w:t>
+      </w:r>
+      <w:r>
+        <w:rPr>
+          <w:rFonts w:hint="eastAsia"/>
+        </w:rPr>
+        <w:t>是</w:t>
+      </w:r>
+      <w:r>
+        <w:t>SEGGER</w:t>
+      </w:r>
+      <w:r>
+        <w:rPr>
+          <w:rFonts w:hint="eastAsia"/>
+        </w:rPr>
+        <w:t>提供的运行于</w:t>
+      </w:r>
+      <w:r>
+        <w:rPr>
+          <w:rFonts w:hint="eastAsia"/>
+        </w:rPr>
+        <w:t>Windows</w:t>
+      </w:r>
+      <w:r>
+        <w:rPr>
+          <w:rFonts w:hint="eastAsia"/>
+        </w:rPr>
+        <w:t>上的模拟器</w:t>
+      </w:r>
+      <w:r>
+        <w:rPr>
+          <w:rFonts w:hint="eastAsia"/>
+        </w:rPr>
+        <w:t>开发的。</w:t>
+      </w:r>
+      <w:r>
+        <w:rPr>
+          <w:rFonts w:hint="eastAsia"/>
+        </w:rPr>
+        <w:t>在模拟器中开发好的代码能够很容易的移植到对应的平台。</w:t>
+      </w:r>
+    </w:p>
+    <w:p>
+      <w:pPr>
+        <w:pStyle w:val="a0"/>
+        <w:keepNext/>
+        <w:ind w:firstLine="480"/>
+        <w:jc w:val="center"/>
+      </w:pPr>
+      <w:r>
+        <w:rPr>
+          <w:noProof/>
+        </w:rPr>
+        <w:lastRenderedPageBreak/>
+        <w:drawing>
+          <wp:inline distT="0" distB="0" distL="0" distR="0" wp14:anchorId="3D6F2B9B" wp14:editId="6CE8B7B7">
+            <wp:extent cx="2321781" cy="4103540"/>
+            <wp:effectExtent l="0" t="0" r="2540" b="0"/>
+            <wp:docPr id="1" name="图片 16"/>
+            <wp:cNvGraphicFramePr>
+              <a:graphicFrameLocks xmlns:a="http://schemas.openxmlformats.org/drawingml/2006/main" noChangeAspect="1"/>
+            </wp:cNvGraphicFramePr>
+            <a:graphic xmlns:a="http://schemas.openxmlformats.org/drawingml/2006/main">
+              <a:graphicData uri="http://schemas.openxmlformats.org/drawingml/2006/picture">
+                <pic:pic xmlns:pic="http://schemas.openxmlformats.org/drawingml/2006/picture">
+                  <pic:nvPicPr>
+                    <pic:cNvPr id="0" name="图片 16"/>
+                    <pic:cNvPicPr>
+                      <a:picLocks noChangeAspect="1" noChangeArrowheads="1"/>
+                    </pic:cNvPicPr>
+                  </pic:nvPicPr>
+                  <pic:blipFill rotWithShape="1">
+                    <a:blip r:embed="rId14" cstate="print">
+                      <a:clrChange>
+                        <a:clrFrom>
+                          <a:srgbClr val="FFFFFF"/>
+                        </a:clrFrom>
+                        <a:clrTo>
+                          <a:srgbClr val="FFFFFF">
+                            <a:alpha val="0"/>
+                          </a:srgbClr>
+                        </a:clrTo>
+                      </a:clrChange>
+                      <a:extLst>
+                        <a:ext uri="{28A0092B-C50C-407E-A947-70E740481C1C}">
+                          <a14:useLocalDpi xmlns:a14="http://schemas.microsoft.com/office/drawing/2010/main" val="0"/>
+                        </a:ext>
+                      </a:extLst>
+                    </a:blip>
+                    <a:srcRect l="70678" t="17556" r="2713"/>
+                    <a:stretch/>
+                  </pic:blipFill>
+                  <pic:spPr bwMode="auto">
+                    <a:xfrm>
+                      <a:off x="0" y="0"/>
+                      <a:ext cx="2333450" cy="4124164"/>
+                    </a:xfrm>
+                    <a:prstGeom prst="rect">
+                      <a:avLst/>
+                    </a:prstGeom>
+                    <a:noFill/>
+                    <a:ln>
+                      <a:noFill/>
+                    </a:ln>
+                    <a:extLst>
+                      <a:ext uri="{53640926-AAD7-44D8-BBD7-CCE9431645EC}">
+                        <a14:shadowObscured xmlns:a14="http://schemas.microsoft.com/office/drawing/2010/main"/>
+                      </a:ext>
+                    </a:extLst>
+                  </pic:spPr>
+                </pic:pic>
+              </a:graphicData>
+            </a:graphic>
+          </wp:inline>
+        </w:drawing>
+      </w:r>
+    </w:p>
+    <w:p>
+      <w:pPr>
+        <w:pStyle w:val="ad"/>
+      </w:pPr>
+      <w:bookmarkStart w:id="46" w:name="_Ref482866541"/>
+      <w:r>
         <w:rPr>
           <w:rFonts w:hint="eastAsia"/>
         </w:rPr>
@@ -20264,12 +20455,12 @@
         <w:fldChar w:fldCharType="separate"/>
       </w:r>
       <w:r>
-        <w:t>11</w:t>
+        <w:t>12</w:t>
       </w:r>
       <w:r>
         <w:fldChar w:fldCharType="end"/>
       </w:r>
-      <w:bookmarkEnd w:id="43"/>
+      <w:bookmarkEnd w:id="46"/>
       <w:r>
         <w:t xml:space="preserve"> </w:t>
       </w:r>
@@ -20277,20 +20468,1278 @@
         <w:rPr>
           <w:rFonts w:hint="eastAsia"/>
         </w:rPr>
-        <w:t>歌词解析流程图</w:t>
-      </w:r>
+        <w:t>用户界面设计思维导图</w:t>
+      </w:r>
+    </w:p>
+    <w:p>
+      <w:pPr>
+        <w:pStyle w:val="a0"/>
+        <w:ind w:firstLine="480"/>
+      </w:pPr>
+      <w:r>
+        <w:rPr>
+          <w:rFonts w:hint="eastAsia"/>
+        </w:rPr>
+        <w:t>如</w:t>
+      </w:r>
+      <w:r>
+        <w:fldChar w:fldCharType="begin"/>
+      </w:r>
+      <w:r>
+        <w:instrText xml:space="preserve"> </w:instrText>
+      </w:r>
+      <w:r>
+        <w:rPr>
+          <w:rFonts w:hint="eastAsia"/>
+        </w:rPr>
+        <w:instrText>REF _Ref482866541 \h</w:instrText>
+      </w:r>
+      <w:r>
+        <w:instrText xml:space="preserve"> </w:instrText>
+      </w:r>
+      <w:r>
+        <w:fldChar w:fldCharType="separate"/>
+      </w:r>
+      <w:r>
+        <w:rPr>
+          <w:rFonts w:hint="eastAsia"/>
+        </w:rPr>
+        <w:t>图</w:t>
+      </w:r>
+      <w:r>
+        <w:rPr>
+          <w:noProof/>
+        </w:rPr>
+        <w:t>12</w:t>
+      </w:r>
+      <w:r>
+        <w:fldChar w:fldCharType="end"/>
+      </w:r>
+      <w:r>
+        <w:rPr>
+          <w:rFonts w:hint="eastAsia"/>
+        </w:rPr>
+        <w:t>所示，</w:t>
+      </w:r>
+      <w:r>
+        <w:t>本</w:t>
+      </w:r>
+      <w:r>
+        <w:rPr>
+          <w:rFonts w:hint="eastAsia"/>
+        </w:rPr>
+        <w:t>设计</w:t>
+      </w:r>
+      <w:r>
+        <w:rPr>
+          <w:rFonts w:hint="eastAsia"/>
+        </w:rPr>
+        <w:t>拥有主界面、</w:t>
+      </w:r>
+      <w:r>
+        <w:t>播放列表</w:t>
+      </w:r>
+      <w:r>
+        <w:rPr>
+          <w:rFonts w:hint="eastAsia"/>
+        </w:rPr>
+        <w:t>界面</w:t>
+      </w:r>
+      <w:r>
+        <w:rPr>
+          <w:rFonts w:hint="eastAsia"/>
+        </w:rPr>
+        <w:t>、</w:t>
+      </w:r>
+      <w:r>
+        <w:t>歌曲信息</w:t>
+      </w:r>
+      <w:r>
+        <w:rPr>
+          <w:rFonts w:hint="eastAsia"/>
+        </w:rPr>
+        <w:t>界面和系统设置界面</w:t>
+      </w:r>
+      <w:r>
+        <w:rPr>
+          <w:rFonts w:hint="eastAsia"/>
+        </w:rPr>
+        <w:t>四大界面，系统开机时默认显示主界面，</w:t>
+      </w:r>
+      <w:r>
+        <w:t>其它</w:t>
+      </w:r>
+      <w:r>
+        <w:rPr>
+          <w:rFonts w:hint="eastAsia"/>
+        </w:rPr>
+        <w:t>三大界面可以通过点击主界面上的相关按钮呼出。</w:t>
+      </w:r>
+    </w:p>
+    <w:p>
+      <w:pPr>
+        <w:pStyle w:val="3"/>
+      </w:pPr>
+      <w:bookmarkStart w:id="47" w:name="_Toc482877150"/>
+      <w:r>
+        <w:rPr>
+          <w:rFonts w:hint="eastAsia"/>
+        </w:rPr>
+        <w:t>主界面设计</w:t>
+      </w:r>
+      <w:bookmarkEnd w:id="47"/>
+    </w:p>
+    <w:p>
+      <w:pPr>
+        <w:pStyle w:val="a0"/>
+        <w:keepNext/>
+        <w:ind w:firstLine="480"/>
+        <w:jc w:val="center"/>
+      </w:pPr>
+      <w:r>
+        <w:rPr>
+          <w:noProof/>
+        </w:rPr>
+        <w:drawing>
+          <wp:inline distT="0" distB="0" distL="0" distR="0" wp14:anchorId="11D8605E" wp14:editId="3FA2A393">
+            <wp:extent cx="4320000" cy="3314620"/>
+            <wp:effectExtent l="0" t="0" r="4445" b="635"/>
+            <wp:docPr id="4" name="图片 4"/>
+            <wp:cNvGraphicFramePr>
+              <a:graphicFrameLocks xmlns:a="http://schemas.openxmlformats.org/drawingml/2006/main" noChangeAspect="1"/>
+            </wp:cNvGraphicFramePr>
+            <a:graphic xmlns:a="http://schemas.openxmlformats.org/drawingml/2006/main">
+              <a:graphicData uri="http://schemas.openxmlformats.org/drawingml/2006/picture">
+                <pic:pic xmlns:pic="http://schemas.openxmlformats.org/drawingml/2006/picture">
+                  <pic:nvPicPr>
+                    <pic:cNvPr id="1" name=""/>
+                    <pic:cNvPicPr/>
+                  </pic:nvPicPr>
+                  <pic:blipFill>
+                    <a:blip r:embed="rId26"/>
+                    <a:stretch>
+                      <a:fillRect/>
+                    </a:stretch>
+                  </pic:blipFill>
+                  <pic:spPr>
+                    <a:xfrm>
+                      <a:off x="0" y="0"/>
+                      <a:ext cx="4320000" cy="3314620"/>
+                    </a:xfrm>
+                    <a:prstGeom prst="rect">
+                      <a:avLst/>
+                    </a:prstGeom>
+                  </pic:spPr>
+                </pic:pic>
+              </a:graphicData>
+            </a:graphic>
+          </wp:inline>
+        </w:drawing>
+      </w:r>
+    </w:p>
+    <w:p>
+      <w:pPr>
+        <w:pStyle w:val="ad"/>
+      </w:pPr>
+      <w:bookmarkStart w:id="48" w:name="_Ref482875042"/>
+      <w:r>
+        <w:rPr>
+          <w:rFonts w:hint="eastAsia"/>
+        </w:rPr>
+        <w:t>图</w:t>
+      </w:r>
+      <w:r>
+        <w:fldChar w:fldCharType="begin"/>
+      </w:r>
+      <w:r>
+        <w:instrText xml:space="preserve"> </w:instrText>
+      </w:r>
+      <w:r>
+        <w:rPr>
+          <w:rFonts w:hint="eastAsia"/>
+        </w:rPr>
+        <w:instrText xml:space="preserve">SEQ </w:instrText>
+      </w:r>
+      <w:r>
+        <w:rPr>
+          <w:rFonts w:hint="eastAsia"/>
+        </w:rPr>
+        <w:instrText>图</w:instrText>
+      </w:r>
+      <w:r>
+        <w:rPr>
+          <w:rFonts w:hint="eastAsia"/>
+        </w:rPr>
+        <w:instrText xml:space="preserve"> \* ARABIC</w:instrText>
+      </w:r>
+      <w:r>
+        <w:instrText xml:space="preserve"> </w:instrText>
+      </w:r>
+      <w:r>
+        <w:fldChar w:fldCharType="separate"/>
+      </w:r>
+      <w:r>
+        <w:t>13</w:t>
+      </w:r>
+      <w:r>
+        <w:fldChar w:fldCharType="end"/>
+      </w:r>
+      <w:bookmarkEnd w:id="48"/>
+      <w:r>
+        <w:t xml:space="preserve"> </w:t>
+      </w:r>
+      <w:r>
+        <w:rPr>
+          <w:rFonts w:hint="eastAsia"/>
+        </w:rPr>
+        <w:t>主界面</w:t>
+      </w:r>
+    </w:p>
+    <w:p>
+      <w:pPr>
+        <w:pStyle w:val="a0"/>
+        <w:ind w:firstLine="480"/>
+        <w:rPr>
+          <w:rFonts w:hint="eastAsia"/>
+        </w:rPr>
+      </w:pPr>
+      <w:r>
+        <w:lastRenderedPageBreak/>
+        <w:fldChar w:fldCharType="begin"/>
+      </w:r>
+      <w:r>
+        <w:instrText xml:space="preserve"> </w:instrText>
+      </w:r>
+      <w:r>
+        <w:rPr>
+          <w:rFonts w:hint="eastAsia"/>
+        </w:rPr>
+        <w:instrText>REF _Ref482875042 \h</w:instrText>
+      </w:r>
+      <w:r>
+        <w:instrText xml:space="preserve"> </w:instrText>
+      </w:r>
+      <w:r>
+        <w:fldChar w:fldCharType="separate"/>
+      </w:r>
+      <w:r>
+        <w:rPr>
+          <w:rFonts w:hint="eastAsia"/>
+        </w:rPr>
+        <w:t>图</w:t>
+      </w:r>
+      <w:r>
+        <w:rPr>
+          <w:noProof/>
+        </w:rPr>
+        <w:t>13</w:t>
+      </w:r>
+      <w:r>
+        <w:fldChar w:fldCharType="end"/>
+      </w:r>
+      <w:r>
+        <w:rPr>
+          <w:rFonts w:hint="eastAsia"/>
+        </w:rPr>
+        <w:t>是在模拟器中开发的主界面</w:t>
+      </w:r>
+      <w:r>
+        <w:rPr>
+          <w:rFonts w:hint="eastAsia"/>
+        </w:rPr>
+        <w:t>的显示效果，可以看到</w:t>
+      </w:r>
+      <w:r>
+        <w:rPr>
+          <w:rFonts w:hint="eastAsia"/>
+        </w:rPr>
+        <w:t>在界面的左下方有三个</w:t>
+      </w:r>
+      <w:r>
+        <w:rPr>
+          <w:rFonts w:hint="eastAsia"/>
+        </w:rPr>
+        <w:t>按键，</w:t>
+      </w:r>
+      <w:r>
+        <w:t>分别是</w:t>
+      </w:r>
+      <w:r>
+        <w:rPr>
+          <w:rFonts w:hint="eastAsia"/>
+        </w:rPr>
+        <w:t>播放键、</w:t>
+      </w:r>
+      <w:r>
+        <w:t>上一曲</w:t>
+      </w:r>
+      <w:r>
+        <w:rPr>
+          <w:rFonts w:hint="eastAsia"/>
+        </w:rPr>
+        <w:t>、</w:t>
+      </w:r>
+      <w:r>
+        <w:t>下一曲</w:t>
+      </w:r>
+      <w:r>
+        <w:rPr>
+          <w:rFonts w:hint="eastAsia"/>
+        </w:rPr>
+        <w:t>。</w:t>
+      </w:r>
+      <w:r>
+        <w:t>点击</w:t>
+      </w:r>
+      <w:r>
+        <w:rPr>
+          <w:rFonts w:hint="eastAsia"/>
+        </w:rPr>
+        <w:t>播放键</w:t>
+      </w:r>
+      <w:r>
+        <w:rPr>
+          <w:rFonts w:hint="eastAsia"/>
+        </w:rPr>
+        <w:t>之后</w:t>
+      </w:r>
+      <w:r>
+        <w:rPr>
+          <w:rFonts w:hint="eastAsia"/>
+        </w:rPr>
+        <w:t>播放键变为暂停键</w:t>
+      </w:r>
+      <w:r>
+        <w:rPr>
+          <w:rFonts w:hint="eastAsia"/>
+        </w:rPr>
+        <w:t>，如</w:t>
+      </w:r>
+      <w:r>
+        <w:fldChar w:fldCharType="begin"/>
+      </w:r>
+      <w:r>
+        <w:instrText xml:space="preserve"> </w:instrText>
+      </w:r>
+      <w:r>
+        <w:rPr>
+          <w:rFonts w:hint="eastAsia"/>
+        </w:rPr>
+        <w:instrText>REF _Ref482875750 \h</w:instrText>
+      </w:r>
+      <w:r>
+        <w:instrText xml:space="preserve"> </w:instrText>
+      </w:r>
+      <w:r>
+        <w:fldChar w:fldCharType="separate"/>
+      </w:r>
+      <w:r>
+        <w:rPr>
+          <w:rFonts w:hint="eastAsia"/>
+        </w:rPr>
+        <w:t>图</w:t>
+      </w:r>
+      <w:r>
+        <w:rPr>
+          <w:noProof/>
+        </w:rPr>
+        <w:t>14</w:t>
+      </w:r>
+      <w:r>
+        <w:fldChar w:fldCharType="end"/>
+      </w:r>
+      <w:r>
+        <w:rPr>
+          <w:rFonts w:hint="eastAsia"/>
+        </w:rPr>
+        <w:t>所示，</w:t>
+      </w:r>
+      <w:r>
+        <w:t>此时</w:t>
+      </w:r>
+      <w:r>
+        <w:rPr>
+          <w:rFonts w:hint="eastAsia"/>
+        </w:rPr>
+        <w:t>系统开始播放音乐，</w:t>
+      </w:r>
+      <w:r>
+        <w:t>进度条</w:t>
+      </w:r>
+      <w:r>
+        <w:rPr>
+          <w:rFonts w:hint="eastAsia"/>
+        </w:rPr>
+        <w:t>开始滚动，</w:t>
+      </w:r>
+      <w:r>
+        <w:t>且</w:t>
+      </w:r>
+      <w:r>
+        <w:rPr>
+          <w:rFonts w:hint="eastAsia"/>
+        </w:rPr>
+        <w:t>歌词也会同步显示。</w:t>
+      </w:r>
+      <w:r>
+        <w:rPr>
+          <w:rFonts w:hint="eastAsia"/>
+        </w:rPr>
+        <w:t>当需要暂停播放的时候，</w:t>
+      </w:r>
+      <w:r>
+        <w:t>点击</w:t>
+      </w:r>
+      <w:r>
+        <w:rPr>
+          <w:rFonts w:hint="eastAsia"/>
+        </w:rPr>
+        <w:t>暂停键，</w:t>
+      </w:r>
+      <w:r>
+        <w:t>暂停键</w:t>
+      </w:r>
+      <w:r>
+        <w:rPr>
+          <w:rFonts w:hint="eastAsia"/>
+        </w:rPr>
+        <w:t>会变为播放键，</w:t>
+      </w:r>
+      <w:r>
+        <w:t>同时</w:t>
+      </w:r>
+      <w:r>
+        <w:rPr>
+          <w:rFonts w:hint="eastAsia"/>
+        </w:rPr>
+        <w:t>暂停播放音乐。</w:t>
+      </w:r>
+      <w:r>
+        <w:rPr>
+          <w:rFonts w:hint="eastAsia"/>
+        </w:rPr>
+        <w:t>播放键右边分别是上一曲和下一曲，</w:t>
+      </w:r>
+      <w:r>
+        <w:rPr>
+          <w:rFonts w:hint="eastAsia"/>
+        </w:rPr>
+        <w:t>点击之后系统根据当前的播放模式</w:t>
+      </w:r>
+      <w:r>
+        <w:rPr>
+          <w:rFonts w:hint="eastAsia"/>
+        </w:rPr>
+        <w:t>自动切换到相应歌曲。</w:t>
+      </w:r>
+    </w:p>
+    <w:p>
+      <w:pPr>
+        <w:pStyle w:val="a0"/>
+        <w:keepNext/>
+        <w:ind w:firstLine="480"/>
+        <w:jc w:val="center"/>
+        <w:rPr>
+          <w:rFonts w:hint="eastAsia"/>
+        </w:rPr>
+      </w:pPr>
+      <w:r>
+        <w:rPr>
+          <w:noProof/>
+        </w:rPr>
+        <w:drawing>
+          <wp:inline distT="0" distB="0" distL="0" distR="0" wp14:anchorId="7123BD38" wp14:editId="1E1BAF40">
+            <wp:extent cx="4320000" cy="3314619"/>
+            <wp:effectExtent l="0" t="0" r="4445" b="635"/>
+            <wp:docPr id="7" name="图片 7"/>
+            <wp:cNvGraphicFramePr>
+              <a:graphicFrameLocks xmlns:a="http://schemas.openxmlformats.org/drawingml/2006/main" noChangeAspect="1"/>
+            </wp:cNvGraphicFramePr>
+            <a:graphic xmlns:a="http://schemas.openxmlformats.org/drawingml/2006/main">
+              <a:graphicData uri="http://schemas.openxmlformats.org/drawingml/2006/picture">
+                <pic:pic xmlns:pic="http://schemas.openxmlformats.org/drawingml/2006/picture">
+                  <pic:nvPicPr>
+                    <pic:cNvPr id="1" name=""/>
+                    <pic:cNvPicPr/>
+                  </pic:nvPicPr>
+                  <pic:blipFill>
+                    <a:blip r:embed="rId27"/>
+                    <a:stretch>
+                      <a:fillRect/>
+                    </a:stretch>
+                  </pic:blipFill>
+                  <pic:spPr>
+                    <a:xfrm>
+                      <a:off x="0" y="0"/>
+                      <a:ext cx="4320000" cy="3314619"/>
+                    </a:xfrm>
+                    <a:prstGeom prst="rect">
+                      <a:avLst/>
+                    </a:prstGeom>
+                  </pic:spPr>
+                </pic:pic>
+              </a:graphicData>
+            </a:graphic>
+          </wp:inline>
+        </w:drawing>
+      </w:r>
+    </w:p>
+    <w:p>
+      <w:pPr>
+        <w:pStyle w:val="ad"/>
+      </w:pPr>
+      <w:bookmarkStart w:id="49" w:name="_Ref482875750"/>
+      <w:r>
+        <w:rPr>
+          <w:rFonts w:hint="eastAsia"/>
+        </w:rPr>
+        <w:t>图</w:t>
+      </w:r>
+      <w:r>
+        <w:fldChar w:fldCharType="begin"/>
+      </w:r>
+      <w:r>
+        <w:instrText xml:space="preserve"> </w:instrText>
+      </w:r>
+      <w:r>
+        <w:rPr>
+          <w:rFonts w:hint="eastAsia"/>
+        </w:rPr>
+        <w:instrText xml:space="preserve">SEQ </w:instrText>
+      </w:r>
+      <w:r>
+        <w:rPr>
+          <w:rFonts w:hint="eastAsia"/>
+        </w:rPr>
+        <w:instrText>图</w:instrText>
+      </w:r>
+      <w:r>
+        <w:rPr>
+          <w:rFonts w:hint="eastAsia"/>
+        </w:rPr>
+        <w:instrText xml:space="preserve"> \* ARABIC</w:instrText>
+      </w:r>
+      <w:r>
+        <w:instrText xml:space="preserve"> </w:instrText>
+      </w:r>
+      <w:r>
+        <w:fldChar w:fldCharType="separate"/>
+      </w:r>
+      <w:r>
+        <w:t>14</w:t>
+      </w:r>
+      <w:r>
+        <w:fldChar w:fldCharType="end"/>
+      </w:r>
+      <w:bookmarkEnd w:id="49"/>
+      <w:r>
+        <w:t xml:space="preserve"> </w:t>
+      </w:r>
+      <w:r>
+        <w:rPr>
+          <w:rFonts w:hint="eastAsia"/>
+        </w:rPr>
+        <w:t>主界面暂停键</w:t>
+      </w:r>
+    </w:p>
+    <w:p>
+      <w:pPr>
+        <w:pStyle w:val="a0"/>
+        <w:ind w:firstLine="480"/>
+      </w:pPr>
+      <w:r>
+        <w:rPr>
+          <w:rFonts w:hint="eastAsia"/>
+        </w:rPr>
+        <w:t>在主界面的中间靠下方</w:t>
+      </w:r>
+      <w:r>
+        <w:rPr>
+          <w:rFonts w:hint="eastAsia"/>
+        </w:rPr>
+        <w:t>为播放进度条，</w:t>
+      </w:r>
+      <w:r>
+        <w:rPr>
+          <w:rFonts w:hint="eastAsia"/>
+        </w:rPr>
+        <w:t>该进图条左边显示当前播放的时间，</w:t>
+      </w:r>
+      <w:r>
+        <w:t>右边</w:t>
+      </w:r>
+      <w:r>
+        <w:rPr>
+          <w:rFonts w:hint="eastAsia"/>
+        </w:rPr>
+        <w:t>显示当前歌曲总时间</w:t>
+      </w:r>
+      <w:r>
+        <w:rPr>
+          <w:rFonts w:hint="eastAsia"/>
+        </w:rPr>
+        <w:t>，</w:t>
+      </w:r>
+      <w:r>
+        <w:t>在</w:t>
+      </w:r>
+      <w:r>
+        <w:rPr>
+          <w:rFonts w:hint="eastAsia"/>
+        </w:rPr>
+        <w:t>播放音乐的时候，可以通过拖动该进度条来调整音乐的播放进度。</w:t>
+      </w:r>
+    </w:p>
+    <w:p>
+      <w:pPr>
+        <w:pStyle w:val="a0"/>
+        <w:ind w:firstLine="480"/>
+      </w:pPr>
+      <w:r>
+        <w:rPr>
+          <w:rFonts w:hint="eastAsia"/>
+        </w:rPr>
+        <w:t>主界面的右下角为音量调整区，有一小喇叭图标指示该区域为调整音量的功能，小喇叭右侧为音量调整进度条，</w:t>
+      </w:r>
+      <w:r>
+        <w:t>拖动</w:t>
+      </w:r>
+      <w:r>
+        <w:rPr>
+          <w:rFonts w:hint="eastAsia"/>
+        </w:rPr>
+        <w:t>该进度条可以</w:t>
+      </w:r>
+      <w:r>
+        <w:rPr>
+          <w:rFonts w:hint="eastAsia"/>
+        </w:rPr>
+        <w:t>调整</w:t>
+      </w:r>
+      <w:r>
+        <w:rPr>
+          <w:rFonts w:hint="eastAsia"/>
+        </w:rPr>
+        <w:t>音乐播放的</w:t>
+      </w:r>
+      <w:r>
+        <w:rPr>
+          <w:rFonts w:hint="eastAsia"/>
+        </w:rPr>
+        <w:t>音量。</w:t>
+      </w:r>
+    </w:p>
+    <w:p>
+      <w:pPr>
+        <w:pStyle w:val="a0"/>
+        <w:ind w:firstLine="480"/>
+      </w:pPr>
+      <w:r>
+        <w:rPr>
+          <w:rFonts w:hint="eastAsia"/>
+        </w:rPr>
+        <w:t>主界面的背景为当前播放音乐的</w:t>
+      </w:r>
+      <w:r>
+        <w:rPr>
+          <w:rFonts w:hint="eastAsia"/>
+        </w:rPr>
+        <w:t>歌手图片，</w:t>
+      </w:r>
+      <w:r>
+        <w:t>在</w:t>
+      </w:r>
+      <w:r>
+        <w:rPr>
+          <w:rFonts w:hint="eastAsia"/>
+        </w:rPr>
+        <w:t>歌手图片的上方重叠显示歌词。</w:t>
+      </w:r>
+      <w:r>
+        <w:t>歌词</w:t>
+      </w:r>
+      <w:r>
+        <w:rPr>
+          <w:rFonts w:hint="eastAsia"/>
+        </w:rPr>
+        <w:t>会根据当前播放进度自动滚动，</w:t>
+      </w:r>
+      <w:r>
+        <w:rPr>
+          <w:rFonts w:hint="eastAsia"/>
+        </w:rPr>
+        <w:t>方便用户观看。当用户需要调整到指定歌词行播放的时候，</w:t>
+      </w:r>
+      <w:r>
+        <w:t>可以</w:t>
+      </w:r>
+      <w:r>
+        <w:rPr>
+          <w:rFonts w:hint="eastAsia"/>
+        </w:rPr>
+        <w:t>直接拖动歌词，此时界面上会自动显示歌词调整控件，</w:t>
+      </w:r>
+      <w:r>
+        <w:rPr>
+          <w:rFonts w:hint="eastAsia"/>
+        </w:rPr>
+        <w:t>如果</w:t>
+      </w:r>
+      <w:r>
+        <w:rPr>
+          <w:rFonts w:hint="eastAsia"/>
+        </w:rPr>
+        <w:t>两秒内无下一步操作的话，</w:t>
+      </w:r>
+      <w:r>
+        <w:t>取消</w:t>
+      </w:r>
+      <w:r>
+        <w:rPr>
+          <w:rFonts w:hint="eastAsia"/>
+        </w:rPr>
+        <w:t>本次调整并隐藏歌词调整控件。</w:t>
+      </w:r>
+      <w:r>
+        <w:rPr>
+          <w:rFonts w:hint="eastAsia"/>
+        </w:rPr>
+        <w:t>或者直接点击</w:t>
+      </w:r>
+      <w:r>
+        <w:rPr>
+          <w:rFonts w:hint="eastAsia"/>
+        </w:rPr>
+        <w:t>界面</w:t>
+      </w:r>
+      <w:r>
+        <w:rPr>
+          <w:rFonts w:hint="eastAsia"/>
+        </w:rPr>
+        <w:t>中部靠右的</w:t>
+      </w:r>
+      <w:bookmarkStart w:id="50" w:name="_GoBack"/>
+      <w:bookmarkEnd w:id="50"/>
+      <w:r>
+        <w:rPr>
+          <w:rFonts w:hint="eastAsia"/>
+        </w:rPr>
+        <w:t>确定按钮切换到指定歌词行播放</w:t>
+      </w:r>
+      <w:r>
+        <w:rPr>
+          <w:rFonts w:hint="eastAsia"/>
+        </w:rPr>
+        <w:t>，</w:t>
+      </w:r>
+      <w:r>
+        <w:t>歌词</w:t>
+      </w:r>
+      <w:r>
+        <w:rPr>
+          <w:rFonts w:hint="eastAsia"/>
+        </w:rPr>
+        <w:t>调整界面</w:t>
+      </w:r>
+      <w:r>
+        <w:rPr>
+          <w:rFonts w:hint="eastAsia"/>
+        </w:rPr>
+        <w:t>如</w:t>
+      </w:r>
+      <w:r>
+        <w:fldChar w:fldCharType="begin"/>
+      </w:r>
+      <w:r>
+        <w:instrText xml:space="preserve"> </w:instrText>
+      </w:r>
+      <w:r>
+        <w:rPr>
+          <w:rFonts w:hint="eastAsia"/>
+        </w:rPr>
+        <w:instrText>REF _Ref482877107 \h</w:instrText>
+      </w:r>
+      <w:r>
+        <w:instrText xml:space="preserve"> </w:instrText>
+      </w:r>
+      <w:r>
+        <w:fldChar w:fldCharType="separate"/>
+      </w:r>
+      <w:r>
+        <w:rPr>
+          <w:rFonts w:hint="eastAsia"/>
+        </w:rPr>
+        <w:t>图</w:t>
+      </w:r>
+      <w:r>
+        <w:rPr>
+          <w:noProof/>
+        </w:rPr>
+        <w:t>15</w:t>
+      </w:r>
+      <w:r>
+        <w:fldChar w:fldCharType="end"/>
+      </w:r>
+      <w:r>
+        <w:rPr>
+          <w:rFonts w:hint="eastAsia"/>
+        </w:rPr>
+        <w:t>所示。</w:t>
+      </w:r>
+    </w:p>
+    <w:p>
+      <w:pPr>
+        <w:pStyle w:val="a0"/>
+        <w:keepNext/>
+        <w:ind w:firstLine="480"/>
+        <w:jc w:val="center"/>
+      </w:pPr>
+      <w:r>
+        <w:rPr>
+          <w:noProof/>
+        </w:rPr>
+        <w:lastRenderedPageBreak/>
+        <w:drawing>
+          <wp:inline distT="0" distB="0" distL="0" distR="0" wp14:anchorId="7CB786A1" wp14:editId="71B6329A">
+            <wp:extent cx="4320000" cy="3314619"/>
+            <wp:effectExtent l="0" t="0" r="4445" b="635"/>
+            <wp:docPr id="14" name="图片 14"/>
+            <wp:cNvGraphicFramePr>
+              <a:graphicFrameLocks xmlns:a="http://schemas.openxmlformats.org/drawingml/2006/main" noChangeAspect="1"/>
+            </wp:cNvGraphicFramePr>
+            <a:graphic xmlns:a="http://schemas.openxmlformats.org/drawingml/2006/main">
+              <a:graphicData uri="http://schemas.openxmlformats.org/drawingml/2006/picture">
+                <pic:pic xmlns:pic="http://schemas.openxmlformats.org/drawingml/2006/picture">
+                  <pic:nvPicPr>
+                    <pic:cNvPr id="1" name=""/>
+                    <pic:cNvPicPr/>
+                  </pic:nvPicPr>
+                  <pic:blipFill>
+                    <a:blip r:embed="rId28"/>
+                    <a:stretch>
+                      <a:fillRect/>
+                    </a:stretch>
+                  </pic:blipFill>
+                  <pic:spPr>
+                    <a:xfrm>
+                      <a:off x="0" y="0"/>
+                      <a:ext cx="4320000" cy="3314619"/>
+                    </a:xfrm>
+                    <a:prstGeom prst="rect">
+                      <a:avLst/>
+                    </a:prstGeom>
+                  </pic:spPr>
+                </pic:pic>
+              </a:graphicData>
+            </a:graphic>
+          </wp:inline>
+        </w:drawing>
+      </w:r>
+    </w:p>
+    <w:p>
+      <w:pPr>
+        <w:pStyle w:val="ad"/>
+        <w:rPr>
+          <w:rFonts w:hint="eastAsia"/>
+        </w:rPr>
+      </w:pPr>
+      <w:bookmarkStart w:id="51" w:name="_Ref482877107"/>
+      <w:r>
+        <w:rPr>
+          <w:rFonts w:hint="eastAsia"/>
+        </w:rPr>
+        <w:t>图</w:t>
+      </w:r>
+      <w:r>
+        <w:fldChar w:fldCharType="begin"/>
+      </w:r>
+      <w:r>
+        <w:instrText xml:space="preserve"> </w:instrText>
+      </w:r>
+      <w:r>
+        <w:rPr>
+          <w:rFonts w:hint="eastAsia"/>
+        </w:rPr>
+        <w:instrText xml:space="preserve">SEQ </w:instrText>
+      </w:r>
+      <w:r>
+        <w:rPr>
+          <w:rFonts w:hint="eastAsia"/>
+        </w:rPr>
+        <w:instrText>图</w:instrText>
+      </w:r>
+      <w:r>
+        <w:rPr>
+          <w:rFonts w:hint="eastAsia"/>
+        </w:rPr>
+        <w:instrText xml:space="preserve"> \* ARABIC</w:instrText>
+      </w:r>
+      <w:r>
+        <w:instrText xml:space="preserve"> </w:instrText>
+      </w:r>
+      <w:r>
+        <w:fldChar w:fldCharType="separate"/>
+      </w:r>
+      <w:r>
+        <w:t>15</w:t>
+      </w:r>
+      <w:r>
+        <w:fldChar w:fldCharType="end"/>
+      </w:r>
+      <w:bookmarkEnd w:id="51"/>
+      <w:r>
+        <w:t xml:space="preserve"> </w:t>
+      </w:r>
+      <w:r>
+        <w:rPr>
+          <w:rFonts w:hint="eastAsia"/>
+        </w:rPr>
+        <w:t>歌词调整界面</w:t>
+      </w:r>
+    </w:p>
+    <w:p>
+      <w:pPr>
+        <w:pStyle w:val="a0"/>
+        <w:ind w:firstLine="480"/>
+        <w:rPr>
+          <w:rFonts w:hint="eastAsia"/>
+        </w:rPr>
+      </w:pPr>
+      <w:r>
+        <w:rPr>
+          <w:rFonts w:hint="eastAsia"/>
+        </w:rPr>
+        <w:t>主界面靠下方有一灰黑色半透明横条，</w:t>
+      </w:r>
+      <w:r>
+        <w:t>横条</w:t>
+      </w:r>
+      <w:r>
+        <w:rPr>
+          <w:rFonts w:hint="eastAsia"/>
+        </w:rPr>
+        <w:t>上方有四个按钮，</w:t>
+      </w:r>
+      <w:r>
+        <w:t>分别</w:t>
+      </w:r>
+      <w:r>
+        <w:rPr>
+          <w:rFonts w:hint="eastAsia"/>
+        </w:rPr>
+        <w:t>为播放模式切换按钮，</w:t>
+      </w:r>
+      <w:r>
+        <w:t>歌曲信息</w:t>
+      </w:r>
+      <w:r>
+        <w:rPr>
+          <w:rFonts w:hint="eastAsia"/>
+        </w:rPr>
+        <w:t>界面呼出按钮，</w:t>
+      </w:r>
+      <w:r>
+        <w:t>系统</w:t>
+      </w:r>
+      <w:r>
+        <w:rPr>
+          <w:rFonts w:hint="eastAsia"/>
+        </w:rPr>
+        <w:t>设置界面呼出按钮，</w:t>
+      </w:r>
+      <w:r>
+        <w:t>播放</w:t>
+      </w:r>
+      <w:r>
+        <w:rPr>
+          <w:rFonts w:hint="eastAsia"/>
+        </w:rPr>
+        <w:t>列表界面呼出按钮</w:t>
+      </w:r>
+      <w:r>
+        <w:rPr>
+          <w:rFonts w:hint="eastAsia"/>
+        </w:rPr>
+        <w:t>。</w:t>
+      </w:r>
+      <w:r>
+        <w:rPr>
+          <w:rFonts w:hint="eastAsia"/>
+        </w:rPr>
+        <w:t>本设计支持三种音乐播放模式，</w:t>
+      </w:r>
+      <w:r>
+        <w:t>点击</w:t>
+      </w:r>
+      <w:r>
+        <w:rPr>
+          <w:rFonts w:hint="eastAsia"/>
+        </w:rPr>
+        <w:t>模式切换按钮时，播放模式在</w:t>
+      </w:r>
+      <w:r>
+        <w:rPr>
+          <w:rFonts w:hint="eastAsia"/>
+        </w:rPr>
+        <w:t>如</w:t>
+      </w:r>
+      <w:r>
+        <w:fldChar w:fldCharType="begin"/>
+      </w:r>
+      <w:r>
+        <w:instrText xml:space="preserve"> </w:instrText>
+      </w:r>
+      <w:r>
+        <w:rPr>
+          <w:rFonts w:hint="eastAsia"/>
+        </w:rPr>
+        <w:instrText>REF _Ref482876773 \h</w:instrText>
+      </w:r>
+      <w:r>
+        <w:instrText xml:space="preserve"> </w:instrText>
+      </w:r>
+      <w:r>
+        <w:fldChar w:fldCharType="separate"/>
+      </w:r>
+      <w:r>
+        <w:rPr>
+          <w:rFonts w:hint="eastAsia"/>
+        </w:rPr>
+        <w:t>图</w:t>
+      </w:r>
+      <w:r>
+        <w:rPr>
+          <w:noProof/>
+        </w:rPr>
+        <w:t>16</w:t>
+      </w:r>
+      <w:r>
+        <w:fldChar w:fldCharType="end"/>
+      </w:r>
+      <w:r>
+        <w:rPr>
+          <w:rFonts w:hint="eastAsia"/>
+        </w:rPr>
+        <w:t>所示中的</w:t>
+      </w:r>
+      <w:r>
+        <w:rPr>
+          <w:rFonts w:hint="eastAsia"/>
+        </w:rPr>
+        <w:t>三种模式</w:t>
+      </w:r>
+      <w:r>
+        <w:t>循环</w:t>
+      </w:r>
+      <w:r>
+        <w:rPr>
+          <w:rFonts w:hint="eastAsia"/>
+        </w:rPr>
+        <w:t>切换</w:t>
+      </w:r>
+      <w:r>
+        <w:rPr>
+          <w:rFonts w:hint="eastAsia"/>
+        </w:rPr>
+        <w:t>。</w:t>
+      </w:r>
+    </w:p>
+    <w:p>
+      <w:pPr>
+        <w:pStyle w:val="a0"/>
+        <w:keepNext/>
+        <w:ind w:firstLine="480"/>
+        <w:jc w:val="center"/>
+      </w:pPr>
+      <w:r>
+        <w:rPr>
+          <w:noProof/>
+        </w:rPr>
+        <w:drawing>
+          <wp:inline distT="0" distB="0" distL="0" distR="0" wp14:anchorId="58188C05" wp14:editId="002B4305">
+            <wp:extent cx="3600000" cy="337779"/>
+            <wp:effectExtent l="0" t="0" r="635" b="5715"/>
+            <wp:docPr id="13" name="图片 13"/>
+            <wp:cNvGraphicFramePr>
+              <a:graphicFrameLocks xmlns:a="http://schemas.openxmlformats.org/drawingml/2006/main" noChangeAspect="1"/>
+            </wp:cNvGraphicFramePr>
+            <a:graphic xmlns:a="http://schemas.openxmlformats.org/drawingml/2006/main">
+              <a:graphicData uri="http://schemas.openxmlformats.org/drawingml/2006/picture">
+                <pic:pic xmlns:pic="http://schemas.openxmlformats.org/drawingml/2006/picture">
+                  <pic:nvPicPr>
+                    <pic:cNvPr id="1" name=""/>
+                    <pic:cNvPicPr/>
+                  </pic:nvPicPr>
+                  <pic:blipFill>
+                    <a:blip r:embed="rId29"/>
+                    <a:stretch>
+                      <a:fillRect/>
+                    </a:stretch>
+                  </pic:blipFill>
+                  <pic:spPr>
+                    <a:xfrm>
+                      <a:off x="0" y="0"/>
+                      <a:ext cx="3600000" cy="337779"/>
+                    </a:xfrm>
+                    <a:prstGeom prst="rect">
+                      <a:avLst/>
+                    </a:prstGeom>
+                  </pic:spPr>
+                </pic:pic>
+              </a:graphicData>
+            </a:graphic>
+          </wp:inline>
+        </w:drawing>
+      </w:r>
+    </w:p>
+    <w:p>
+      <w:pPr>
+        <w:pStyle w:val="ad"/>
+        <w:rPr>
+          <w:rFonts w:hint="eastAsia"/>
+        </w:rPr>
+      </w:pPr>
+      <w:bookmarkStart w:id="52" w:name="_Ref482876773"/>
+      <w:r>
+        <w:rPr>
+          <w:rFonts w:hint="eastAsia"/>
+        </w:rPr>
+        <w:t>图</w:t>
+      </w:r>
+      <w:r>
+        <w:fldChar w:fldCharType="begin"/>
+      </w:r>
+      <w:r>
+        <w:instrText xml:space="preserve"> </w:instrText>
+      </w:r>
+      <w:r>
+        <w:rPr>
+          <w:rFonts w:hint="eastAsia"/>
+        </w:rPr>
+        <w:instrText xml:space="preserve">SEQ </w:instrText>
+      </w:r>
+      <w:r>
+        <w:rPr>
+          <w:rFonts w:hint="eastAsia"/>
+        </w:rPr>
+        <w:instrText>图</w:instrText>
+      </w:r>
+      <w:r>
+        <w:rPr>
+          <w:rFonts w:hint="eastAsia"/>
+        </w:rPr>
+        <w:instrText xml:space="preserve"> \* ARABIC</w:instrText>
+      </w:r>
+      <w:r>
+        <w:instrText xml:space="preserve"> </w:instrText>
+      </w:r>
+      <w:r>
+        <w:fldChar w:fldCharType="separate"/>
+      </w:r>
+      <w:r>
+        <w:t>16</w:t>
+      </w:r>
+      <w:r>
+        <w:fldChar w:fldCharType="end"/>
+      </w:r>
+      <w:bookmarkEnd w:id="52"/>
+      <w:r>
+        <w:t xml:space="preserve"> </w:t>
+      </w:r>
+      <w:r>
+        <w:rPr>
+          <w:rFonts w:hint="eastAsia"/>
+        </w:rPr>
+        <w:t>三种播放模式</w:t>
+      </w:r>
+    </w:p>
+    <w:p>
+      <w:pPr>
+        <w:pStyle w:val="1"/>
+        <w:rPr>
+          <w:rFonts w:hint="eastAsia"/>
+        </w:rPr>
+      </w:pPr>
+      <w:r>
+        <w:br w:type="page"/>
+      </w:r>
+      <w:bookmarkStart w:id="53" w:name="_Toc482877151"/>
+      <w:r>
+        <w:rPr>
+          <w:rFonts w:hint="eastAsia"/>
+        </w:rPr>
+        <w:lastRenderedPageBreak/>
+        <w:t>测试</w:t>
+      </w:r>
+      <w:r>
+        <w:rPr>
+          <w:rFonts w:hint="eastAsia"/>
+        </w:rPr>
+        <w:t>与</w:t>
+      </w:r>
+      <w:r>
+        <w:rPr>
+          <w:rFonts w:hint="eastAsia"/>
+        </w:rPr>
+        <w:t>结果</w:t>
+      </w:r>
+      <w:bookmarkEnd w:id="53"/>
+    </w:p>
+    <w:p>
+      <w:pPr>
+        <w:widowControl/>
+        <w:jc w:val="left"/>
+        <w:rPr>
+          <w:rFonts w:ascii="黑体" w:eastAsia="黑体"/>
+          <w:sz w:val="32"/>
+          <w:szCs w:val="32"/>
+        </w:rPr>
+      </w:pPr>
+      <w:r>
+        <w:rPr>
+          <w:rFonts w:ascii="黑体" w:eastAsia="黑体"/>
+          <w:sz w:val="32"/>
+          <w:szCs w:val="32"/>
+        </w:rPr>
+        <w:br w:type="page"/>
+      </w:r>
+    </w:p>
+    <w:p>
+      <w:pPr>
+        <w:widowControl/>
+        <w:jc w:val="left"/>
+        <w:rPr>
+          <w:noProof/>
+          <w:color w:val="000000"/>
+          <w:sz w:val="24"/>
+          <w:szCs w:val="20"/>
+        </w:rPr>
+      </w:pPr>
+    </w:p>
+    <w:p>
+      <w:pPr>
+        <w:pStyle w:val="1"/>
+        <w:rPr>
+          <w:rFonts w:hint="eastAsia"/>
+        </w:rPr>
+      </w:pPr>
+      <w:bookmarkStart w:id="54" w:name="_Toc482877152"/>
+      <w:r>
+        <w:rPr>
+          <w:rFonts w:hint="eastAsia"/>
+        </w:rPr>
+        <w:t>体会与致谢</w:t>
+      </w:r>
+      <w:bookmarkEnd w:id="54"/>
     </w:p>
     <w:p>
       <w:pPr>
         <w:pStyle w:val="12"/>
-        <w:rPr>
-          <w:rFonts w:hint="eastAsia"/>
-        </w:rPr>
       </w:pPr>
       <w:r>
         <w:br w:type="page"/>
       </w:r>
-      <w:bookmarkStart w:id="45" w:name="_Toc482733977"/>
+      <w:bookmarkStart w:id="55" w:name="_Toc482877153"/>
       <w:r>
         <w:rPr>
           <w:rFonts w:hint="eastAsia"/>
@@ -20298,11 +21747,11 @@
         <w:lastRenderedPageBreak/>
         <w:t>参考文献</w:t>
       </w:r>
-      <w:bookmarkEnd w:id="45"/>
+      <w:bookmarkEnd w:id="55"/>
     </w:p>
     <w:sectPr>
-      <w:headerReference w:type="first" r:id="rId26"/>
-      <w:footerReference w:type="first" r:id="rId27"/>
+      <w:headerReference w:type="first" r:id="rId30"/>
+      <w:footerReference w:type="first" r:id="rId31"/>
       <w:endnotePr>
         <w:numFmt w:val="decimal"/>
       </w:endnotePr>
@@ -20342,21 +21791,21 @@
         <w:ind w:firstLineChars="200" w:firstLine="420"/>
         <w:jc w:val="both"/>
         <w:rPr>
+          <w:rFonts w:ascii="宋体" w:hAnsi="宋体"/>
+          <w:sz w:val="24"/>
+        </w:rPr>
+      </w:pPr>
+      <w:r>
+        <w:rPr>
+          <w:color w:val="000000"/>
+        </w:rPr>
+        <w:endnoteRef/>
+      </w:r>
+      <w:r>
+        <w:rPr>
           <w:rFonts w:ascii="宋体" w:hAnsi="宋体" w:hint="eastAsia"/>
           <w:sz w:val="24"/>
         </w:rPr>
-      </w:pPr>
-      <w:r>
-        <w:rPr>
-          <w:color w:val="000000"/>
-        </w:rPr>
-        <w:endnoteRef/>
-      </w:r>
-      <w:r>
-        <w:rPr>
-          <w:rFonts w:ascii="宋体" w:hAnsi="宋体" w:hint="eastAsia"/>
-          <w:sz w:val="24"/>
-        </w:rPr>
         <w:t>於少峰,严菊明,胡晨.基于AC97标准的嵌入式音频系统设计与实现[J].电子器件.2004,27(4):733-736.</w:t>
       </w:r>
     </w:p>
@@ -20367,27 +21816,132 @@
         <w:pStyle w:val="a0"/>
         <w:ind w:firstLine="480"/>
         <w:rPr>
+          <w:rFonts w:ascii="宋体" w:hAnsi="宋体"/>
+          <w:szCs w:val="24"/>
+        </w:rPr>
+      </w:pPr>
+      <w:r>
+        <w:rPr>
+          <w:rFonts w:ascii="宋体" w:hAnsi="宋体"/>
+          <w:szCs w:val="24"/>
+        </w:rPr>
+        <w:endnoteRef/>
+      </w:r>
+      <w:r>
+        <w:rPr>
           <w:rFonts w:ascii="宋体" w:hAnsi="宋体" w:hint="eastAsia"/>
           <w:szCs w:val="24"/>
         </w:rPr>
-      </w:pPr>
-      <w:r>
-        <w:rPr>
-          <w:rFonts w:ascii="宋体" w:hAnsi="宋体"/>
-          <w:szCs w:val="24"/>
-        </w:rPr>
-        <w:endnoteRef/>
-      </w:r>
-      <w:r>
-        <w:rPr>
-          <w:rFonts w:ascii="宋体" w:hAnsi="宋体" w:hint="eastAsia"/>
-          <w:szCs w:val="24"/>
-        </w:rPr>
         <w:t>刘垣,李外云,赵嘉怡.基于STC单片机WAVE音乐播放器的设计与实现[J].科技创新与应用,2015(34):50-51.</w:t>
       </w:r>
     </w:p>
   </w:endnote>
   <w:endnote w:id="3">
+    <w:p>
+      <w:pPr>
+        <w:pStyle w:val="aa"/>
+        <w:rPr>
+          <w:rFonts w:hint="eastAsia"/>
+        </w:rPr>
+      </w:pPr>
+      <w:r>
+        <w:rPr>
+          <w:rStyle w:val="ac"/>
+        </w:rPr>
+        <w:endnoteRef/>
+      </w:r>
+      <w:r>
+        <w:t xml:space="preserve"> </w:t>
+      </w:r>
+      <w:r>
+        <w:rPr>
+          <w:rFonts w:hint="eastAsia"/>
+        </w:rPr>
+        <w:t>肖林京</w:t>
+      </w:r>
+      <w:r>
+        <w:rPr>
+          <w:rFonts w:hint="eastAsia"/>
+        </w:rPr>
+        <w:t>,</w:t>
+      </w:r>
+      <w:r>
+        <w:rPr>
+          <w:rFonts w:hint="eastAsia"/>
+        </w:rPr>
+        <w:t>于鹏杰</w:t>
+      </w:r>
+      <w:r>
+        <w:rPr>
+          <w:rFonts w:hint="eastAsia"/>
+        </w:rPr>
+        <w:t>,</w:t>
+      </w:r>
+      <w:r>
+        <w:rPr>
+          <w:rFonts w:hint="eastAsia"/>
+        </w:rPr>
+        <w:t>于志豪</w:t>
+      </w:r>
+      <w:r>
+        <w:rPr>
+          <w:rFonts w:hint="eastAsia"/>
+        </w:rPr>
+        <w:t>.</w:t>
+      </w:r>
+      <w:r>
+        <w:rPr>
+          <w:rFonts w:hint="eastAsia"/>
+        </w:rPr>
+        <w:t>基于</w:t>
+      </w:r>
+      <w:r>
+        <w:rPr>
+          <w:rFonts w:hint="eastAsia"/>
+        </w:rPr>
+        <w:t>STM32</w:t>
+      </w:r>
+      <w:r>
+        <w:rPr>
+          <w:rFonts w:hint="eastAsia"/>
+        </w:rPr>
+        <w:t>和</w:t>
+      </w:r>
+      <w:proofErr w:type="spellStart"/>
+      <w:r>
+        <w:rPr>
+          <w:rFonts w:hint="eastAsia"/>
+        </w:rPr>
+        <w:t>emWin</w:t>
+      </w:r>
+      <w:proofErr w:type="spellEnd"/>
+      <w:r>
+        <w:rPr>
+          <w:rFonts w:hint="eastAsia"/>
+        </w:rPr>
+        <w:t>图形库的液晶显示系统设计</w:t>
+      </w:r>
+      <w:r>
+        <w:rPr>
+          <w:rFonts w:hint="eastAsia"/>
+        </w:rPr>
+        <w:t>[J].</w:t>
+      </w:r>
+      <w:r>
+        <w:rPr>
+          <w:rFonts w:hint="eastAsia"/>
+        </w:rPr>
+        <w:t>电视技术</w:t>
+      </w:r>
+      <w:r>
+        <w:rPr>
+          <w:rFonts w:hint="eastAsia"/>
+        </w:rPr>
+        <w:t>,2015,39(1):39-42.</w:t>
+      </w:r>
+    </w:p>
+  </w:endnote>
+  <w:endnote w:id="4">
     <w:p>
       <w:pPr>
         <w:pStyle w:val="aa"/>
@@ -20396,29 +21950,29 @@
         <w:ind w:firstLineChars="200" w:firstLine="420"/>
         <w:jc w:val="both"/>
         <w:rPr>
+          <w:rFonts w:ascii="宋体" w:hAnsi="宋体"/>
+          <w:sz w:val="24"/>
+        </w:rPr>
+      </w:pPr>
+      <w:r>
+        <w:endnoteRef/>
+      </w:r>
+      <w:r>
+        <w:rPr>
           <w:rFonts w:ascii="宋体" w:hAnsi="宋体" w:hint="eastAsia"/>
           <w:sz w:val="24"/>
         </w:rPr>
-      </w:pPr>
-      <w:r>
-        <w:endnoteRef/>
-      </w:r>
-      <w:r>
-        <w:rPr>
-          <w:rFonts w:ascii="宋体" w:hAnsi="宋体" w:hint="eastAsia"/>
-          <w:sz w:val="24"/>
-        </w:rPr>
         <w:t>李伟,张真,范文豪.基于STM32微控制器的mp3播放器设计[J].现代电子技术,2015(4):118-120.</w:t>
       </w:r>
     </w:p>
   </w:endnote>
-  <w:endnote w:id="4">
+  <w:endnote w:id="5">
     <w:p>
       <w:pPr>
         <w:pStyle w:val="a0"/>
         <w:ind w:firstLine="480"/>
         <w:rPr>
-          <w:rFonts w:ascii="宋体" w:hAnsi="宋体" w:hint="eastAsia"/>
+          <w:rFonts w:ascii="宋体" w:hAnsi="宋体"/>
           <w:szCs w:val="24"/>
         </w:rPr>
       </w:pPr>
@@ -20437,6 +21991,73 @@
           <w:szCs w:val="24"/>
         </w:rPr>
         <w:t>罗海涛.wav音频文件格式分析与数据获取[J].计算机工程应用技术.2016,12(27):211-213.</w:t>
+      </w:r>
+    </w:p>
+  </w:endnote>
+  <w:endnote w:id="6">
+    <w:p>
+      <w:pPr>
+        <w:pStyle w:val="aa"/>
+        <w:rPr>
+          <w:rFonts w:hint="eastAsia"/>
+        </w:rPr>
+      </w:pPr>
+      <w:r>
+        <w:rPr>
+          <w:rStyle w:val="ac"/>
+        </w:rPr>
+        <w:endnoteRef/>
+      </w:r>
+      <w:r>
+        <w:t xml:space="preserve"> </w:t>
+      </w:r>
+      <w:r>
+        <w:rPr>
+          <w:rFonts w:hint="eastAsia"/>
+        </w:rPr>
+        <w:t>汪勇</w:t>
+      </w:r>
+      <w:r>
+        <w:rPr>
+          <w:rFonts w:hint="eastAsia"/>
+        </w:rPr>
+        <w:t>,</w:t>
+      </w:r>
+      <w:r>
+        <w:rPr>
+          <w:rFonts w:hint="eastAsia"/>
+        </w:rPr>
+        <w:t>熊前兴</w:t>
+      </w:r>
+      <w:r>
+        <w:rPr>
+          <w:rFonts w:hint="eastAsia"/>
+        </w:rPr>
+        <w:t>.MP3</w:t>
+      </w:r>
+      <w:r>
+        <w:rPr>
+          <w:rFonts w:hint="eastAsia"/>
+        </w:rPr>
+        <w:t>文件格式解析</w:t>
+      </w:r>
+      <w:r>
+        <w:rPr>
+          <w:rFonts w:hint="eastAsia"/>
+        </w:rPr>
+        <w:t>[J].</w:t>
+      </w:r>
+      <w:r>
+        <w:rPr>
+          <w:rFonts w:hint="eastAsia"/>
+        </w:rPr>
+        <w:t>计算机应用与软件</w:t>
+      </w:r>
+      <w:r>
+        <w:rPr>
+          <w:rFonts w:hint="eastAsia"/>
+        </w:rPr>
+        <w:t>.2004,21(12):126-128.</w:t>
       </w:r>
     </w:p>
   </w:endnote>
@@ -20458,9 +22079,6 @@
         <w:pPr>
           <w:pStyle w:val="a6"/>
           <w:jc w:val="center"/>
-          <w:rPr>
-            <w:rFonts w:hint="eastAsia"/>
-          </w:rPr>
         </w:pPr>
         <w:r>
           <w:fldChar w:fldCharType="begin"/>
@@ -20476,7 +22094,7 @@
             <w:noProof/>
             <w:lang w:val="zh-CN"/>
           </w:rPr>
-          <w:t>14</w:t>
+          <w:t>20</w:t>
         </w:r>
         <w:r>
           <w:fldChar w:fldCharType="end"/>
@@ -20493,9 +22111,6 @@
     <w:pPr>
       <w:pStyle w:val="a6"/>
       <w:jc w:val="center"/>
-      <w:rPr>
-        <w:rFonts w:hint="eastAsia"/>
-      </w:rPr>
     </w:pPr>
     <w:r>
       <w:fldChar w:fldCharType="begin"/>
@@ -20511,7 +22126,7 @@
         <w:noProof/>
         <w:lang w:val="zh-CN"/>
       </w:rPr>
-      <w:t>17</w:t>
+      <w:t>19</w:t>
     </w:r>
     <w:r>
       <w:fldChar w:fldCharType="end"/>
@@ -20526,9 +22141,6 @@
     <w:pPr>
       <w:pStyle w:val="a6"/>
       <w:jc w:val="center"/>
-      <w:rPr>
-        <w:rFonts w:hint="eastAsia"/>
-      </w:rPr>
     </w:pPr>
     <w:r>
       <w:fldChar w:fldCharType="begin"/>
@@ -20559,9 +22171,6 @@
     <w:pPr>
       <w:pStyle w:val="a6"/>
       <w:jc w:val="center"/>
-      <w:rPr>
-        <w:rFonts w:hint="eastAsia"/>
-      </w:rPr>
     </w:pPr>
     <w:r>
       <w:fldChar w:fldCharType="begin"/>
@@ -20611,9 +22220,6 @@
     <w:pPr>
       <w:pStyle w:val="a8"/>
       <w:jc w:val="both"/>
-      <w:rPr>
-        <w:rFonts w:hint="eastAsia"/>
-      </w:rPr>
     </w:pPr>
     <w:r>
       <w:rPr>
@@ -20658,9 +22264,6 @@
     <w:pPr>
       <w:pStyle w:val="a8"/>
       <w:jc w:val="both"/>
-      <w:rPr>
-        <w:rFonts w:hint="eastAsia"/>
-      </w:rPr>
     </w:pPr>
     <w:r>
       <w:rPr>
@@ -20705,9 +22308,6 @@
     <w:pPr>
       <w:pStyle w:val="a8"/>
       <w:jc w:val="both"/>
-      <w:rPr>
-        <w:rFonts w:hint="eastAsia"/>
-      </w:rPr>
     </w:pPr>
     <w:r>
       <w:rPr>
@@ -20749,9 +22349,6 @@
     <w:pPr>
       <w:pStyle w:val="a8"/>
       <w:jc w:val="both"/>
-      <w:rPr>
-        <w:rFonts w:hint="eastAsia"/>
-      </w:rPr>
     </w:pPr>
     <w:r>
       <w:rPr>
@@ -22878,7 +24475,7 @@
     <w:lsdException w:name="HTML Sample" w:semiHidden="1" w:unhideWhenUsed="1"/>
     <w:lsdException w:name="HTML Typewriter" w:semiHidden="1" w:unhideWhenUsed="1"/>
     <w:lsdException w:name="HTML Variable" w:semiHidden="1" w:unhideWhenUsed="1"/>
-    <w:lsdException w:name="Normal Table" w:semiHidden="1" w:uiPriority="0"/>
+    <w:lsdException w:name="Normal Table" w:semiHidden="1" w:uiPriority="0" w:unhideWhenUsed="1"/>
     <w:lsdException w:name="annotation subject" w:semiHidden="1" w:unhideWhenUsed="1"/>
     <w:lsdException w:name="No List" w:semiHidden="1" w:unhideWhenUsed="1"/>
     <w:lsdException w:name="Outline List 1" w:semiHidden="1" w:unhideWhenUsed="1"/>
@@ -23261,12 +24858,17 @@
   </w:style>
   <w:style w:type="character" w:default="1" w:styleId="a1">
     <w:name w:val="Default Paragraph Font"/>
+    <w:uiPriority w:val="1"/>
     <w:semiHidden/>
+    <w:unhideWhenUsed/>
   </w:style>
   <w:style w:type="table" w:default="1" w:styleId="a2">
     <w:name w:val="Normal Table"/>
+    <w:uiPriority w:val="99"/>
     <w:semiHidden/>
+    <w:unhideWhenUsed/>
     <w:tblPr>
+      <w:tblInd w:w="0" w:type="dxa"/>
       <w:tblCellMar>
         <w:top w:w="0" w:type="dxa"/>
         <w:left w:w="108" w:type="dxa"/>
@@ -23506,7 +25108,7 @@
   <w:style w:type="paragraph" w:styleId="HTML">
     <w:name w:val="HTML Preformatted"/>
     <w:basedOn w:val="a"/>
-    <w:link w:val="HTMLChar"/>
+    <w:link w:val="HTML1"/>
     <w:uiPriority w:val="99"/>
     <w:unhideWhenUsed/>
     <w:rsid w:val="00824B0B"/>
@@ -23548,8 +25150,8 @@
       <w:kern w:val="2"/>
     </w:rPr>
   </w:style>
-  <w:style w:type="character" w:customStyle="1" w:styleId="HTMLChar">
-    <w:name w:val="HTML 预设格式 Char"/>
+  <w:style w:type="character" w:customStyle="1" w:styleId="HTML1">
+    <w:name w:val="HTML 预设格式 字符1"/>
     <w:link w:val="HTML"/>
     <w:uiPriority w:val="99"/>
     <w:rsid w:val="00824B0B"/>
@@ -23745,589 +25347,6 @@
     </w:rPr>
   </w:style>
 </w:styles>
-</file>
-
-<file path=word/glossary/document.xml><?xml version="1.0" encoding="utf-8"?>
-<w:glossaryDocument xmlns:wpc="http://schemas.microsoft.com/office/word/2010/wordprocessingCanvas" xmlns:cx="http://schemas.microsoft.com/office/drawing/2014/chartex" xmlns:cx1="http://schemas.microsoft.com/office/drawing/2015/9/8/chartex" xmlns:cx2="http://schemas.microsoft.com/office/drawing/2015/10/21/chartex" xmlns:cx3="http://schemas.microsoft.com/office/drawing/2016/5/9/chartex" xmlns:cx4="http://schemas.microsoft.com/office/drawing/2016/5/10/chartex" xmlns:cx5="http://schemas.microsoft.com/office/drawing/2016/5/11/chartex" xmlns:cx6="http://schemas.microsoft.com/office/drawing/2016/5/12/chartex" xmlns:cx7="http://schemas.microsoft.com/office/drawing/2016/5/13/chartex" xmlns:cx8="http://schemas.microsoft.com/office/drawing/2016/5/14/chartex" xmlns:mc="http://schemas.openxmlformats.org/markup-compatibility/2006" xmlns:o="urn:schemas-microsoft-com:office:office" xmlns:r="http://schemas.openxmlformats.org/officeDocument/2006/relationships" xmlns:m="http://schemas.openxmlformats.org/officeDocument/2006/math" xmlns:v="urn:schemas-microsoft-com:vml" xmlns:wp14="http://schemas.microsoft.com/office/word/2010/wordprocessingDrawing" xmlns:wp="http://schemas.openxmlformats.org/drawingml/2006/wordprocessingDrawing" xmlns:w10="urn:schemas-microsoft-com:office:word" xmlns:w="http://schemas.openxmlformats.org/wordprocessingml/2006/main" xmlns:w14="http://schemas.microsoft.com/office/word/2010/wordml" xmlns:w15="http://schemas.microsoft.com/office/word/2012/wordml" xmlns:w16se="http://schemas.microsoft.com/office/word/2015/wordml/symex" xmlns:wpg="http://schemas.microsoft.com/office/word/2010/wordprocessingGroup" xmlns:wpi="http://schemas.microsoft.com/office/word/2010/wordprocessingInk" xmlns:wne="http://schemas.microsoft.com/office/word/2006/wordml" xmlns:wps="http://schemas.microsoft.com/office/word/2010/wordprocessingShape" mc:Ignorable="w14 w15 w16se wp14"/>
-</file>
-
-<file path=word/glossary/fontTable.xml><?xml version="1.0" encoding="utf-8"?>
-<w:fonts xmlns:mc="http://schemas.openxmlformats.org/markup-compatibility/2006" xmlns:r="http://schemas.openxmlformats.org/officeDocument/2006/relationships" xmlns:w="http://schemas.openxmlformats.org/wordprocessingml/2006/main" xmlns:w14="http://schemas.microsoft.com/office/word/2010/wordml" xmlns:w15="http://schemas.microsoft.com/office/word/2012/wordml" xmlns:w16se="http://schemas.microsoft.com/office/word/2015/wordml/symex" mc:Ignorable="w14 w15 w16se">
-  <w:font w:name="Times New Roman">
-    <w:panose1 w:val="02020603050405020304"/>
-    <w:charset w:val="00"/>
-    <w:family w:val="roman"/>
-    <w:pitch w:val="variable"/>
-    <w:sig w:usb0="E0002AFF" w:usb1="C0007843" w:usb2="00000009" w:usb3="00000000" w:csb0="000001FF" w:csb1="00000000"/>
-  </w:font>
-  <w:font w:name="黑体">
-    <w:altName w:val="SimHei"/>
-    <w:panose1 w:val="02010609060101010101"/>
-    <w:charset w:val="86"/>
-    <w:family w:val="modern"/>
-    <w:pitch w:val="fixed"/>
-    <w:sig w:usb0="800002BF" w:usb1="38CF7CFA" w:usb2="00000016" w:usb3="00000000" w:csb0="00040001" w:csb1="00000000"/>
-  </w:font>
-  <w:font w:name="DotumChe">
-    <w:panose1 w:val="020B0609000101010101"/>
-    <w:charset w:val="81"/>
-    <w:family w:val="modern"/>
-    <w:pitch w:val="fixed"/>
-    <w:sig w:usb0="B00002AF" w:usb1="69D77CFB" w:usb2="00000030" w:usb3="00000000" w:csb0="0008009F" w:csb1="00000000"/>
-  </w:font>
-  <w:font w:name="Wingdings">
-    <w:panose1 w:val="05000000000000000000"/>
-    <w:charset w:val="02"/>
-    <w:family w:val="auto"/>
-    <w:pitch w:val="variable"/>
-    <w:sig w:usb0="00000000" w:usb1="10000000" w:usb2="00000000" w:usb3="00000000" w:csb0="80000000" w:csb1="00000000"/>
-  </w:font>
-  <w:font w:name="宋体">
-    <w:altName w:val="SimSun"/>
-    <w:panose1 w:val="02010600030101010101"/>
-    <w:charset w:val="86"/>
-    <w:family w:val="auto"/>
-    <w:pitch w:val="variable"/>
-    <w:sig w:usb0="00000003" w:usb1="288F0000" w:usb2="00000016" w:usb3="00000000" w:csb0="00040001" w:csb1="00000000"/>
-  </w:font>
-  <w:font w:name="等线 Light">
-    <w:panose1 w:val="02010600030101010101"/>
-    <w:charset w:val="86"/>
-    <w:family w:val="auto"/>
-    <w:pitch w:val="variable"/>
-    <w:sig w:usb0="A00002BF" w:usb1="38CF7CFA" w:usb2="00000016" w:usb3="00000000" w:csb0="0004000F" w:csb1="00000000"/>
-  </w:font>
-  <w:font w:name="Courier New">
-    <w:panose1 w:val="02070309020205020404"/>
-    <w:charset w:val="00"/>
-    <w:family w:val="modern"/>
-    <w:pitch w:val="fixed"/>
-    <w:sig w:usb0="E0002AFF" w:usb1="C0007843" w:usb2="00000009" w:usb3="00000000" w:csb0="000001FF" w:csb1="00000000"/>
-  </w:font>
-  <w:font w:name="等线">
-    <w:altName w:val="DengXian"/>
-    <w:panose1 w:val="02010600030101010101"/>
-    <w:charset w:val="86"/>
-    <w:family w:val="auto"/>
-    <w:pitch w:val="variable"/>
-    <w:sig w:usb0="A00002BF" w:usb1="38CF7CFA" w:usb2="00000016" w:usb3="00000000" w:csb0="0004000F" w:csb1="00000000"/>
-  </w:font>
-  <w:font w:name="Arial Unicode MS">
-    <w:panose1 w:val="020B0604020202020204"/>
-    <w:charset w:val="86"/>
-    <w:family w:val="swiss"/>
-    <w:pitch w:val="variable"/>
-    <w:sig w:usb0="F7FFAFFF" w:usb1="E9DFFFFF" w:usb2="0000003F" w:usb3="00000000" w:csb0="003F01FF" w:csb1="00000000"/>
-  </w:font>
-  <w:font w:name="Arial">
-    <w:panose1 w:val="020B0604020202020204"/>
-    <w:charset w:val="00"/>
-    <w:family w:val="swiss"/>
-    <w:pitch w:val="variable"/>
-    <w:sig w:usb0="E0002AFF" w:usb1="C0007843" w:usb2="00000009" w:usb3="00000000" w:csb0="000001FF" w:csb1="00000000"/>
-  </w:font>
-  <w:font w:name="Cambria Math">
-    <w:panose1 w:val="02040503050406030204"/>
-    <w:charset w:val="00"/>
-    <w:family w:val="roman"/>
-    <w:pitch w:val="variable"/>
-    <w:sig w:usb0="A00002EF" w:usb1="420020EB" w:usb2="00000000" w:usb3="00000000" w:csb0="0000019F" w:csb1="00000000"/>
-  </w:font>
-</w:fonts>
-</file>
-
-<file path=word/glossary/settings.xml><?xml version="1.0" encoding="utf-8"?>
-<w:settings xmlns:mc="http://schemas.openxmlformats.org/markup-compatibility/2006" xmlns:o="urn:schemas-microsoft-com:office:office" xmlns:r="http://schemas.openxmlformats.org/officeDocument/2006/relationships" xmlns:m="http://schemas.openxmlformats.org/officeDocument/2006/math" xmlns:v="urn:schemas-microsoft-com:vml" xmlns:w10="urn:schemas-microsoft-com:office:word" xmlns:w="http://schemas.openxmlformats.org/wordprocessingml/2006/main" xmlns:w14="http://schemas.microsoft.com/office/word/2010/wordml" xmlns:w15="http://schemas.microsoft.com/office/word/2012/wordml" xmlns:w16se="http://schemas.microsoft.com/office/word/2015/wordml/symex" xmlns:sl="http://schemas.openxmlformats.org/schemaLibrary/2006/main" mc:Ignorable="w14 w15 w16se">
-  <w:view w:val="normal"/>
-  <w:bordersDoNotSurroundHeader/>
-  <w:bordersDoNotSurroundFooter/>
-  <w:defaultTabStop w:val="420"/>
-  <w:drawingGridVerticalSpacing w:val="156"/>
-  <w:displayHorizontalDrawingGridEvery w:val="0"/>
-  <w:displayVerticalDrawingGridEvery w:val="2"/>
-  <w:characterSpacingControl w:val="compressPunctuation"/>
-  <w:compat>
-    <w:spaceForUL/>
-    <w:balanceSingleByteDoubleByteWidth/>
-    <w:doNotLeaveBackslashAlone/>
-    <w:ulTrailSpace/>
-    <w:doNotExpandShiftReturn/>
-    <w:adjustLineHeightInTable/>
-    <w:useFELayout/>
-    <w:compatSetting w:name="compatibilityMode" w:uri="http://schemas.microsoft.com/office/word" w:val="15"/>
-    <w:compatSetting w:name="overrideTableStyleFontSizeAndJustification" w:uri="http://schemas.microsoft.com/office/word" w:val="1"/>
-    <w:compatSetting w:name="enableOpenTypeFeatures" w:uri="http://schemas.microsoft.com/office/word" w:val="1"/>
-    <w:compatSetting w:name="doNotFlipMirrorIndents" w:uri="http://schemas.microsoft.com/office/word" w:val="1"/>
-    <w:compatSetting w:name="differentiateMultirowTableHeaders" w:uri="http://schemas.microsoft.com/office/word" w:val="1"/>
-  </w:compat>
-  <w:rsids>
-    <w:rsidRoot w:val="003F5D16"/>
-    <w:rsid w:val="003F5D16"/>
-  </w:rsids>
-  <m:mathPr>
-    <m:mathFont m:val="Cambria Math"/>
-    <m:brkBin m:val="before"/>
-    <m:brkBinSub m:val="--"/>
-    <m:smallFrac m:val="0"/>
-    <m:dispDef/>
-    <m:lMargin m:val="0"/>
-    <m:rMargin m:val="0"/>
-    <m:defJc m:val="centerGroup"/>
-    <m:wrapIndent m:val="1440"/>
-    <m:intLim m:val="subSup"/>
-    <m:naryLim m:val="undOvr"/>
-  </m:mathPr>
-  <w:themeFontLang w:val="en-US" w:eastAsia="zh-CN"/>
-  <w:clrSchemeMapping w:bg1="light1" w:t1="dark1" w:bg2="light2" w:t2="dark2" w:accent1="accent1" w:accent2="accent2" w:accent3="accent3" w:accent4="accent4" w:accent5="accent5" w:accent6="accent6" w:hyperlink="hyperlink" w:followedHyperlink="followedHyperlink"/>
-  <w:decimalSymbol w:val="."/>
-  <w:listSeparator w:val=","/>
-  <w15:chartTrackingRefBased/>
-</w:settings>
-</file>
-
-<file path=word/glossary/styles.xml><?xml version="1.0" encoding="utf-8"?>
-<w:styles xmlns:mc="http://schemas.openxmlformats.org/markup-compatibility/2006" xmlns:r="http://schemas.openxmlformats.org/officeDocument/2006/relationships" xmlns:w="http://schemas.openxmlformats.org/wordprocessingml/2006/main" xmlns:w14="http://schemas.microsoft.com/office/word/2010/wordml" xmlns:w15="http://schemas.microsoft.com/office/word/2012/wordml" xmlns:w16se="http://schemas.microsoft.com/office/word/2015/wordml/symex" mc:Ignorable="w14 w15 w16se">
-  <w:docDefaults>
-    <w:rPrDefault>
-      <w:rPr>
-        <w:rFonts w:asciiTheme="minorHAnsi" w:eastAsiaTheme="minorEastAsia" w:hAnsiTheme="minorHAnsi" w:cstheme="minorBidi"/>
-        <w:kern w:val="2"/>
-        <w:sz w:val="21"/>
-        <w:szCs w:val="22"/>
-        <w:lang w:val="en-US" w:eastAsia="zh-CN" w:bidi="ar-SA"/>
-      </w:rPr>
-    </w:rPrDefault>
-    <w:pPrDefault/>
-  </w:docDefaults>
-  <w:latentStyles w:defLockedState="0" w:defUIPriority="99" w:defSemiHidden="0" w:defUnhideWhenUsed="0" w:defQFormat="0" w:count="374">
-    <w:lsdException w:name="Normal" w:uiPriority="0" w:qFormat="1"/>
-    <w:lsdException w:name="heading 1" w:uiPriority="9" w:qFormat="1"/>
-    <w:lsdException w:name="heading 2" w:semiHidden="1" w:uiPriority="9" w:unhideWhenUsed="1" w:qFormat="1"/>
-    <w:lsdException w:name="heading 3" w:semiHidden="1" w:uiPriority="9" w:unhideWhenUsed="1" w:qFormat="1"/>
-    <w:lsdException w:name="heading 4" w:semiHidden="1" w:uiPriority="9" w:unhideWhenUsed="1" w:qFormat="1"/>
-    <w:lsdException w:name="heading 5" w:semiHidden="1" w:uiPriority="9" w:unhideWhenUsed="1" w:qFormat="1"/>
-    <w:lsdException w:name="heading 6" w:semiHidden="1" w:uiPriority="9" w:unhideWhenUsed="1" w:qFormat="1"/>
-    <w:lsdException w:name="heading 7" w:semiHidden="1" w:uiPriority="9" w:unhideWhenUsed="1" w:qFormat="1"/>
-    <w:lsdException w:name="heading 8" w:semiHidden="1" w:uiPriority="9" w:unhideWhenUsed="1" w:qFormat="1"/>
-    <w:lsdException w:name="heading 9" w:semiHidden="1" w:uiPriority="9" w:unhideWhenUsed="1" w:qFormat="1"/>
-    <w:lsdException w:name="index 1" w:semiHidden="1" w:unhideWhenUsed="1"/>
-    <w:lsdException w:name="index 2" w:semiHidden="1" w:unhideWhenUsed="1"/>
-    <w:lsdException w:name="index 3" w:semiHidden="1" w:unhideWhenUsed="1"/>
-    <w:lsdException w:name="index 4" w:semiHidden="1" w:unhideWhenUsed="1"/>
-    <w:lsdException w:name="index 5" w:semiHidden="1" w:unhideWhenUsed="1"/>
-    <w:lsdException w:name="index 6" w:semiHidden="1" w:unhideWhenUsed="1"/>
-    <w:lsdException w:name="index 7" w:semiHidden="1" w:unhideWhenUsed="1"/>
-    <w:lsdException w:name="index 8" w:semiHidden="1" w:unhideWhenUsed="1"/>
-    <w:lsdException w:name="index 9" w:semiHidden="1" w:unhideWhenUsed="1"/>
-    <w:lsdException w:name="toc 1" w:semiHidden="1" w:uiPriority="39" w:unhideWhenUsed="1"/>
-    <w:lsdException w:name="toc 2" w:semiHidden="1" w:uiPriority="39" w:unhideWhenUsed="1"/>
-    <w:lsdException w:name="toc 3" w:semiHidden="1" w:uiPriority="39" w:unhideWhenUsed="1"/>
-    <w:lsdException w:name="toc 4" w:semiHidden="1" w:uiPriority="39" w:unhideWhenUsed="1"/>
-    <w:lsdException w:name="toc 5" w:semiHidden="1" w:uiPriority="39" w:unhideWhenUsed="1"/>
-    <w:lsdException w:name="toc 6" w:semiHidden="1" w:uiPriority="39" w:unhideWhenUsed="1"/>
-    <w:lsdException w:name="toc 7" w:semiHidden="1" w:uiPriority="39" w:unhideWhenUsed="1"/>
-    <w:lsdException w:name="toc 8" w:semiHidden="1" w:uiPriority="39" w:unhideWhenUsed="1"/>
-    <w:lsdException w:name="toc 9" w:semiHidden="1" w:uiPriority="39" w:unhideWhenUsed="1"/>
-    <w:lsdException w:name="Normal Indent" w:semiHidden="1" w:unhideWhenUsed="1"/>
-    <w:lsdException w:name="footnote text" w:semiHidden="1" w:unhideWhenUsed="1"/>
-    <w:lsdException w:name="annotation text" w:semiHidden="1" w:unhideWhenUsed="1"/>
-    <w:lsdException w:name="header" w:semiHidden="1" w:unhideWhenUsed="1"/>
-    <w:lsdException w:name="footer" w:semiHidden="1" w:unhideWhenUsed="1"/>
-    <w:lsdException w:name="index heading" w:semiHidden="1" w:unhideWhenUsed="1"/>
-    <w:lsdException w:name="caption" w:semiHidden="1" w:uiPriority="35" w:unhideWhenUsed="1" w:qFormat="1"/>
-    <w:lsdException w:name="table of figures" w:semiHidden="1" w:unhideWhenUsed="1"/>
-    <w:lsdException w:name="envelope address" w:semiHidden="1" w:unhideWhenUsed="1"/>
-    <w:lsdException w:name="envelope return" w:semiHidden="1" w:unhideWhenUsed="1"/>
-    <w:lsdException w:name="footnote reference" w:semiHidden="1" w:unhideWhenUsed="1"/>
-    <w:lsdException w:name="annotation reference" w:semiHidden="1" w:unhideWhenUsed="1"/>
-    <w:lsdException w:name="line number" w:semiHidden="1" w:unhideWhenUsed="1"/>
-    <w:lsdException w:name="page number" w:semiHidden="1" w:unhideWhenUsed="1"/>
-    <w:lsdException w:name="endnote reference" w:semiHidden="1" w:unhideWhenUsed="1"/>
-    <w:lsdException w:name="endnote text" w:semiHidden="1" w:unhideWhenUsed="1"/>
-    <w:lsdException w:name="table of authorities" w:semiHidden="1" w:unhideWhenUsed="1"/>
-    <w:lsdException w:name="macro" w:semiHidden="1" w:unhideWhenUsed="1"/>
-    <w:lsdException w:name="toa heading" w:semiHidden="1" w:unhideWhenUsed="1"/>
-    <w:lsdException w:name="List" w:semiHidden="1" w:unhideWhenUsed="1"/>
-    <w:lsdException w:name="List Bullet" w:semiHidden="1" w:unhideWhenUsed="1"/>
-    <w:lsdException w:name="List Number" w:semiHidden="1" w:unhideWhenUsed="1"/>
-    <w:lsdException w:name="List 2" w:semiHidden="1" w:unhideWhenUsed="1"/>
-    <w:lsdException w:name="List 3" w:semiHidden="1" w:unhideWhenUsed="1"/>
-    <w:lsdException w:name="List 4" w:semiHidden="1" w:unhideWhenUsed="1"/>
-    <w:lsdException w:name="List 5" w:semiHidden="1" w:unhideWhenUsed="1"/>
-    <w:lsdException w:name="List Bullet 2" w:semiHidden="1" w:unhideWhenUsed="1"/>
-    <w:lsdException w:name="List Bullet 3" w:semiHidden="1" w:unhideWhenUsed="1"/>
-    <w:lsdException w:name="List Bullet 4" w:semiHidden="1" w:unhideWhenUsed="1"/>
-    <w:lsdException w:name="List Bullet 5" w:semiHidden="1" w:unhideWhenUsed="1"/>
-    <w:lsdException w:name="List Number 2" w:semiHidden="1" w:unhideWhenUsed="1"/>
-    <w:lsdException w:name="List Number 3" w:semiHidden="1" w:unhideWhenUsed="1"/>
-    <w:lsdException w:name="List Number 4" w:semiHidden="1" w:unhideWhenUsed="1"/>
-    <w:lsdException w:name="List Number 5" w:semiHidden="1" w:unhideWhenUsed="1"/>
-    <w:lsdException w:name="Title" w:uiPriority="10" w:qFormat="1"/>
-    <w:lsdException w:name="Closing" w:semiHidden="1" w:unhideWhenUsed="1"/>
-    <w:lsdException w:name="Signature" w:semiHidden="1" w:unhideWhenUsed="1"/>
-    <w:lsdException w:name="Default Paragraph Font" w:semiHidden="1" w:uiPriority="1" w:unhideWhenUsed="1"/>
-    <w:lsdException w:name="Body Text" w:semiHidden="1" w:unhideWhenUsed="1"/>
-    <w:lsdException w:name="Body Text Indent" w:semiHidden="1" w:unhideWhenUsed="1"/>
-    <w:lsdException w:name="List Continue" w:semiHidden="1" w:unhideWhenUsed="1"/>
-    <w:lsdException w:name="List Continue 2" w:semiHidden="1" w:unhideWhenUsed="1"/>
-    <w:lsdException w:name="List Continue 3" w:semiHidden="1" w:unhideWhenUsed="1"/>
-    <w:lsdException w:name="List Continue 4" w:semiHidden="1" w:unhideWhenUsed="1"/>
-    <w:lsdException w:name="List Continue 5" w:semiHidden="1" w:unhideWhenUsed="1"/>
-    <w:lsdException w:name="Message Header" w:semiHidden="1" w:unhideWhenUsed="1"/>
-    <w:lsdException w:name="Subtitle" w:uiPriority="11" w:qFormat="1"/>
-    <w:lsdException w:name="Salutation" w:semiHidden="1" w:unhideWhenUsed="1"/>
-    <w:lsdException w:name="Date" w:semiHidden="1" w:unhideWhenUsed="1"/>
-    <w:lsdException w:name="Body Text First Indent" w:semiHidden="1" w:unhideWhenUsed="1"/>
-    <w:lsdException w:name="Body Text First Indent 2" w:semiHidden="1" w:unhideWhenUsed="1"/>
-    <w:lsdException w:name="Note Heading" w:semiHidden="1" w:unhideWhenUsed="1"/>
-    <w:lsdException w:name="Body Text 2" w:semiHidden="1" w:unhideWhenUsed="1"/>
-    <w:lsdException w:name="Body Text 3" w:semiHidden="1" w:unhideWhenUsed="1"/>
-    <w:lsdException w:name="Body Text Indent 2" w:semiHidden="1" w:unhideWhenUsed="1"/>
-    <w:lsdException w:name="Body Text Indent 3" w:semiHidden="1" w:unhideWhenUsed="1"/>
-    <w:lsdException w:name="Block Text" w:semiHidden="1" w:unhideWhenUsed="1"/>
-    <w:lsdException w:name="Hyperlink" w:semiHidden="1" w:unhideWhenUsed="1"/>
-    <w:lsdException w:name="FollowedHyperlink" w:semiHidden="1" w:unhideWhenUsed="1"/>
-    <w:lsdException w:name="Strong" w:uiPriority="22" w:qFormat="1"/>
-    <w:lsdException w:name="Emphasis" w:uiPriority="20" w:qFormat="1"/>
-    <w:lsdException w:name="Document Map" w:semiHidden="1" w:unhideWhenUsed="1"/>
-    <w:lsdException w:name="Plain Text" w:semiHidden="1" w:unhideWhenUsed="1"/>
-    <w:lsdException w:name="E-mail Signature" w:semiHidden="1" w:unhideWhenUsed="1"/>
-    <w:lsdException w:name="HTML Top of Form" w:semiHidden="1" w:unhideWhenUsed="1"/>
-    <w:lsdException w:name="HTML Bottom of Form" w:semiHidden="1" w:unhideWhenUsed="1"/>
-    <w:lsdException w:name="Normal (Web)" w:semiHidden="1" w:unhideWhenUsed="1"/>
-    <w:lsdException w:name="HTML Acronym" w:semiHidden="1" w:unhideWhenUsed="1"/>
-    <w:lsdException w:name="HTML Address" w:semiHidden="1" w:unhideWhenUsed="1"/>
-    <w:lsdException w:name="HTML Cite" w:semiHidden="1" w:unhideWhenUsed="1"/>
-    <w:lsdException w:name="HTML Code" w:semiHidden="1" w:unhideWhenUsed="1"/>
-    <w:lsdException w:name="HTML Definition" w:semiHidden="1" w:unhideWhenUsed="1"/>
-    <w:lsdException w:name="HTML Keyboard" w:semiHidden="1" w:unhideWhenUsed="1"/>
-    <w:lsdException w:name="HTML Preformatted" w:semiHidden="1" w:unhideWhenUsed="1"/>
-    <w:lsdException w:name="HTML Sample" w:semiHidden="1" w:unhideWhenUsed="1"/>
-    <w:lsdException w:name="HTML Typewriter" w:semiHidden="1" w:unhideWhenUsed="1"/>
-    <w:lsdException w:name="HTML Variable" w:semiHidden="1" w:unhideWhenUsed="1"/>
-    <w:lsdException w:name="Normal Table" w:semiHidden="1" w:unhideWhenUsed="1"/>
-    <w:lsdException w:name="annotation subject" w:semiHidden="1" w:unhideWhenUsed="1"/>
-    <w:lsdException w:name="No List" w:semiHidden="1" w:unhideWhenUsed="1"/>
-    <w:lsdException w:name="Outline List 1" w:semiHidden="1" w:unhideWhenUsed="1"/>
-    <w:lsdException w:name="Outline List 2" w:semiHidden="1" w:unhideWhenUsed="1"/>
-    <w:lsdException w:name="Outline List 3" w:semiHidden="1" w:unhideWhenUsed="1"/>
-    <w:lsdException w:name="Table Simple 1" w:semiHidden="1" w:unhideWhenUsed="1"/>
-    <w:lsdException w:name="Table Simple 2" w:semiHidden="1" w:unhideWhenUsed="1"/>
-    <w:lsdException w:name="Table Simple 3" w:semiHidden="1" w:unhideWhenUsed="1"/>
-    <w:lsdException w:name="Table Classic 1" w:semiHidden="1" w:unhideWhenUsed="1"/>
-    <w:lsdException w:name="Table Classic 2" w:semiHidden="1" w:unhideWhenUsed="1"/>
-    <w:lsdException w:name="Table Classic 3" w:semiHidden="1" w:unhideWhenUsed="1"/>
-    <w:lsdException w:name="Table Classic 4" w:semiHidden="1" w:unhideWhenUsed="1"/>
-    <w:lsdException w:name="Table Colorful 1" w:semiHidden="1" w:unhideWhenUsed="1"/>
-    <w:lsdException w:name="Table Colorful 2" w:semiHidden="1" w:unhideWhenUsed="1"/>
-    <w:lsdException w:name="Table Colorful 3" w:semiHidden="1" w:unhideWhenUsed="1"/>
-    <w:lsdException w:name="Table Columns 1" w:semiHidden="1" w:unhideWhenUsed="1"/>
-    <w:lsdException w:name="Table Columns 2" w:semiHidden="1" w:unhideWhenUsed="1"/>
-    <w:lsdException w:name="Table Columns 3" w:semiHidden="1" w:unhideWhenUsed="1"/>
-    <w:lsdException w:name="Table Columns 4" w:semiHidden="1" w:unhideWhenUsed="1"/>
-    <w:lsdException w:name="Table Columns 5" w:semiHidden="1" w:unhideWhenUsed="1"/>
-    <w:lsdException w:name="Table Grid 1" w:semiHidden="1" w:unhideWhenUsed="1"/>
-    <w:lsdException w:name="Table Grid 2" w:semiHidden="1" w:unhideWhenUsed="1"/>
-    <w:lsdException w:name="Table Grid 3" w:semiHidden="1" w:unhideWhenUsed="1"/>
-    <w:lsdException w:name="Table Grid 4" w:semiHidden="1" w:unhideWhenUsed="1"/>
-    <w:lsdException w:name="Table Grid 5" w:semiHidden="1" w:unhideWhenUsed="1"/>
-    <w:lsdException w:name="Table Grid 6" w:semiHidden="1" w:unhideWhenUsed="1"/>
-    <w:lsdException w:name="Table Grid 7" w:semiHidden="1" w:unhideWhenUsed="1"/>
-    <w:lsdException w:name="Table Grid 8" w:semiHidden="1" w:unhideWhenUsed="1"/>
-    <w:lsdException w:name="Table List 1" w:semiHidden="1" w:unhideWhenUsed="1"/>
-    <w:lsdException w:name="Table List 2" w:semiHidden="1" w:unhideWhenUsed="1"/>
-    <w:lsdException w:name="Table List 3" w:semiHidden="1" w:unhideWhenUsed="1"/>
-    <w:lsdException w:name="Table List 4" w:semiHidden="1" w:unhideWhenUsed="1"/>
-    <w:lsdException w:name="Table List 5" w:semiHidden="1" w:unhideWhenUsed="1"/>
-    <w:lsdException w:name="Table List 6" w:semiHidden="1" w:unhideWhenUsed="1"/>
-    <w:lsdException w:name="Table List 7" w:semiHidden="1" w:unhideWhenUsed="1"/>
-    <w:lsdException w:name="Table List 8" w:semiHidden="1" w:unhideWhenUsed="1"/>
-    <w:lsdException w:name="Table 3D effects 1" w:semiHidden="1" w:unhideWhenUsed="1"/>
-    <w:lsdException w:name="Table 3D effects 2" w:semiHidden="1" w:unhideWhenUsed="1"/>
-    <w:lsdException w:name="Table 3D effects 3" w:semiHidden="1" w:unhideWhenUsed="1"/>
-    <w:lsdException w:name="Table Contemporary" w:semiHidden="1" w:unhideWhenUsed="1"/>
-    <w:lsdException w:name="Table Elegant" w:semiHidden="1" w:unhideWhenUsed="1"/>
-    <w:lsdException w:name="Table Professional" w:semiHidden="1" w:unhideWhenUsed="1"/>
-    <w:lsdException w:name="Table Subtle 1" w:semiHidden="1" w:unhideWhenUsed="1"/>
-    <w:lsdException w:name="Table Subtle 2" w:semiHidden="1" w:unhideWhenUsed="1"/>
-    <w:lsdException w:name="Table Web 1" w:semiHidden="1" w:unhideWhenUsed="1"/>
-    <w:lsdException w:name="Table Web 2" w:semiHidden="1" w:unhideWhenUsed="1"/>
-    <w:lsdException w:name="Table Web 3" w:semiHidden="1" w:unhideWhenUsed="1"/>
-    <w:lsdException w:name="Balloon Text" w:semiHidden="1" w:unhideWhenUsed="1"/>
-    <w:lsdException w:name="Table Grid" w:uiPriority="39"/>
-    <w:lsdException w:name="Table Theme" w:semiHidden="1" w:unhideWhenUsed="1"/>
-    <w:lsdException w:name="Placeholder Text" w:semiHidden="1"/>
-    <w:lsdException w:name="No Spacing" w:uiPriority="1" w:qFormat="1"/>
-    <w:lsdException w:name="Light Shading" w:uiPriority="60"/>
-    <w:lsdException w:name="Light List" w:uiPriority="61"/>
-    <w:lsdException w:name="Light Grid" w:uiPriority="62"/>
-    <w:lsdException w:name="Medium Shading 1" w:uiPriority="63"/>
-    <w:lsdException w:name="Medium Shading 2" w:uiPriority="64"/>
-    <w:lsdException w:name="Medium List 1" w:uiPriority="65"/>
-    <w:lsdException w:name="Medium List 2" w:uiPriority="66"/>
-    <w:lsdException w:name="Medium Grid 1" w:uiPriority="67"/>
-    <w:lsdException w:name="Medium Grid 2" w:uiPriority="68"/>
-    <w:lsdException w:name="Medium Grid 3" w:uiPriority="69"/>
-    <w:lsdException w:name="Dark List" w:uiPriority="70"/>
-    <w:lsdException w:name="Colorful Shading" w:uiPriority="71"/>
-    <w:lsdException w:name="Colorful List" w:uiPriority="72"/>
-    <w:lsdException w:name="Colorful Grid" w:uiPriority="73"/>
-    <w:lsdException w:name="Light Shading Accent 1" w:uiPriority="60"/>
-    <w:lsdException w:name="Light List Accent 1" w:uiPriority="61"/>
-    <w:lsdException w:name="Light Grid Accent 1" w:uiPriority="62"/>
-    <w:lsdException w:name="Medium Shading 1 Accent 1" w:uiPriority="63"/>
-    <w:lsdException w:name="Medium Shading 2 Accent 1" w:uiPriority="64"/>
-    <w:lsdException w:name="Medium List 1 Accent 1" w:uiPriority="65"/>
-    <w:lsdException w:name="Revision" w:semiHidden="1"/>
-    <w:lsdException w:name="List Paragraph" w:uiPriority="34" w:qFormat="1"/>
-    <w:lsdException w:name="Quote" w:uiPriority="29" w:qFormat="1"/>
-    <w:lsdException w:name="Intense Quote" w:uiPriority="30" w:qFormat="1"/>
-    <w:lsdException w:name="Medium List 2 Accent 1" w:uiPriority="66"/>
-    <w:lsdException w:name="Medium Grid 1 Accent 1" w:uiPriority="67"/>
-    <w:lsdException w:name="Medium Grid 2 Accent 1" w:uiPriority="68"/>
-    <w:lsdException w:name="Medium Grid 3 Accent 1" w:uiPriority="69"/>
-    <w:lsdException w:name="Dark List Accent 1" w:uiPriority="70"/>
-    <w:lsdException w:name="Colorful Shading Accent 1" w:uiPriority="71"/>
-    <w:lsdException w:name="Colorful List Accent 1" w:uiPriority="72"/>
-    <w:lsdException w:name="Colorful Grid Accent 1" w:uiPriority="73"/>
-    <w:lsdException w:name="Light Shading Accent 2" w:uiPriority="60"/>
-    <w:lsdException w:name="Light List Accent 2" w:uiPriority="61"/>
-    <w:lsdException w:name="Light Grid Accent 2" w:uiPriority="62"/>
-    <w:lsdException w:name="Medium Shading 1 Accent 2" w:uiPriority="63"/>
-    <w:lsdException w:name="Medium Shading 2 Accent 2" w:uiPriority="64"/>
-    <w:lsdException w:name="Medium List 1 Accent 2" w:uiPriority="65"/>
-    <w:lsdException w:name="Medium List 2 Accent 2" w:uiPriority="66"/>
-    <w:lsdException w:name="Medium Grid 1 Accent 2" w:uiPriority="67"/>
-    <w:lsdException w:name="Medium Grid 2 Accent 2" w:uiPriority="68"/>
-    <w:lsdException w:name="Medium Grid 3 Accent 2" w:uiPriority="69"/>
-    <w:lsdException w:name="Dark List Accent 2" w:uiPriority="70"/>
-    <w:lsdException w:name="Colorful Shading Accent 2" w:uiPriority="71"/>
-    <w:lsdException w:name="Colorful List Accent 2" w:uiPriority="72"/>
-    <w:lsdException w:name="Colorful Grid Accent 2" w:uiPriority="73"/>
-    <w:lsdException w:name="Light Shading Accent 3" w:uiPriority="60"/>
-    <w:lsdException w:name="Light List Accent 3" w:uiPriority="61"/>
-    <w:lsdException w:name="Light Grid Accent 3" w:uiPriority="62"/>
-    <w:lsdException w:name="Medium Shading 1 Accent 3" w:uiPriority="63"/>
-    <w:lsdException w:name="Medium Shading 2 Accent 3" w:uiPriority="64"/>
-    <w:lsdException w:name="Medium List 1 Accent 3" w:uiPriority="65"/>
-    <w:lsdException w:name="Medium List 2 Accent 3" w:uiPriority="66"/>
-    <w:lsdException w:name="Medium Grid 1 Accent 3" w:uiPriority="67"/>
-    <w:lsdException w:name="Medium Grid 2 Accent 3" w:uiPriority="68"/>
-    <w:lsdException w:name="Medium Grid 3 Accent 3" w:uiPriority="69"/>
-    <w:lsdException w:name="Dark List Accent 3" w:uiPriority="70"/>
-    <w:lsdException w:name="Colorful Shading Accent 3" w:uiPriority="71"/>
-    <w:lsdException w:name="Colorful List Accent 3" w:uiPriority="72"/>
-    <w:lsdException w:name="Colorful Grid Accent 3" w:uiPriority="73"/>
-    <w:lsdException w:name="Light Shading Accent 4" w:uiPriority="60"/>
-    <w:lsdException w:name="Light List Accent 4" w:uiPriority="61"/>
-    <w:lsdException w:name="Light Grid Accent 4" w:uiPriority="62"/>
-    <w:lsdException w:name="Medium Shading 1 Accent 4" w:uiPriority="63"/>
-    <w:lsdException w:name="Medium Shading 2 Accent 4" w:uiPriority="64"/>
-    <w:lsdException w:name="Medium List 1 Accent 4" w:uiPriority="65"/>
-    <w:lsdException w:name="Medium List 2 Accent 4" w:uiPriority="66"/>
-    <w:lsdException w:name="Medium Grid 1 Accent 4" w:uiPriority="67"/>
-    <w:lsdException w:name="Medium Grid 2 Accent 4" w:uiPriority="68"/>
-    <w:lsdException w:name="Medium Grid 3 Accent 4" w:uiPriority="69"/>
-    <w:lsdException w:name="Dark List Accent 4" w:uiPriority="70"/>
-    <w:lsdException w:name="Colorful Shading Accent 4" w:uiPriority="71"/>
-    <w:lsdException w:name="Colorful List Accent 4" w:uiPriority="72"/>
-    <w:lsdException w:name="Colorful Grid Accent 4" w:uiPriority="73"/>
-    <w:lsdException w:name="Light Shading Accent 5" w:uiPriority="60"/>
-    <w:lsdException w:name="Light List Accent 5" w:uiPriority="61"/>
-    <w:lsdException w:name="Light Grid Accent 5" w:uiPriority="62"/>
-    <w:lsdException w:name="Medium Shading 1 Accent 5" w:uiPriority="63"/>
-    <w:lsdException w:name="Medium Shading 2 Accent 5" w:uiPriority="64"/>
-    <w:lsdException w:name="Medium List 1 Accent 5" w:uiPriority="65"/>
-    <w:lsdException w:name="Medium List 2 Accent 5" w:uiPriority="66"/>
-    <w:lsdException w:name="Medium Grid 1 Accent 5" w:uiPriority="67"/>
-    <w:lsdException w:name="Medium Grid 2 Accent 5" w:uiPriority="68"/>
-    <w:lsdException w:name="Medium Grid 3 Accent 5" w:uiPriority="69"/>
-    <w:lsdException w:name="Dark List Accent 5" w:uiPriority="70"/>
-    <w:lsdException w:name="Colorful Shading Accent 5" w:uiPriority="71"/>
-    <w:lsdException w:name="Colorful List Accent 5" w:uiPriority="72"/>
-    <w:lsdException w:name="Colorful Grid Accent 5" w:uiPriority="73"/>
-    <w:lsdException w:name="Light Shading Accent 6" w:uiPriority="60"/>
-    <w:lsdException w:name="Light List Accent 6" w:uiPriority="61"/>
-    <w:lsdException w:name="Light Grid Accent 6" w:uiPriority="62"/>
-    <w:lsdException w:name="Medium Shading 1 Accent 6" w:uiPriority="63"/>
-    <w:lsdException w:name="Medium Shading 2 Accent 6" w:uiPriority="64"/>
-    <w:lsdException w:name="Medium List 1 Accent 6" w:uiPriority="65"/>
-    <w:lsdException w:name="Medium List 2 Accent 6" w:uiPriority="66"/>
-    <w:lsdException w:name="Medium Grid 1 Accent 6" w:uiPriority="67"/>
-    <w:lsdException w:name="Medium Grid 2 Accent 6" w:uiPriority="68"/>
-    <w:lsdException w:name="Medium Grid 3 Accent 6" w:uiPriority="69"/>
-    <w:lsdException w:name="Dark List Accent 6" w:uiPriority="70"/>
-    <w:lsdException w:name="Colorful Shading Accent 6" w:uiPriority="71"/>
-    <w:lsdException w:name="Colorful List Accent 6" w:uiPriority="72"/>
-    <w:lsdException w:name="Colorful Grid Accent 6" w:uiPriority="73"/>
-    <w:lsdException w:name="Subtle Emphasis" w:uiPriority="19" w:qFormat="1"/>
-    <w:lsdException w:name="Intense Emphasis" w:uiPriority="21" w:qFormat="1"/>
-    <w:lsdException w:name="Subtle Reference" w:uiPriority="31" w:qFormat="1"/>
-    <w:lsdException w:name="Intense Reference" w:uiPriority="32" w:qFormat="1"/>
-    <w:lsdException w:name="Book Title" w:uiPriority="33" w:qFormat="1"/>
-    <w:lsdException w:name="Bibliography" w:semiHidden="1" w:uiPriority="37" w:unhideWhenUsed="1"/>
-    <w:lsdException w:name="TOC Heading" w:semiHidden="1" w:uiPriority="39" w:unhideWhenUsed="1" w:qFormat="1"/>
-    <w:lsdException w:name="Plain Table 1" w:uiPriority="41"/>
-    <w:lsdException w:name="Plain Table 2" w:uiPriority="42"/>
-    <w:lsdException w:name="Plain Table 3" w:uiPriority="43"/>
-    <w:lsdException w:name="Plain Table 4" w:uiPriority="44"/>
-    <w:lsdException w:name="Plain Table 5" w:uiPriority="45"/>
-    <w:lsdException w:name="Grid Table Light" w:uiPriority="40"/>
-    <w:lsdException w:name="Grid Table 1 Light" w:uiPriority="46"/>
-    <w:lsdException w:name="Grid Table 2" w:uiPriority="47"/>
-    <w:lsdException w:name="Grid Table 3" w:uiPriority="48"/>
-    <w:lsdException w:name="Grid Table 4" w:uiPriority="49"/>
-    <w:lsdException w:name="Grid Table 5 Dark" w:uiPriority="50"/>
-    <w:lsdException w:name="Grid Table 6 Colorful" w:uiPriority="51"/>
-    <w:lsdException w:name="Grid Table 7 Colorful" w:uiPriority="52"/>
-    <w:lsdException w:name="Grid Table 1 Light Accent 1" w:uiPriority="46"/>
-    <w:lsdException w:name="Grid Table 2 Accent 1" w:uiPriority="47"/>
-    <w:lsdException w:name="Grid Table 3 Accent 1" w:uiPriority="48"/>
-    <w:lsdException w:name="Grid Table 4 Accent 1" w:uiPriority="49"/>
-    <w:lsdException w:name="Grid Table 5 Dark Accent 1" w:uiPriority="50"/>
-    <w:lsdException w:name="Grid Table 6 Colorful Accent 1" w:uiPriority="51"/>
-    <w:lsdException w:name="Grid Table 7 Colorful Accent 1" w:uiPriority="52"/>
-    <w:lsdException w:name="Grid Table 1 Light Accent 2" w:uiPriority="46"/>
-    <w:lsdException w:name="Grid Table 2 Accent 2" w:uiPriority="47"/>
-    <w:lsdException w:name="Grid Table 3 Accent 2" w:uiPriority="48"/>
-    <w:lsdException w:name="Grid Table 4 Accent 2" w:uiPriority="49"/>
-    <w:lsdException w:name="Grid Table 5 Dark Accent 2" w:uiPriority="50"/>
-    <w:lsdException w:name="Grid Table 6 Colorful Accent 2" w:uiPriority="51"/>
-    <w:lsdException w:name="Grid Table 7 Colorful Accent 2" w:uiPriority="52"/>
-    <w:lsdException w:name="Grid Table 1 Light Accent 3" w:uiPriority="46"/>
-    <w:lsdException w:name="Grid Table 2 Accent 3" w:uiPriority="47"/>
-    <w:lsdException w:name="Grid Table 3 Accent 3" w:uiPriority="48"/>
-    <w:lsdException w:name="Grid Table 4 Accent 3" w:uiPriority="49"/>
-    <w:lsdException w:name="Grid Table 5 Dark Accent 3" w:uiPriority="50"/>
-    <w:lsdException w:name="Grid Table 6 Colorful Accent 3" w:uiPriority="51"/>
-    <w:lsdException w:name="Grid Table 7 Colorful Accent 3" w:uiPriority="52"/>
-    <w:lsdException w:name="Grid Table 1 Light Accent 4" w:uiPriority="46"/>
-    <w:lsdException w:name="Grid Table 2 Accent 4" w:uiPriority="47"/>
-    <w:lsdException w:name="Grid Table 3 Accent 4" w:uiPriority="48"/>
-    <w:lsdException w:name="Grid Table 4 Accent 4" w:uiPriority="49"/>
-    <w:lsdException w:name="Grid Table 5 Dark Accent 4" w:uiPriority="50"/>
-    <w:lsdException w:name="Grid Table 6 Colorful Accent 4" w:uiPriority="51"/>
-    <w:lsdException w:name="Grid Table 7 Colorful Accent 4" w:uiPriority="52"/>
-    <w:lsdException w:name="Grid Table 1 Light Accent 5" w:uiPriority="46"/>
-    <w:lsdException w:name="Grid Table 2 Accent 5" w:uiPriority="47"/>
-    <w:lsdException w:name="Grid Table 3 Accent 5" w:uiPriority="48"/>
-    <w:lsdException w:name="Grid Table 4 Accent 5" w:uiPriority="49"/>
-    <w:lsdException w:name="Grid Table 5 Dark Accent 5" w:uiPriority="50"/>
-    <w:lsdException w:name="Grid Table 6 Colorful Accent 5" w:uiPriority="51"/>
-    <w:lsdException w:name="Grid Table 7 Colorful Accent 5" w:uiPriority="52"/>
-    <w:lsdException w:name="Grid Table 1 Light Accent 6" w:uiPriority="46"/>
-    <w:lsdException w:name="Grid Table 2 Accent 6" w:uiPriority="47"/>
-    <w:lsdException w:name="Grid Table 3 Accent 6" w:uiPriority="48"/>
-    <w:lsdException w:name="Grid Table 4 Accent 6" w:uiPriority="49"/>
-    <w:lsdException w:name="Grid Table 5 Dark Accent 6" w:uiPriority="50"/>
-    <w:lsdException w:name="Grid Table 6 Colorful Accent 6" w:uiPriority="51"/>
-    <w:lsdException w:name="Grid Table 7 Colorful Accent 6" w:uiPriority="52"/>
-    <w:lsdException w:name="List Table 1 Light" w:uiPriority="46"/>
-    <w:lsdException w:name="List Table 2" w:uiPriority="47"/>
-    <w:lsdException w:name="List Table 3" w:uiPriority="48"/>
-    <w:lsdException w:name="List Table 4" w:uiPriority="49"/>
-    <w:lsdException w:name="List Table 5 Dark" w:uiPriority="50"/>
-    <w:lsdException w:name="List Table 6 Colorful" w:uiPriority="51"/>
-    <w:lsdException w:name="List Table 7 Colorful" w:uiPriority="52"/>
-    <w:lsdException w:name="List Table 1 Light Accent 1" w:uiPriority="46"/>
-    <w:lsdException w:name="List Table 2 Accent 1" w:uiPriority="47"/>
-    <w:lsdException w:name="List Table 3 Accent 1" w:uiPriority="48"/>
-    <w:lsdException w:name="List Table 4 Accent 1" w:uiPriority="49"/>
-    <w:lsdException w:name="List Table 5 Dark Accent 1" w:uiPriority="50"/>
-    <w:lsdException w:name="List Table 6 Colorful Accent 1" w:uiPriority="51"/>
-    <w:lsdException w:name="List Table 7 Colorful Accent 1" w:uiPriority="52"/>
-    <w:lsdException w:name="List Table 1 Light Accent 2" w:uiPriority="46"/>
-    <w:lsdException w:name="List Table 2 Accent 2" w:uiPriority="47"/>
-    <w:lsdException w:name="List Table 3 Accent 2" w:uiPriority="48"/>
-    <w:lsdException w:name="List Table 4 Accent 2" w:uiPriority="49"/>
-    <w:lsdException w:name="List Table 5 Dark Accent 2" w:uiPriority="50"/>
-    <w:lsdException w:name="List Table 6 Colorful Accent 2" w:uiPriority="51"/>
-    <w:lsdException w:name="List Table 7 Colorful Accent 2" w:uiPriority="52"/>
-    <w:lsdException w:name="List Table 1 Light Accent 3" w:uiPriority="46"/>
-    <w:lsdException w:name="List Table 2 Accent 3" w:uiPriority="47"/>
-    <w:lsdException w:name="List Table 3 Accent 3" w:uiPriority="48"/>
-    <w:lsdException w:name="List Table 4 Accent 3" w:uiPriority="49"/>
-    <w:lsdException w:name="List Table 5 Dark Accent 3" w:uiPriority="50"/>
-    <w:lsdException w:name="List Table 6 Colorful Accent 3" w:uiPriority="51"/>
-    <w:lsdException w:name="List Table 7 Colorful Accent 3" w:uiPriority="52"/>
-    <w:lsdException w:name="List Table 1 Light Accent 4" w:uiPriority="46"/>
-    <w:lsdException w:name="List Table 2 Accent 4" w:uiPriority="47"/>
-    <w:lsdException w:name="List Table 3 Accent 4" w:uiPriority="48"/>
-    <w:lsdException w:name="List Table 4 Accent 4" w:uiPriority="49"/>
-    <w:lsdException w:name="List Table 5 Dark Accent 4" w:uiPriority="50"/>
-    <w:lsdException w:name="List Table 6 Colorful Accent 4" w:uiPriority="51"/>
-    <w:lsdException w:name="List Table 7 Colorful Accent 4" w:uiPriority="52"/>
-    <w:lsdException w:name="List Table 1 Light Accent 5" w:uiPriority="46"/>
-    <w:lsdException w:name="List Table 2 Accent 5" w:uiPriority="47"/>
-    <w:lsdException w:name="List Table 3 Accent 5" w:uiPriority="48"/>
-    <w:lsdException w:name="List Table 4 Accent 5" w:uiPriority="49"/>
-    <w:lsdException w:name="List Table 5 Dark Accent 5" w:uiPriority="50"/>
-    <w:lsdException w:name="List Table 6 Colorful Accent 5" w:uiPriority="51"/>
-    <w:lsdException w:name="List Table 7 Colorful Accent 5" w:uiPriority="52"/>
-    <w:lsdException w:name="List Table 1 Light Accent 6" w:uiPriority="46"/>
-    <w:lsdException w:name="List Table 2 Accent 6" w:uiPriority="47"/>
-    <w:lsdException w:name="List Table 3 Accent 6" w:uiPriority="48"/>
-    <w:lsdException w:name="List Table 4 Accent 6" w:uiPriority="49"/>
-    <w:lsdException w:name="List Table 5 Dark Accent 6" w:uiPriority="50"/>
-    <w:lsdException w:name="List Table 6 Colorful Accent 6" w:uiPriority="51"/>
-    <w:lsdException w:name="List Table 7 Colorful Accent 6" w:uiPriority="52"/>
-    <w:lsdException w:name="Mention" w:semiHidden="1" w:unhideWhenUsed="1"/>
-    <w:lsdException w:name="Smart Hyperlink" w:semiHidden="1" w:unhideWhenUsed="1"/>
-    <w:lsdException w:name="Hashtag" w:semiHidden="1" w:unhideWhenUsed="1"/>
-  </w:latentStyles>
-  <w:style w:type="paragraph" w:default="1" w:styleId="a">
-    <w:name w:val="Normal"/>
-    <w:qFormat/>
-    <w:pPr>
-      <w:widowControl w:val="0"/>
-      <w:jc w:val="both"/>
-    </w:pPr>
-  </w:style>
-  <w:style w:type="character" w:default="1" w:styleId="a0">
-    <w:name w:val="Default Paragraph Font"/>
-    <w:uiPriority w:val="1"/>
-    <w:semiHidden/>
-    <w:unhideWhenUsed/>
-  </w:style>
-  <w:style w:type="table" w:default="1" w:styleId="a1">
-    <w:name w:val="Normal Table"/>
-    <w:uiPriority w:val="99"/>
-    <w:semiHidden/>
-    <w:unhideWhenUsed/>
-    <w:tblPr>
-      <w:tblInd w:w="0" w:type="dxa"/>
-      <w:tblCellMar>
-        <w:top w:w="0" w:type="dxa"/>
-        <w:left w:w="108" w:type="dxa"/>
-        <w:bottom w:w="0" w:type="dxa"/>
-        <w:right w:w="108" w:type="dxa"/>
-      </w:tblCellMar>
-    </w:tblPr>
-  </w:style>
-  <w:style w:type="numbering" w:default="1" w:styleId="a2">
-    <w:name w:val="No List"/>
-    <w:uiPriority w:val="99"/>
-    <w:semiHidden/>
-    <w:unhideWhenUsed/>
-  </w:style>
-  <w:style w:type="character" w:styleId="a3">
-    <w:name w:val="Placeholder Text"/>
-    <w:basedOn w:val="a0"/>
-    <w:uiPriority w:val="99"/>
-    <w:unhideWhenUsed/>
-    <w:rsid w:val="003F5D16"/>
-    <w:rPr>
-      <w:color w:val="808080"/>
-    </w:rPr>
-  </w:style>
-</w:styles>
-</file>
-
-<file path=word/glossary/webSettings.xml><?xml version="1.0" encoding="utf-8"?>
-<w:webSettings xmlns:mc="http://schemas.openxmlformats.org/markup-compatibility/2006" xmlns:r="http://schemas.openxmlformats.org/officeDocument/2006/relationships" xmlns:w="http://schemas.openxmlformats.org/wordprocessingml/2006/main" xmlns:w14="http://schemas.microsoft.com/office/word/2010/wordml" xmlns:w15="http://schemas.microsoft.com/office/word/2012/wordml" xmlns:w16se="http://schemas.microsoft.com/office/word/2015/wordml/symex" mc:Ignorable="w14 w15 w16se">
-  <w:optimizeForBrowser/>
-  <w:allowPNG/>
-</w:webSettings>
 </file>
 
 <file path=word/theme/theme1.xml><?xml version="1.0" encoding="utf-8"?>
@@ -24630,7 +25649,7 @@
 </file>
 
 <file path=customXml/itemProps1.xml><?xml version="1.0" encoding="utf-8"?>
-<ds:datastoreItem xmlns:ds="http://schemas.openxmlformats.org/officeDocument/2006/customXml" ds:itemID="{845056EA-6655-4739-9B0B-C6F6045A44E9}">
+<ds:datastoreItem xmlns:ds="http://schemas.openxmlformats.org/officeDocument/2006/customXml" ds:itemID="{2A774527-F928-4A0C-9514-FF5AC4B59A89}">
   <ds:schemaRefs>
     <ds:schemaRef ds:uri="http://schemas.openxmlformats.org/officeDocument/2006/bibliography"/>
   </ds:schemaRefs>
